--- a/EKP51_ERG3_SYMIANAKIS_SIFIS_2018-19.docx
+++ b/EKP51_ERG3_SYMIANAKIS_SIFIS_2018-19.docx
@@ -776,20 +776,69 @@
         <w:rPr>
           <w:rFonts w:ascii="Times New Roman" w:eastAsia="Times New Roman" w:hAnsi="Times New Roman" w:cs="Times New Roman"/>
         </w:rPr>
-        <w:t>σκασιαρχείου είναι παράγοντες που θα μας βοηθήσουν στη εύρεση κατάλληλων μεθόδων για την επίτευξη του στόχου. Θα επιχειρήσουμε να απαντήσουμε σε τρία ερευνητικά ερωτήματα, προσεγγίζοντας τον στόχο από τρεις άξονες αξιολόγησης. Αρχικά, θα ερευνήσουμε π</w:t>
-      </w:r>
-      <w:r>
-        <w:rPr>
-          <w:rFonts w:ascii="Times New Roman" w:hAnsi="Times New Roman" w:cs="Times New Roman"/>
-        </w:rPr>
-        <w:t>οιες μεθόδους εφαρμόζουν ήδη οι εκπαιδευτικοί της δευτεροβάθμιας εκπαίδευσης για την αντιμετώπιση των απουσιών των μαθητών, κατ’ επέκταση πόσο αποτελεσματική είναι η κάθε μέθοδος και τελικά ποιες άλλες μέθοδοι, σύμφωνα με τις αντιλήψεις των εκπαιδευτικών, θα μπορούσαν να εφαρμοστούν.</w:t>
+        <w:t xml:space="preserve">σκασιαρχείου είναι παράγοντες που θα μας βοηθήσουν στη εύρεση κατάλληλων μεθόδων για την επίτευξη του στόχου. Θα επιχειρήσουμε να απαντήσουμε σε τρία ερευνητικά ερωτήματα, προσεγγίζοντας τον στόχο από τρεις άξονες αξιολόγησης. Αρχικά, θα ερευνήσουμε </w:t>
       </w:r>
       <w:r>
         <w:rPr>
           <w:rFonts w:ascii="Times New Roman" w:eastAsia="Times New Roman" w:hAnsi="Times New Roman" w:cs="Times New Roman"/>
+          <w:u w:val="single"/>
+        </w:rPr>
+        <w:t>π</w:t>
+      </w:r>
+      <w:r>
+        <w:rPr>
+          <w:rFonts w:ascii="Times New Roman" w:hAnsi="Times New Roman" w:cs="Times New Roman"/>
+          <w:u w:val="single"/>
+        </w:rPr>
+        <w:t>οιες μεθόδους εφαρμόζουν ήδη οι εκπαιδευτικοί της δευτεροβάθμιας εκπαίδευσης για την αντιμετώπιση των απουσιών των μαθητών</w:t>
+      </w:r>
+      <w:r>
+        <w:rPr>
+          <w:rFonts w:ascii="Times New Roman" w:hAnsi="Times New Roman" w:cs="Times New Roman"/>
+        </w:rPr>
+        <w:t xml:space="preserve">, κατ’ επέκταση </w:t>
+      </w:r>
+      <w:r>
+        <w:rPr>
+          <w:rFonts w:ascii="Times New Roman" w:hAnsi="Times New Roman" w:cs="Times New Roman"/>
+          <w:u w:val="single"/>
+        </w:rPr>
+        <w:t>πόσο αποτελεσματική είναι η κάθε μέθοδος</w:t>
+      </w:r>
+      <w:r>
+        <w:rPr>
+          <w:rFonts w:ascii="Times New Roman" w:hAnsi="Times New Roman" w:cs="Times New Roman"/>
+        </w:rPr>
+        <w:t xml:space="preserve"> και τελικά </w:t>
+      </w:r>
+      <w:r>
+        <w:rPr>
+          <w:rFonts w:ascii="Times New Roman" w:hAnsi="Times New Roman" w:cs="Times New Roman"/>
+          <w:u w:val="single"/>
+        </w:rPr>
+        <w:t>ποιες άλλες μέθοδοι, σύμφωνα με τις αντιλήψεις των εκπαιδευτικών, θα μπορούσαν να εφαρμοστούν</w:t>
+      </w:r>
+      <w:r>
+        <w:rPr>
+          <w:rFonts w:ascii="Times New Roman" w:hAnsi="Times New Roman" w:cs="Times New Roman"/>
+        </w:rPr>
+        <w:t>.</w:t>
+      </w:r>
+      <w:r>
+        <w:rPr>
+          <w:rFonts w:ascii="Times New Roman" w:eastAsia="Times New Roman" w:hAnsi="Times New Roman" w:cs="Times New Roman"/>
         </w:rPr>
         <w:t xml:space="preserve"> Οι ερευνητικές υποθέσεις της έρευνας είναι ότι το σχολείο μπορεί να εφαρμόσει πρακτικές μεθόδους ώστε να μειώσει το ποσοστό απουσιών.</w:t>
       </w:r>
+    </w:p>
+    <w:p>
+      <w:pPr>
+        <w:ind w:firstLine="720"/>
+        <w:jc w:val="both"/>
+        <w:rPr>
+          <w:rFonts w:ascii="Times New Roman" w:eastAsia="Times New Roman" w:hAnsi="Times New Roman" w:cs="Times New Roman"/>
+        </w:rPr>
+      </w:pPr>
     </w:p>
     <w:p>
       <w:pPr>
@@ -1046,6 +1095,52 @@
     </w:p>
     <w:p>
       <w:pPr>
+        <w:ind w:firstLine="720"/>
+        <w:jc w:val="both"/>
+        <w:rPr>
+          <w:rFonts w:ascii="Times New Roman" w:eastAsia="Times New Roman" w:hAnsi="Times New Roman" w:cs="Times New Roman"/>
+        </w:rPr>
+      </w:pPr>
+    </w:p>
+    <w:p>
+      <w:pPr>
+        <w:autoSpaceDE w:val="0"/>
+        <w:autoSpaceDN w:val="0"/>
+        <w:adjustRightInd w:val="0"/>
+        <w:spacing w:after="0" w:line="240" w:lineRule="auto"/>
+        <w:ind w:firstLine="720"/>
+        <w:jc w:val="both"/>
+        <w:rPr>
+          <w:rFonts w:ascii="Times New Roman" w:hAnsi="Times New Roman" w:cs="Times New Roman"/>
+          <w:b/>
+        </w:rPr>
+      </w:pPr>
+      <w:proofErr w:type="spellStart"/>
+      <w:r>
+        <w:rPr>
+          <w:rFonts w:ascii="Times New Roman" w:hAnsi="Times New Roman" w:cs="Times New Roman"/>
+          <w:b/>
+        </w:rPr>
+        <w:t>Μετρησιμόητα</w:t>
+      </w:r>
+      <w:proofErr w:type="spellEnd"/>
+      <w:r>
+        <w:rPr>
+          <w:rFonts w:ascii="Times New Roman" w:hAnsi="Times New Roman" w:cs="Times New Roman"/>
+          <w:b/>
+        </w:rPr>
+        <w:t xml:space="preserve"> / </w:t>
+      </w:r>
+      <w:r>
+        <w:rPr>
+          <w:rFonts w:ascii="Times New Roman" w:hAnsi="Times New Roman" w:cs="Times New Roman"/>
+          <w:b/>
+        </w:rPr>
+        <w:t>Εννοιολογικοί Ορισμοί</w:t>
+      </w:r>
+    </w:p>
+    <w:p>
+      <w:pPr>
         <w:autoSpaceDE w:val="0"/>
         <w:autoSpaceDN w:val="0"/>
         <w:adjustRightInd w:val="0"/>
@@ -1058,80 +1153,883 @@
     </w:p>
     <w:p>
       <w:pPr>
+        <w:ind w:firstLine="720"/>
+        <w:jc w:val="both"/>
+        <w:rPr>
+          <w:rFonts w:ascii="Times New Roman" w:eastAsia="Times New Roman" w:hAnsi="Times New Roman" w:cs="Times New Roman"/>
+        </w:rPr>
+      </w:pPr>
+      <w:r>
+        <w:rPr>
+          <w:rFonts w:ascii="Times New Roman" w:hAnsi="Times New Roman" w:cs="Times New Roman"/>
+        </w:rPr>
+        <w:t xml:space="preserve">Για να εκφράσουμε στατιστικά τα αποτελέσματα, θα μετρήσουμε τις μεθόδους καταπολέμησης, τις απουσίες, την αποτελεσματικότητα και τις νέες προτάσεις των εκπαιδευτικών που αποτελούν τις μεταβλητές της έρευνας. Με δεδομένο ότι οι παραπάνω έννοιες δε μπορούν να μετρηθούν άμεσα μιας και δεν αφορούν ποσότητες, θα πρέπει να </w:t>
+      </w:r>
+      <w:proofErr w:type="spellStart"/>
+      <w:r>
+        <w:rPr>
+          <w:rFonts w:ascii="Times New Roman" w:hAnsi="Times New Roman" w:cs="Times New Roman"/>
+        </w:rPr>
+        <w:t>ποσοτικοποιηθούν</w:t>
+      </w:r>
+      <w:proofErr w:type="spellEnd"/>
+      <w:r>
+        <w:rPr>
+          <w:rFonts w:ascii="Times New Roman" w:hAnsi="Times New Roman" w:cs="Times New Roman"/>
+        </w:rPr>
+        <w:t xml:space="preserve"> για να μετρηθούν. Για να γίνει η ποσοτικοποίηση ορίστηκαν συγκεκριμένοι </w:t>
+      </w:r>
+      <w:proofErr w:type="spellStart"/>
+      <w:r>
+        <w:rPr>
+          <w:rFonts w:ascii="Times New Roman" w:hAnsi="Times New Roman" w:cs="Times New Roman"/>
+        </w:rPr>
+        <w:t>ενδείκτες</w:t>
+      </w:r>
+      <w:proofErr w:type="spellEnd"/>
+      <w:r>
+        <w:rPr>
+          <w:rFonts w:ascii="Times New Roman" w:hAnsi="Times New Roman" w:cs="Times New Roman"/>
+        </w:rPr>
+        <w:t xml:space="preserve"> για να μετρήσουν τις έννοιες  που αντιπροσωπεύουν και σχεδιάστηκαν έπειτα από μελέτη στατιστικών στοιχείων παρόμοιων ερευνών που χρησιμοποίησαν το ίδιο εργαλείο και προσαρμόστηκαν στα ζητούμενα της έρευνας. Επίσης, προέκυψαν από ανάλυση υλικού  από  την επισκόπηση αναφορών σχετικές με το </w:t>
+      </w:r>
+      <w:r>
+        <w:rPr>
+          <w:rFonts w:ascii="Times New Roman" w:hAnsi="Times New Roman" w:cs="Times New Roman"/>
+        </w:rPr>
+        <w:lastRenderedPageBreak/>
+        <w:t>σκασιαρχείο. Η παραπάνω διαδικασία μέτρησης αποτελεί τους λειτουργικούς ορισμούς. Η μέτρηση βοηθά να εντοπίσουμε διαφορές στις μεθόδους που εφαρμόζονται μεταξύ των σχολείων και αυτών που εμπλέκονται, παρέχει σταθερότητα στις διαφορές και ασφαλή υπολογισμό συσχέτισης των εννοιών</w:t>
+      </w:r>
+    </w:p>
+    <w:p>
+      <w:pPr>
         <w:autoSpaceDE w:val="0"/>
         <w:autoSpaceDN w:val="0"/>
         <w:adjustRightInd w:val="0"/>
         <w:spacing w:after="0" w:line="240" w:lineRule="auto"/>
         <w:jc w:val="both"/>
         <w:rPr>
-          <w:rFonts w:ascii="Times New Roman" w:hAnsi="Times New Roman" w:cs="Times New Roman"/>
-          <w:b/>
-        </w:rPr>
-      </w:pPr>
-      <w:r>
-        <w:rPr>
-          <w:rFonts w:ascii="Times New Roman" w:hAnsi="Times New Roman" w:cs="Times New Roman"/>
-        </w:rPr>
-        <w:tab/>
-      </w:r>
-      <w:r>
-        <w:rPr>
-          <w:rFonts w:ascii="Times New Roman" w:hAnsi="Times New Roman" w:cs="Times New Roman"/>
-          <w:b/>
-        </w:rPr>
-        <w:t>Λειτουργικοί Ορισμοί.</w:t>
-      </w:r>
-    </w:p>
-    <w:p>
-      <w:pPr>
-        <w:autoSpaceDE w:val="0"/>
-        <w:autoSpaceDN w:val="0"/>
-        <w:adjustRightInd w:val="0"/>
-        <w:spacing w:after="0" w:line="240" w:lineRule="auto"/>
-        <w:jc w:val="both"/>
-        <w:rPr>
-          <w:rFonts w:ascii="Times New Roman" w:hAnsi="Times New Roman" w:cs="Times New Roman"/>
-        </w:rPr>
-      </w:pPr>
-    </w:p>
-    <w:p>
-      <w:pPr>
-        <w:autoSpaceDE w:val="0"/>
-        <w:autoSpaceDN w:val="0"/>
-        <w:adjustRightInd w:val="0"/>
-        <w:spacing w:after="0" w:line="240" w:lineRule="auto"/>
-        <w:jc w:val="both"/>
-        <w:rPr>
-          <w:rFonts w:ascii="Times New Roman" w:hAnsi="Times New Roman" w:cs="Times New Roman"/>
-        </w:rPr>
-      </w:pPr>
-      <w:r>
-        <w:rPr>
-          <w:rFonts w:ascii="Times New Roman" w:hAnsi="Times New Roman" w:cs="Times New Roman"/>
-        </w:rPr>
-        <w:tab/>
-        <w:t xml:space="preserve"> </w:t>
-      </w:r>
+          <w:rFonts w:ascii="Times New Roman" w:eastAsia="Times New Roman" w:hAnsi="Times New Roman" w:cs="Times New Roman"/>
+        </w:rPr>
+      </w:pPr>
     </w:p>
     <w:p>
       <w:pPr>
         <w:ind w:firstLine="720"/>
         <w:jc w:val="both"/>
         <w:rPr>
-          <w:rFonts w:ascii="Times New Roman" w:eastAsia="Times New Roman" w:hAnsi="Times New Roman" w:cs="Times New Roman"/>
-        </w:rPr>
-      </w:pPr>
-    </w:p>
-    <w:p>
-      <w:pPr>
+          <w:rFonts w:ascii="Times New Roman" w:hAnsi="Times New Roman" w:cs="Times New Roman"/>
+        </w:rPr>
+      </w:pPr>
+      <w:r>
+        <w:rPr>
+          <w:rFonts w:ascii="Times New Roman" w:hAnsi="Times New Roman" w:cs="Times New Roman"/>
+        </w:rPr>
+        <w:t xml:space="preserve">Η </w:t>
+      </w:r>
+      <w:r>
+        <w:rPr>
+          <w:rFonts w:ascii="Times New Roman" w:hAnsi="Times New Roman" w:cs="Times New Roman"/>
+          <w:b/>
+        </w:rPr>
+        <w:t>ερευνητική στρατηγική</w:t>
+      </w:r>
+      <w:r>
+        <w:rPr>
+          <w:rFonts w:ascii="Times New Roman" w:hAnsi="Times New Roman" w:cs="Times New Roman"/>
+        </w:rPr>
+        <w:t xml:space="preserve"> που θα ακολουθήσουμε αφορά ποσοτική έρευνα</w:t>
+      </w:r>
+      <w:r>
+        <w:rPr>
+          <w:rFonts w:ascii="Times New Roman" w:hAnsi="Times New Roman" w:cs="Times New Roman"/>
+        </w:rPr>
+        <w:t>,</w:t>
+      </w:r>
+      <w:r>
+        <w:rPr>
+          <w:rFonts w:ascii="Times New Roman" w:hAnsi="Times New Roman" w:cs="Times New Roman"/>
+        </w:rPr>
+        <w:t xml:space="preserve"> </w:t>
+      </w:r>
+      <w:r>
+        <w:rPr>
+          <w:rFonts w:ascii="Times New Roman" w:hAnsi="Times New Roman" w:cs="Times New Roman"/>
+        </w:rPr>
+        <w:t>η</w:t>
+      </w:r>
+      <w:r>
+        <w:rPr>
+          <w:rFonts w:ascii="Times New Roman" w:hAnsi="Times New Roman" w:cs="Times New Roman"/>
+        </w:rPr>
+        <w:t xml:space="preserve"> επιλογή της</w:t>
+      </w:r>
+      <w:r>
+        <w:rPr>
+          <w:rFonts w:ascii="Times New Roman" w:hAnsi="Times New Roman" w:cs="Times New Roman"/>
+        </w:rPr>
+        <w:t xml:space="preserve"> οποίας</w:t>
+      </w:r>
+      <w:r>
+        <w:rPr>
+          <w:rFonts w:ascii="Times New Roman" w:hAnsi="Times New Roman" w:cs="Times New Roman"/>
+        </w:rPr>
+        <w:t xml:space="preserve"> διευκολύνει την έρευνα σε μεγάλο δείγμα που μπορεί </w:t>
+      </w:r>
+      <w:r>
+        <w:rPr>
+          <w:rFonts w:ascii="Times New Roman" w:hAnsi="Times New Roman" w:cs="Times New Roman"/>
+        </w:rPr>
+        <w:t>και</w:t>
+      </w:r>
+      <w:r>
+        <w:rPr>
+          <w:rFonts w:ascii="Times New Roman" w:hAnsi="Times New Roman" w:cs="Times New Roman"/>
+        </w:rPr>
+        <w:t xml:space="preserve"> υποστηρίξει την αντιπροσωπευτικότητα του θέματος. </w:t>
+      </w:r>
+      <w:r>
+        <w:rPr>
+          <w:rFonts w:ascii="Times New Roman" w:hAnsi="Times New Roman" w:cs="Times New Roman"/>
+        </w:rPr>
+        <w:t xml:space="preserve">Το πλεονέκτημα που θα βασιστούμε είναι η μεγιστοποίηση αντικειμενικότητας και η γενίκευση των ευρημάτων με την συμμετοχή 40 καθηγητών από διαφορετικά σχολεία </w:t>
+      </w:r>
+      <w:r>
+        <w:rPr>
+          <w:rFonts w:ascii="Times New Roman" w:hAnsi="Times New Roman" w:cs="Times New Roman"/>
+          <w:color w:val="FF0000"/>
+        </w:rPr>
+        <w:t>[2]</w:t>
+      </w:r>
+      <w:r>
+        <w:rPr>
+          <w:rFonts w:ascii="Times New Roman" w:hAnsi="Times New Roman" w:cs="Times New Roman"/>
+        </w:rPr>
+        <w:t xml:space="preserve">. </w:t>
+      </w:r>
+      <w:r>
+        <w:rPr>
+          <w:rFonts w:ascii="Times New Roman" w:hAnsi="Times New Roman" w:cs="Times New Roman"/>
+        </w:rPr>
+        <w:t xml:space="preserve">Τα αποτελέσματα από </w:t>
+      </w:r>
+      <w:r>
+        <w:rPr>
+          <w:rFonts w:ascii="Times New Roman" w:hAnsi="Times New Roman" w:cs="Times New Roman"/>
+        </w:rPr>
+        <w:t>ένα</w:t>
+      </w:r>
+      <w:r>
+        <w:rPr>
+          <w:rFonts w:ascii="Times New Roman" w:hAnsi="Times New Roman" w:cs="Times New Roman"/>
+        </w:rPr>
+        <w:t xml:space="preserve"> μεγάλο δείγμα βοηθούν στην</w:t>
+      </w:r>
+      <w:r>
+        <w:rPr>
+          <w:rFonts w:ascii="Times New Roman" w:hAnsi="Times New Roman" w:cs="Times New Roman"/>
+        </w:rPr>
+        <w:t xml:space="preserve"> αν</w:t>
+      </w:r>
+      <w:r>
+        <w:rPr>
+          <w:rFonts w:ascii="Times New Roman" w:hAnsi="Times New Roman" w:cs="Times New Roman"/>
+        </w:rPr>
+        <w:t>εύρεση</w:t>
+      </w:r>
+      <w:r>
+        <w:rPr>
+          <w:rFonts w:ascii="Times New Roman" w:hAnsi="Times New Roman" w:cs="Times New Roman"/>
+        </w:rPr>
+        <w:t xml:space="preserve"> </w:t>
+      </w:r>
+      <w:r>
+        <w:rPr>
+          <w:rFonts w:ascii="Times New Roman" w:hAnsi="Times New Roman" w:cs="Times New Roman"/>
+        </w:rPr>
+        <w:t>και ανάδειξη</w:t>
+      </w:r>
+      <w:r>
+        <w:rPr>
+          <w:rFonts w:ascii="Times New Roman" w:hAnsi="Times New Roman" w:cs="Times New Roman"/>
+        </w:rPr>
+        <w:t xml:space="preserve"> γενικ</w:t>
+      </w:r>
+      <w:r>
+        <w:rPr>
+          <w:rFonts w:ascii="Times New Roman" w:hAnsi="Times New Roman" w:cs="Times New Roman"/>
+        </w:rPr>
+        <w:t>ών</w:t>
+      </w:r>
+      <w:r>
+        <w:rPr>
+          <w:rFonts w:ascii="Times New Roman" w:hAnsi="Times New Roman" w:cs="Times New Roman"/>
+        </w:rPr>
+        <w:t xml:space="preserve"> τάσε</w:t>
+      </w:r>
+      <w:r>
+        <w:rPr>
+          <w:rFonts w:ascii="Times New Roman" w:hAnsi="Times New Roman" w:cs="Times New Roman"/>
+        </w:rPr>
+        <w:t>ων</w:t>
+      </w:r>
+      <w:r>
+        <w:rPr>
+          <w:rFonts w:ascii="Times New Roman" w:hAnsi="Times New Roman" w:cs="Times New Roman"/>
+        </w:rPr>
+        <w:t xml:space="preserve"> στους τρόπους αντιμετώπισης του σκασιαρχείου και την αποτελεσματικότητά </w:t>
+      </w:r>
+      <w:r>
+        <w:rPr>
+          <w:rFonts w:ascii="Times New Roman" w:hAnsi="Times New Roman" w:cs="Times New Roman"/>
+        </w:rPr>
+        <w:t xml:space="preserve">τους </w:t>
+      </w:r>
+      <w:r>
+        <w:rPr>
+          <w:rFonts w:ascii="Times New Roman" w:hAnsi="Times New Roman" w:cs="Times New Roman"/>
+          <w:color w:val="FF0000"/>
+        </w:rPr>
+        <w:t>[1]</w:t>
+      </w:r>
+      <w:r>
+        <w:rPr>
+          <w:rFonts w:ascii="Times New Roman" w:hAnsi="Times New Roman" w:cs="Times New Roman"/>
+        </w:rPr>
+        <w:t>.</w:t>
+      </w:r>
+      <w:r>
+        <w:rPr>
+          <w:rFonts w:ascii="Times New Roman" w:hAnsi="Times New Roman" w:cs="Times New Roman"/>
+        </w:rPr>
+        <w:t xml:space="preserve"> </w:t>
+      </w:r>
+      <w:r>
+        <w:rPr>
+          <w:rFonts w:ascii="Times New Roman" w:hAnsi="Times New Roman" w:cs="Times New Roman"/>
+        </w:rPr>
+        <w:t>Μέσω</w:t>
+      </w:r>
+      <w:r>
+        <w:rPr>
+          <w:rFonts w:ascii="Times New Roman" w:hAnsi="Times New Roman" w:cs="Times New Roman"/>
+        </w:rPr>
+        <w:t xml:space="preserve"> του μεγέθους του δείγματος</w:t>
+      </w:r>
+      <w:r>
+        <w:rPr>
+          <w:rFonts w:ascii="Times New Roman" w:hAnsi="Times New Roman" w:cs="Times New Roman"/>
+        </w:rPr>
+        <w:t xml:space="preserve"> </w:t>
+      </w:r>
+      <w:r>
+        <w:rPr>
+          <w:rFonts w:ascii="Times New Roman" w:hAnsi="Times New Roman" w:cs="Times New Roman"/>
+        </w:rPr>
+        <w:t>τα ερευνητικά  ερωτήματα τίθενται σε αυστηρό</w:t>
+      </w:r>
+      <w:r>
+        <w:rPr>
+          <w:rFonts w:ascii="Times New Roman" w:hAnsi="Times New Roman" w:cs="Times New Roman"/>
+        </w:rPr>
+        <w:t>τερο</w:t>
+      </w:r>
+      <w:r>
+        <w:rPr>
+          <w:rFonts w:ascii="Times New Roman" w:hAnsi="Times New Roman" w:cs="Times New Roman"/>
+        </w:rPr>
+        <w:t xml:space="preserve"> έλεγχο </w:t>
+      </w:r>
+      <w:r>
+        <w:rPr>
+          <w:rFonts w:ascii="Times New Roman" w:hAnsi="Times New Roman" w:cs="Times New Roman"/>
+        </w:rPr>
+        <w:t>και τα εργαλεία που έχουμε στη διάθεσή μας (π.χ. ερωτηματολόγιο) δίνουν τη δυνατότητα μεγαλύτερης εγκυρότητας</w:t>
+      </w:r>
+      <w:r>
+        <w:rPr>
+          <w:rFonts w:ascii="Times New Roman" w:hAnsi="Times New Roman" w:cs="Times New Roman"/>
+        </w:rPr>
+        <w:t>[</w:t>
+      </w:r>
+      <w:r>
+        <w:rPr>
+          <w:rFonts w:ascii="Times New Roman" w:hAnsi="Times New Roman" w:cs="Times New Roman"/>
+          <w:color w:val="FF0000"/>
+        </w:rPr>
+        <w:t>1</w:t>
+      </w:r>
+      <w:r>
+        <w:rPr>
+          <w:rFonts w:ascii="Times New Roman" w:hAnsi="Times New Roman" w:cs="Times New Roman"/>
+          <w:color w:val="FF0000"/>
+        </w:rPr>
+        <w:t>]</w:t>
+      </w:r>
+      <w:r>
+        <w:rPr>
+          <w:rFonts w:ascii="Times New Roman" w:hAnsi="Times New Roman" w:cs="Times New Roman"/>
+        </w:rPr>
+        <w:t>.</w:t>
+      </w:r>
+      <w:r>
+        <w:rPr>
+          <w:rFonts w:ascii="Times New Roman" w:hAnsi="Times New Roman" w:cs="Times New Roman"/>
+        </w:rPr>
+        <w:t xml:space="preserve"> Η ποιοτική έρευνα μελετά το φαινόμενο σε βάθος ενώ η </w:t>
+      </w:r>
+      <w:r>
+        <w:rPr>
+          <w:rFonts w:ascii="Times New Roman" w:hAnsi="Times New Roman" w:cs="Times New Roman"/>
+        </w:rPr>
+        <w:t>ποσοτική</w:t>
+      </w:r>
+      <w:r>
+        <w:rPr>
+          <w:rFonts w:ascii="Times New Roman" w:hAnsi="Times New Roman" w:cs="Times New Roman"/>
+        </w:rPr>
+        <w:t xml:space="preserve"> </w:t>
+      </w:r>
+      <w:r>
+        <w:rPr>
+          <w:rFonts w:ascii="Times New Roman" w:hAnsi="Times New Roman" w:cs="Times New Roman"/>
+        </w:rPr>
+        <w:t xml:space="preserve">σε πλάτος και </w:t>
+      </w:r>
+      <w:r>
+        <w:rPr>
+          <w:rFonts w:ascii="Times New Roman" w:hAnsi="Times New Roman" w:cs="Times New Roman"/>
+        </w:rPr>
+        <w:t xml:space="preserve">πολυδιάστατα. </w:t>
+      </w:r>
+      <w:r>
+        <w:rPr>
+          <w:rFonts w:ascii="Times New Roman" w:hAnsi="Times New Roman" w:cs="Times New Roman"/>
+        </w:rPr>
+        <w:t>Μιας και ο</w:t>
+      </w:r>
+      <w:r>
+        <w:rPr>
+          <w:rFonts w:ascii="Times New Roman" w:hAnsi="Times New Roman" w:cs="Times New Roman"/>
+        </w:rPr>
+        <w:t xml:space="preserve"> σκοπός της έρευνάς είναι η εύρεση μεθόδων καταπολέμησης</w:t>
+      </w:r>
+      <w:r>
+        <w:rPr>
+          <w:rFonts w:ascii="Times New Roman" w:hAnsi="Times New Roman" w:cs="Times New Roman"/>
+        </w:rPr>
+        <w:t>,</w:t>
+      </w:r>
+      <w:r>
+        <w:rPr>
+          <w:rFonts w:ascii="Times New Roman" w:hAnsi="Times New Roman" w:cs="Times New Roman"/>
+        </w:rPr>
+        <w:t xml:space="preserve"> η μελέτη του φαινομένου σε μεγαλύτερη έκταση ταιριάζει περισσότερο με το στόχο μας πάρα την εις βάθος μελέτη της διάστασης.</w:t>
+      </w:r>
+      <w:r>
+        <w:rPr>
+          <w:rFonts w:ascii="Times New Roman" w:hAnsi="Times New Roman" w:cs="Times New Roman"/>
+        </w:rPr>
+        <w:t xml:space="preserve"> Η αντικειμενικότητα, </w:t>
+      </w:r>
+      <w:r>
+        <w:rPr>
+          <w:rFonts w:ascii="Times New Roman" w:hAnsi="Times New Roman" w:cs="Times New Roman"/>
+        </w:rPr>
+        <w:t>ανάδειξη γενικών τάσεων</w:t>
+      </w:r>
+      <w:r>
+        <w:rPr>
+          <w:rFonts w:ascii="Times New Roman" w:hAnsi="Times New Roman" w:cs="Times New Roman"/>
+        </w:rPr>
+        <w:t xml:space="preserve">, </w:t>
+      </w:r>
+      <w:r>
+        <w:rPr>
+          <w:rFonts w:ascii="Times New Roman" w:hAnsi="Times New Roman" w:cs="Times New Roman"/>
+        </w:rPr>
+        <w:t>η εγκυρότητα των αποτελεσμάτων</w:t>
+      </w:r>
+      <w:r>
+        <w:rPr>
+          <w:rFonts w:ascii="Times New Roman" w:hAnsi="Times New Roman" w:cs="Times New Roman"/>
+        </w:rPr>
+        <w:t xml:space="preserve"> και μελέτη σε έκταση</w:t>
+      </w:r>
+      <w:r>
+        <w:rPr>
+          <w:rFonts w:ascii="Times New Roman" w:hAnsi="Times New Roman" w:cs="Times New Roman"/>
+        </w:rPr>
+        <w:t xml:space="preserve"> είναι τα χαρακτηριστικά της ποσοτικής έρευνας που την καθιστούν κατάλληλη για την μελέτη εύρεσης μεθόδων καταπολέμησης σ</w:t>
+      </w:r>
+      <w:r>
+        <w:rPr>
+          <w:rFonts w:ascii="Times New Roman" w:hAnsi="Times New Roman" w:cs="Times New Roman"/>
+        </w:rPr>
+        <w:t>κ</w:t>
+      </w:r>
+      <w:r>
+        <w:rPr>
+          <w:rFonts w:ascii="Times New Roman" w:hAnsi="Times New Roman" w:cs="Times New Roman"/>
+        </w:rPr>
+        <w:t>ασιαρχείου και</w:t>
+      </w:r>
+      <w:r>
+        <w:rPr>
+          <w:rFonts w:ascii="Times New Roman" w:hAnsi="Times New Roman" w:cs="Times New Roman"/>
+        </w:rPr>
+        <w:t xml:space="preserve"> </w:t>
+      </w:r>
+      <w:r>
+        <w:rPr>
+          <w:rFonts w:ascii="Times New Roman" w:hAnsi="Times New Roman" w:cs="Times New Roman"/>
+        </w:rPr>
+        <w:t>μέτρησης αποτελεσματικότητας μέσω του στατιστικ</w:t>
+      </w:r>
+      <w:r>
+        <w:rPr>
+          <w:rFonts w:ascii="Times New Roman" w:hAnsi="Times New Roman" w:cs="Times New Roman"/>
+        </w:rPr>
+        <w:t>ού</w:t>
+      </w:r>
+      <w:r>
+        <w:rPr>
+          <w:rFonts w:ascii="Times New Roman" w:hAnsi="Times New Roman" w:cs="Times New Roman"/>
+        </w:rPr>
+        <w:t xml:space="preserve"> </w:t>
+      </w:r>
+      <w:r>
+        <w:rPr>
+          <w:rFonts w:ascii="Times New Roman" w:hAnsi="Times New Roman" w:cs="Times New Roman"/>
+        </w:rPr>
+        <w:t>ελέγχου</w:t>
+      </w:r>
+      <w:r>
+        <w:rPr>
+          <w:rFonts w:ascii="Times New Roman" w:hAnsi="Times New Roman" w:cs="Times New Roman"/>
+        </w:rPr>
+        <w:t xml:space="preserve"> των </w:t>
+      </w:r>
+      <w:r>
+        <w:rPr>
+          <w:rFonts w:ascii="Times New Roman" w:hAnsi="Times New Roman" w:cs="Times New Roman"/>
+        </w:rPr>
+        <w:t>ερευνητικών</w:t>
+      </w:r>
+      <w:r>
+        <w:rPr>
+          <w:rFonts w:ascii="Times New Roman" w:hAnsi="Times New Roman" w:cs="Times New Roman"/>
+        </w:rPr>
+        <w:t xml:space="preserve"> ερωτημάτων.[2]</w:t>
+      </w:r>
+      <w:r>
+        <w:rPr>
+          <w:rFonts w:ascii="Times New Roman" w:hAnsi="Times New Roman" w:cs="Times New Roman"/>
+        </w:rPr>
+        <w:t xml:space="preserve"> </w:t>
+      </w:r>
+    </w:p>
+    <w:p>
+      <w:pPr>
+        <w:ind w:firstLine="720"/>
         <w:jc w:val="both"/>
         <w:rPr>
           <w:rFonts w:ascii="Times New Roman" w:hAnsi="Times New Roman" w:cs="Times New Roman"/>
         </w:rPr>
       </w:pPr>
-    </w:p>
-    <w:p>
-      <w:pPr>
+      <w:r>
+        <w:rPr>
+          <w:rFonts w:ascii="Times New Roman" w:hAnsi="Times New Roman" w:cs="Times New Roman"/>
+        </w:rPr>
+        <w:t xml:space="preserve">Ο </w:t>
+      </w:r>
+      <w:r>
+        <w:rPr>
+          <w:rFonts w:ascii="Times New Roman" w:hAnsi="Times New Roman" w:cs="Times New Roman"/>
+          <w:b/>
+        </w:rPr>
+        <w:t>ερευνητικός σχεδιασμός</w:t>
+      </w:r>
+      <w:r>
+        <w:rPr>
+          <w:rFonts w:ascii="Times New Roman" w:hAnsi="Times New Roman" w:cs="Times New Roman"/>
+        </w:rPr>
+        <w:t xml:space="preserve"> </w:t>
+      </w:r>
+      <w:r>
+        <w:rPr>
+          <w:rFonts w:ascii="Times New Roman" w:hAnsi="Times New Roman" w:cs="Times New Roman"/>
+        </w:rPr>
+        <w:t>θα ακολουθήσει το</w:t>
+      </w:r>
+      <w:r>
+        <w:rPr>
+          <w:rFonts w:ascii="Times New Roman" w:hAnsi="Times New Roman" w:cs="Times New Roman"/>
+        </w:rPr>
+        <w:t xml:space="preserve"> συγχρονικό σχέδιο</w:t>
+      </w:r>
+      <w:r>
+        <w:rPr>
+          <w:rFonts w:ascii="Times New Roman" w:hAnsi="Times New Roman" w:cs="Times New Roman"/>
+        </w:rPr>
+        <w:t>/έρευνα επισκόπησης</w:t>
+      </w:r>
+      <w:r>
+        <w:rPr>
+          <w:rFonts w:ascii="Times New Roman" w:hAnsi="Times New Roman" w:cs="Times New Roman"/>
+        </w:rPr>
+        <w:t xml:space="preserve"> καθώς</w:t>
+      </w:r>
+      <w:r>
+        <w:rPr>
+          <w:rFonts w:ascii="Times New Roman" w:hAnsi="Times New Roman" w:cs="Times New Roman"/>
+        </w:rPr>
+        <w:t xml:space="preserve"> </w:t>
+      </w:r>
+      <w:r>
+        <w:rPr>
+          <w:rFonts w:ascii="Times New Roman" w:hAnsi="Times New Roman" w:cs="Times New Roman"/>
+        </w:rPr>
+        <w:t xml:space="preserve">βοηθά να </w:t>
+      </w:r>
+      <w:r>
+        <w:rPr>
+          <w:rFonts w:ascii="Times New Roman" w:hAnsi="Times New Roman" w:cs="Times New Roman"/>
+        </w:rPr>
+        <w:t>συλλέξουμε</w:t>
+      </w:r>
+      <w:r>
+        <w:rPr>
+          <w:rFonts w:ascii="Times New Roman" w:hAnsi="Times New Roman" w:cs="Times New Roman"/>
+        </w:rPr>
+        <w:t xml:space="preserve"> </w:t>
+      </w:r>
+      <w:proofErr w:type="spellStart"/>
+      <w:r>
+        <w:rPr>
+          <w:rFonts w:ascii="Times New Roman" w:hAnsi="Times New Roman" w:cs="Times New Roman"/>
+        </w:rPr>
+        <w:t>ποσοτικοποιήσιμα</w:t>
+      </w:r>
+      <w:proofErr w:type="spellEnd"/>
+      <w:r>
+        <w:rPr>
+          <w:rFonts w:ascii="Times New Roman" w:hAnsi="Times New Roman" w:cs="Times New Roman"/>
+        </w:rPr>
+        <w:t xml:space="preserve"> </w:t>
+      </w:r>
+      <w:r>
+        <w:rPr>
+          <w:rFonts w:ascii="Times New Roman" w:hAnsi="Times New Roman" w:cs="Times New Roman"/>
+        </w:rPr>
+        <w:t>δεδομέν</w:t>
+      </w:r>
+      <w:r>
+        <w:rPr>
+          <w:rFonts w:ascii="Times New Roman" w:hAnsi="Times New Roman" w:cs="Times New Roman"/>
+        </w:rPr>
+        <w:t>α</w:t>
+      </w:r>
+      <w:r>
+        <w:rPr>
+          <w:rFonts w:ascii="Times New Roman" w:hAnsi="Times New Roman" w:cs="Times New Roman"/>
+        </w:rPr>
+        <w:t xml:space="preserve"> σχετικά με τις μεθόδους που εφαρμόζο</w:t>
+      </w:r>
+      <w:r>
+        <w:rPr>
+          <w:rFonts w:ascii="Times New Roman" w:hAnsi="Times New Roman" w:cs="Times New Roman"/>
+        </w:rPr>
+        <w:t>νται</w:t>
+      </w:r>
+      <w:r>
+        <w:rPr>
+          <w:rFonts w:ascii="Times New Roman" w:hAnsi="Times New Roman" w:cs="Times New Roman"/>
+        </w:rPr>
+        <w:t xml:space="preserve"> </w:t>
+      </w:r>
+      <w:r>
+        <w:rPr>
+          <w:rFonts w:ascii="Times New Roman" w:hAnsi="Times New Roman" w:cs="Times New Roman"/>
+        </w:rPr>
+        <w:t>σ</w:t>
+      </w:r>
+      <w:r>
+        <w:rPr>
+          <w:rFonts w:ascii="Times New Roman" w:hAnsi="Times New Roman" w:cs="Times New Roman"/>
+        </w:rPr>
+        <w:t xml:space="preserve">τα σχολεία στο καθορισμένο χρονικό </w:t>
+      </w:r>
+      <w:r>
+        <w:rPr>
+          <w:rFonts w:ascii="Times New Roman" w:hAnsi="Times New Roman" w:cs="Times New Roman"/>
+        </w:rPr>
+        <w:t xml:space="preserve">διάστημα </w:t>
+      </w:r>
+      <w:r>
+        <w:rPr>
+          <w:rFonts w:ascii="Times New Roman" w:hAnsi="Times New Roman" w:cs="Times New Roman"/>
+        </w:rPr>
+        <w:t xml:space="preserve">της σχολικής χρονιάς 2018-19. </w:t>
+      </w:r>
+      <w:r>
+        <w:rPr>
+          <w:rFonts w:ascii="Times New Roman" w:hAnsi="Times New Roman" w:cs="Times New Roman"/>
+        </w:rPr>
+        <w:t>Τ</w:t>
+      </w:r>
+      <w:r>
+        <w:rPr>
+          <w:rFonts w:ascii="Times New Roman" w:hAnsi="Times New Roman" w:cs="Times New Roman"/>
+        </w:rPr>
+        <w:t xml:space="preserve">ο γεγονός ότι το </w:t>
+      </w:r>
+      <w:r>
+        <w:rPr>
+          <w:rFonts w:ascii="Times New Roman" w:hAnsi="Times New Roman" w:cs="Times New Roman"/>
+        </w:rPr>
+        <w:t>συγχρονικό</w:t>
+      </w:r>
+      <w:r>
+        <w:rPr>
+          <w:rFonts w:ascii="Times New Roman" w:hAnsi="Times New Roman" w:cs="Times New Roman"/>
+        </w:rPr>
+        <w:t xml:space="preserve"> σχέδιο βασίζεται στη χρήση ερωτηματολογίων και η αξιοποίηση των χαρακτηριστικών του όπως η διαπίστωση διακυμάνσεων, συσχετίσεων μεταξύ των μεταβλητών</w:t>
+      </w:r>
+      <w:r>
+        <w:rPr>
+          <w:rFonts w:ascii="Times New Roman" w:hAnsi="Times New Roman" w:cs="Times New Roman"/>
+        </w:rPr>
+        <w:t>, καθορισμένος χρόνος</w:t>
+      </w:r>
+      <w:r>
+        <w:rPr>
+          <w:rFonts w:ascii="Times New Roman" w:hAnsi="Times New Roman" w:cs="Times New Roman"/>
+        </w:rPr>
+        <w:t xml:space="preserve"> και το σημαντικό πλεονέκτημα της ποσοτικοποίησης, </w:t>
+      </w:r>
+      <w:r>
+        <w:rPr>
+          <w:rFonts w:ascii="Times New Roman" w:hAnsi="Times New Roman" w:cs="Times New Roman"/>
+        </w:rPr>
+        <w:t>είναι οι λόγοι που επιλέχθηκε</w:t>
+      </w:r>
+      <w:r>
+        <w:rPr>
+          <w:rFonts w:ascii="Times New Roman" w:hAnsi="Times New Roman" w:cs="Times New Roman"/>
+        </w:rPr>
+        <w:t>.</w:t>
+      </w:r>
+      <w:r>
+        <w:rPr>
+          <w:rFonts w:ascii="Times New Roman" w:hAnsi="Times New Roman" w:cs="Times New Roman"/>
+        </w:rPr>
+        <w:t xml:space="preserve"> Σκοπός της μελέτης είναι να διερευν</w:t>
+      </w:r>
+      <w:r>
+        <w:rPr>
+          <w:rFonts w:ascii="Times New Roman" w:hAnsi="Times New Roman" w:cs="Times New Roman"/>
+        </w:rPr>
+        <w:t>ηθούν οι μέθοδοι</w:t>
+      </w:r>
+      <w:r>
+        <w:rPr>
+          <w:rFonts w:ascii="Times New Roman" w:hAnsi="Times New Roman" w:cs="Times New Roman"/>
+        </w:rPr>
+        <w:t xml:space="preserve"> καταπολέμησης σκασιαρχείου</w:t>
+      </w:r>
+      <w:r>
+        <w:rPr>
+          <w:rFonts w:ascii="Times New Roman" w:hAnsi="Times New Roman" w:cs="Times New Roman"/>
+        </w:rPr>
+        <w:t xml:space="preserve"> και η αποτελεσματικότητα αυτών</w:t>
+      </w:r>
+      <w:r>
+        <w:rPr>
+          <w:rFonts w:ascii="Times New Roman" w:hAnsi="Times New Roman" w:cs="Times New Roman"/>
+        </w:rPr>
+        <w:t>.</w:t>
+      </w:r>
+      <w:r>
+        <w:rPr>
+          <w:rFonts w:ascii="Times New Roman" w:hAnsi="Times New Roman" w:cs="Times New Roman"/>
+        </w:rPr>
+        <w:t xml:space="preserve"> </w:t>
+      </w:r>
+      <w:r>
+        <w:rPr>
+          <w:rFonts w:ascii="Times New Roman" w:hAnsi="Times New Roman" w:cs="Times New Roman"/>
+        </w:rPr>
+        <w:t xml:space="preserve">Ακολουθώντας το </w:t>
+      </w:r>
+      <w:r>
+        <w:rPr>
+          <w:rFonts w:ascii="Times New Roman" w:hAnsi="Times New Roman" w:cs="Times New Roman"/>
+        </w:rPr>
+        <w:t xml:space="preserve">συγχρονικό </w:t>
+      </w:r>
+      <w:r>
+        <w:rPr>
+          <w:rFonts w:ascii="Times New Roman" w:hAnsi="Times New Roman" w:cs="Times New Roman"/>
+        </w:rPr>
+        <w:t>σχέδιο,</w:t>
+      </w:r>
+      <w:r>
+        <w:rPr>
+          <w:rFonts w:ascii="Times New Roman" w:hAnsi="Times New Roman" w:cs="Times New Roman"/>
+        </w:rPr>
+        <w:t xml:space="preserve"> </w:t>
+      </w:r>
+      <w:r>
+        <w:rPr>
+          <w:rFonts w:ascii="Times New Roman" w:hAnsi="Times New Roman" w:cs="Times New Roman"/>
+        </w:rPr>
+        <w:t>οι μεταβλητές που παρουσιάζοντας σ</w:t>
+      </w:r>
+      <w:r>
+        <w:rPr>
+          <w:rFonts w:ascii="Times New Roman" w:hAnsi="Times New Roman" w:cs="Times New Roman"/>
+        </w:rPr>
+        <w:t xml:space="preserve">τα ερευνητικά ερωτήματα </w:t>
+      </w:r>
+      <w:r>
+        <w:rPr>
+          <w:rFonts w:ascii="Times New Roman" w:hAnsi="Times New Roman" w:cs="Times New Roman"/>
+        </w:rPr>
+        <w:t xml:space="preserve">της διάστασης </w:t>
+      </w:r>
+      <w:r>
+        <w:rPr>
+          <w:rFonts w:ascii="Times New Roman" w:hAnsi="Times New Roman" w:cs="Times New Roman"/>
+        </w:rPr>
+        <w:t>θα</w:t>
+      </w:r>
+      <w:r>
+        <w:rPr>
+          <w:rFonts w:ascii="Times New Roman" w:hAnsi="Times New Roman" w:cs="Times New Roman"/>
+        </w:rPr>
+        <w:t xml:space="preserve"> </w:t>
+      </w:r>
+      <w:proofErr w:type="spellStart"/>
+      <w:r>
+        <w:rPr>
+          <w:rFonts w:ascii="Times New Roman" w:hAnsi="Times New Roman" w:cs="Times New Roman"/>
+        </w:rPr>
+        <w:t>ποσοτικοποιηθούν</w:t>
+      </w:r>
+      <w:proofErr w:type="spellEnd"/>
+      <w:r>
+        <w:rPr>
+          <w:rFonts w:ascii="Times New Roman" w:hAnsi="Times New Roman" w:cs="Times New Roman"/>
+        </w:rPr>
+        <w:t>,</w:t>
+      </w:r>
+      <w:r>
+        <w:rPr>
+          <w:rFonts w:ascii="Times New Roman" w:hAnsi="Times New Roman" w:cs="Times New Roman"/>
+        </w:rPr>
+        <w:t xml:space="preserve"> μετρηθούν </w:t>
+      </w:r>
+      <w:r>
+        <w:rPr>
+          <w:rFonts w:ascii="Times New Roman" w:hAnsi="Times New Roman" w:cs="Times New Roman"/>
+        </w:rPr>
+        <w:t>και</w:t>
+      </w:r>
+      <w:r>
+        <w:rPr>
+          <w:rFonts w:ascii="Times New Roman" w:hAnsi="Times New Roman" w:cs="Times New Roman"/>
+        </w:rPr>
+        <w:t xml:space="preserve"> θα</w:t>
+      </w:r>
+      <w:r>
+        <w:rPr>
+          <w:rFonts w:ascii="Times New Roman" w:hAnsi="Times New Roman" w:cs="Times New Roman"/>
+        </w:rPr>
+        <w:t xml:space="preserve"> συσχετιστούν μεταξύ τους</w:t>
+      </w:r>
+      <w:r>
+        <w:rPr>
+          <w:rFonts w:ascii="Times New Roman" w:hAnsi="Times New Roman" w:cs="Times New Roman"/>
+        </w:rPr>
+        <w:t xml:space="preserve"> βοηθώντας να επιτύχουμε τον τιθέμενο στόχο</w:t>
+      </w:r>
+      <w:r>
+        <w:rPr>
+          <w:rFonts w:ascii="Times New Roman" w:hAnsi="Times New Roman" w:cs="Times New Roman"/>
+        </w:rPr>
+        <w:t>, ενώ</w:t>
+      </w:r>
+      <w:r>
+        <w:rPr>
+          <w:rFonts w:ascii="Times New Roman" w:hAnsi="Times New Roman" w:cs="Times New Roman"/>
+        </w:rPr>
+        <w:t xml:space="preserve"> </w:t>
+      </w:r>
+      <w:r>
+        <w:rPr>
+          <w:rFonts w:ascii="Times New Roman" w:hAnsi="Times New Roman" w:cs="Times New Roman"/>
+        </w:rPr>
+        <w:t>η αποτελεσματικότητα κάθε μεθόδου</w:t>
+      </w:r>
+      <w:r>
+        <w:rPr>
+          <w:rFonts w:ascii="Times New Roman" w:hAnsi="Times New Roman" w:cs="Times New Roman"/>
+        </w:rPr>
+        <w:t xml:space="preserve"> </w:t>
+      </w:r>
+      <w:r>
+        <w:rPr>
+          <w:rFonts w:ascii="Times New Roman" w:hAnsi="Times New Roman" w:cs="Times New Roman"/>
+        </w:rPr>
+        <w:t>μπορεί</w:t>
+      </w:r>
+      <w:r>
+        <w:rPr>
+          <w:rFonts w:ascii="Times New Roman" w:hAnsi="Times New Roman" w:cs="Times New Roman"/>
+        </w:rPr>
+        <w:t xml:space="preserve"> να «μετρηθεί»</w:t>
+      </w:r>
+      <w:r>
+        <w:rPr>
+          <w:rFonts w:ascii="Times New Roman" w:hAnsi="Times New Roman" w:cs="Times New Roman"/>
+        </w:rPr>
+        <w:t xml:space="preserve"> μόνο έπειτα από τη κατάλληλη ποσοτικοποίηση των αποτελεσμάτων</w:t>
+      </w:r>
+      <w:r>
+        <w:rPr>
+          <w:rFonts w:ascii="Times New Roman" w:hAnsi="Times New Roman" w:cs="Times New Roman"/>
+        </w:rPr>
+        <w:t xml:space="preserve"> που προσφέρει το εν λόγω σχέδιο</w:t>
+      </w:r>
+      <w:r>
+        <w:rPr>
+          <w:rFonts w:ascii="Times New Roman" w:hAnsi="Times New Roman" w:cs="Times New Roman"/>
+        </w:rPr>
+        <w:t>.</w:t>
+      </w:r>
+      <w:r>
+        <w:rPr>
+          <w:rFonts w:ascii="Times New Roman" w:hAnsi="Times New Roman" w:cs="Times New Roman"/>
+        </w:rPr>
+        <w:t xml:space="preserve"> </w:t>
+      </w:r>
+      <w:r>
+        <w:rPr>
+          <w:rFonts w:ascii="Times New Roman" w:hAnsi="Times New Roman" w:cs="Times New Roman"/>
+        </w:rPr>
+        <w:t xml:space="preserve"> </w:t>
+      </w:r>
+      <w:r>
+        <w:rPr>
+          <w:rFonts w:ascii="Times New Roman" w:hAnsi="Times New Roman" w:cs="Times New Roman"/>
+        </w:rPr>
+        <w:t>(βιβλίο 83-84)</w:t>
+      </w:r>
+    </w:p>
+    <w:p>
+      <w:pPr>
+        <w:ind w:firstLine="720"/>
         <w:jc w:val="both"/>
         <w:rPr>
           <w:rFonts w:ascii="Times New Roman" w:hAnsi="Times New Roman" w:cs="Times New Roman"/>
@@ -1141,26 +2039,66 @@
         <w:rPr>
           <w:rFonts w:ascii="Times New Roman" w:hAnsi="Times New Roman" w:cs="Times New Roman"/>
         </w:rPr>
-        <w:t xml:space="preserve">Η </w:t>
-      </w:r>
-      <w:r>
-        <w:rPr>
-          <w:rFonts w:ascii="Times New Roman" w:hAnsi="Times New Roman" w:cs="Times New Roman"/>
-          <w:b/>
-        </w:rPr>
-        <w:t>ερευνητική στρατηγική</w:t>
-      </w:r>
-      <w:r>
-        <w:rPr>
-          <w:rFonts w:ascii="Times New Roman" w:hAnsi="Times New Roman" w:cs="Times New Roman"/>
-        </w:rPr>
-        <w:t xml:space="preserve"> που θα ακολουθήσουμε αφορά ποσοτική έρευνα</w:t>
-      </w:r>
-      <w:r>
-        <w:rPr>
-          <w:rFonts w:ascii="Times New Roman" w:hAnsi="Times New Roman" w:cs="Times New Roman"/>
-        </w:rPr>
-        <w:t>,</w:t>
+        <w:t xml:space="preserve">Αφού έχουμε επιλέξει ερευνητικό σχέδιο και έχουμε θέσει τα ερευνητικά ερωτήματα, θα ακολουθήσουμε συγκεκριμένα </w:t>
+      </w:r>
+      <w:r>
+        <w:rPr>
+          <w:rFonts w:ascii="Times New Roman" w:hAnsi="Times New Roman" w:cs="Times New Roman"/>
+          <w:b/>
+        </w:rPr>
+        <w:t>στάδια για την ποσοτική έρευνα</w:t>
+      </w:r>
+      <w:r>
+        <w:rPr>
+          <w:rFonts w:ascii="Times New Roman" w:hAnsi="Times New Roman" w:cs="Times New Roman"/>
+        </w:rPr>
+        <w:t xml:space="preserve">. Αρχικά, θα γίνει σχεδιασμός μέτρησης εννοιών κατά τον οποίο θα ορίσουμε τις μεταβλητές από τα ερευνητικά ερωτήματα και θα επιλέξουμε τους </w:t>
+      </w:r>
+      <w:proofErr w:type="spellStart"/>
+      <w:r>
+        <w:rPr>
+          <w:rFonts w:ascii="Times New Roman" w:hAnsi="Times New Roman" w:cs="Times New Roman"/>
+        </w:rPr>
+        <w:t>ενδείκτες</w:t>
+      </w:r>
+      <w:proofErr w:type="spellEnd"/>
+      <w:r>
+        <w:rPr>
+          <w:rFonts w:ascii="Times New Roman" w:hAnsi="Times New Roman" w:cs="Times New Roman"/>
+        </w:rPr>
+        <w:t xml:space="preserve"> που θα μετρήσουν τις μεταβλητές αυτές με διαφορετικό τρόπο. Τα ερωτήματα χωρίζονται σε τρεις άξονες, τις μεθόδους που ήδη εφαρμόζονται, την αποτελεσματικότητά τους και τις μελλοντικές προτεινόμενες μεθόδους, που αποτελούν τις μεταβλητές.</w:t>
+      </w:r>
+      <w:r>
+        <w:rPr>
+          <w:rFonts w:ascii="Times New Roman" w:hAnsi="Times New Roman" w:cs="Times New Roman"/>
+        </w:rPr>
+        <w:t xml:space="preserve"> Κάθε άξονας θα έχει έναν αριθμό ερωτήσεων/</w:t>
+      </w:r>
+      <w:proofErr w:type="spellStart"/>
+      <w:r>
+        <w:rPr>
+          <w:rFonts w:ascii="Times New Roman" w:hAnsi="Times New Roman" w:cs="Times New Roman"/>
+        </w:rPr>
+        <w:t>ενδεικτών</w:t>
+      </w:r>
+      <w:proofErr w:type="spellEnd"/>
+      <w:r>
+        <w:rPr>
+          <w:rFonts w:ascii="Times New Roman" w:hAnsi="Times New Roman" w:cs="Times New Roman"/>
+        </w:rPr>
+        <w:t xml:space="preserve"> που θα μετρούν την αντίστοιχη μεταβλητή.</w:t>
+      </w:r>
+      <w:r>
+        <w:rPr>
+          <w:rFonts w:ascii="Times New Roman" w:hAnsi="Times New Roman" w:cs="Times New Roman"/>
+        </w:rPr>
+        <w:t xml:space="preserve"> Έπειτα, επιλέχθηκε ο χώρος διεξαγωγής που θα είναι στην επιλογή κάθε συμμετέχοντα καθώς τα ερωτηματολόγια θα μοιραστούν και θα ζητηθεί να συμπληρωθούν στο χώρο και χρόνο που επιθυμεί για διευκόλυνση και </w:t>
+      </w:r>
+      <w:r>
+        <w:rPr>
+          <w:rFonts w:ascii="Times New Roman" w:hAnsi="Times New Roman" w:cs="Times New Roman"/>
+        </w:rPr>
+        <w:t>εξασφάλιση</w:t>
       </w:r>
       <w:r>
         <w:rPr>
@@ -1172,104 +2110,14 @@
         <w:rPr>
           <w:rFonts w:ascii="Times New Roman" w:hAnsi="Times New Roman" w:cs="Times New Roman"/>
         </w:rPr>
-        <w:t>η</w:t>
-      </w:r>
-      <w:r>
-        <w:rPr>
-          <w:rFonts w:ascii="Times New Roman" w:hAnsi="Times New Roman" w:cs="Times New Roman"/>
-        </w:rPr>
-        <w:t xml:space="preserve"> επιλογή της</w:t>
-      </w:r>
-      <w:r>
-        <w:rPr>
-          <w:rFonts w:ascii="Times New Roman" w:hAnsi="Times New Roman" w:cs="Times New Roman"/>
-        </w:rPr>
-        <w:t xml:space="preserve"> οποίας</w:t>
-      </w:r>
-      <w:r>
-        <w:rPr>
-          <w:rFonts w:ascii="Times New Roman" w:hAnsi="Times New Roman" w:cs="Times New Roman"/>
-        </w:rPr>
-        <w:t xml:space="preserve"> διευκολύνει την έρευνα σε μεγάλο δείγμα που μπορεί </w:t>
-      </w:r>
-      <w:r>
-        <w:rPr>
-          <w:rFonts w:ascii="Times New Roman" w:hAnsi="Times New Roman" w:cs="Times New Roman"/>
-        </w:rPr>
-        <w:t>και</w:t>
-      </w:r>
-      <w:r>
-        <w:rPr>
-          <w:rFonts w:ascii="Times New Roman" w:hAnsi="Times New Roman" w:cs="Times New Roman"/>
-        </w:rPr>
-        <w:t xml:space="preserve"> υποστηρίξει την αντιπροσωπευτικότητα του θέματος. </w:t>
-      </w:r>
-      <w:r>
-        <w:rPr>
-          <w:rFonts w:ascii="Times New Roman" w:hAnsi="Times New Roman" w:cs="Times New Roman"/>
-        </w:rPr>
-        <w:t xml:space="preserve">Το πλεονέκτημα που θα βασιστούμε είναι η μεγιστοποίηση αντικειμενικότητας και η γενίκευση των ευρημάτων με την συμμετοχή 40 καθηγητών από διαφορετικά σχολεία </w:t>
-      </w:r>
-      <w:r>
-        <w:rPr>
-          <w:rFonts w:ascii="Times New Roman" w:hAnsi="Times New Roman" w:cs="Times New Roman"/>
-          <w:color w:val="FF0000"/>
-        </w:rPr>
-        <w:t>[2]</w:t>
-      </w:r>
-      <w:r>
-        <w:rPr>
-          <w:rFonts w:ascii="Times New Roman" w:hAnsi="Times New Roman" w:cs="Times New Roman"/>
-        </w:rPr>
-        <w:t xml:space="preserve">. </w:t>
-      </w:r>
-      <w:r>
-        <w:rPr>
-          <w:rFonts w:ascii="Times New Roman" w:hAnsi="Times New Roman" w:cs="Times New Roman"/>
-        </w:rPr>
-        <w:t xml:space="preserve">Τα αποτελέσματα από </w:t>
-      </w:r>
-      <w:r>
-        <w:rPr>
-          <w:rFonts w:ascii="Times New Roman" w:hAnsi="Times New Roman" w:cs="Times New Roman"/>
-        </w:rPr>
-        <w:t>ένα</w:t>
-      </w:r>
-      <w:r>
-        <w:rPr>
-          <w:rFonts w:ascii="Times New Roman" w:hAnsi="Times New Roman" w:cs="Times New Roman"/>
-        </w:rPr>
-        <w:t xml:space="preserve"> μεγάλο δείγμα βοηθούν στην</w:t>
-      </w:r>
-      <w:r>
-        <w:rPr>
-          <w:rFonts w:ascii="Times New Roman" w:hAnsi="Times New Roman" w:cs="Times New Roman"/>
-        </w:rPr>
-        <w:t xml:space="preserve"> αν</w:t>
-      </w:r>
-      <w:r>
-        <w:rPr>
-          <w:rFonts w:ascii="Times New Roman" w:hAnsi="Times New Roman" w:cs="Times New Roman"/>
-        </w:rPr>
-        <w:t>εύρεση</w:t>
-      </w:r>
-      <w:r>
-        <w:rPr>
-          <w:rFonts w:ascii="Times New Roman" w:hAnsi="Times New Roman" w:cs="Times New Roman"/>
-        </w:rPr>
-        <w:t xml:space="preserve"> </w:t>
-      </w:r>
-      <w:r>
-        <w:rPr>
-          <w:rFonts w:ascii="Times New Roman" w:hAnsi="Times New Roman" w:cs="Times New Roman"/>
-        </w:rPr>
-        <w:t>και ανάδειξη</w:t>
-      </w:r>
-      <w:r>
-        <w:rPr>
-          <w:rFonts w:ascii="Times New Roman" w:hAnsi="Times New Roman" w:cs="Times New Roman"/>
-        </w:rPr>
-        <w:t xml:space="preserve"> γενικ</w:t>
+        <w:lastRenderedPageBreak/>
+        <w:t>έγκυρων απαντήσεων χωρίς την πίεση χρόνου</w:t>
+      </w:r>
+      <w:r>
+        <w:rPr>
+          <w:rFonts w:ascii="Times New Roman" w:hAnsi="Times New Roman" w:cs="Times New Roman"/>
+        </w:rPr>
+        <w:t>. Το επόμενο βήμα αποτελεί την επιλογή καθηγητ</w:t>
       </w:r>
       <w:r>
         <w:rPr>
@@ -1281,279 +2129,97 @@
         <w:rPr>
           <w:rFonts w:ascii="Times New Roman" w:hAnsi="Times New Roman" w:cs="Times New Roman"/>
         </w:rPr>
-        <w:t xml:space="preserve"> τάσε</w:t>
-      </w:r>
-      <w:r>
-        <w:rPr>
-          <w:rFonts w:ascii="Times New Roman" w:hAnsi="Times New Roman" w:cs="Times New Roman"/>
-        </w:rPr>
-        <w:t>ων</w:t>
-      </w:r>
-      <w:r>
-        <w:rPr>
-          <w:rFonts w:ascii="Times New Roman" w:hAnsi="Times New Roman" w:cs="Times New Roman"/>
-        </w:rPr>
-        <w:t xml:space="preserve"> στους τρόπους αντιμετώπισης του σκασιαρχείου και την αποτελεσματικότητά </w:t>
-      </w:r>
-      <w:r>
-        <w:rPr>
-          <w:rFonts w:ascii="Times New Roman" w:hAnsi="Times New Roman" w:cs="Times New Roman"/>
-        </w:rPr>
-        <w:t xml:space="preserve">τους </w:t>
-      </w:r>
-      <w:r>
-        <w:rPr>
-          <w:rFonts w:ascii="Times New Roman" w:hAnsi="Times New Roman" w:cs="Times New Roman"/>
-          <w:color w:val="FF0000"/>
-        </w:rPr>
-        <w:t>[1]</w:t>
-      </w:r>
-      <w:r>
-        <w:rPr>
-          <w:rFonts w:ascii="Times New Roman" w:hAnsi="Times New Roman" w:cs="Times New Roman"/>
-        </w:rPr>
-        <w:t>.</w:t>
-      </w:r>
-      <w:r>
-        <w:rPr>
-          <w:rFonts w:ascii="Times New Roman" w:hAnsi="Times New Roman" w:cs="Times New Roman"/>
-        </w:rPr>
-        <w:t xml:space="preserve"> </w:t>
-      </w:r>
-      <w:r>
-        <w:rPr>
-          <w:rFonts w:ascii="Times New Roman" w:hAnsi="Times New Roman" w:cs="Times New Roman"/>
-        </w:rPr>
-        <w:t>Μέσω</w:t>
-      </w:r>
-      <w:r>
-        <w:rPr>
-          <w:rFonts w:ascii="Times New Roman" w:hAnsi="Times New Roman" w:cs="Times New Roman"/>
-        </w:rPr>
-        <w:t xml:space="preserve"> του μεγέθους του δείγματος</w:t>
-      </w:r>
-      <w:r>
-        <w:rPr>
-          <w:rFonts w:ascii="Times New Roman" w:hAnsi="Times New Roman" w:cs="Times New Roman"/>
-        </w:rPr>
-        <w:t xml:space="preserve"> </w:t>
-      </w:r>
-      <w:r>
-        <w:rPr>
-          <w:rFonts w:ascii="Times New Roman" w:hAnsi="Times New Roman" w:cs="Times New Roman"/>
-        </w:rPr>
-        <w:t xml:space="preserve">τα </w:t>
-      </w:r>
-      <w:r>
-        <w:rPr>
-          <w:rFonts w:ascii="Times New Roman" w:hAnsi="Times New Roman" w:cs="Times New Roman"/>
-        </w:rPr>
-        <w:lastRenderedPageBreak/>
-        <w:t>ερευνητικά  ερωτήματα τίθενται σε αυστηρό</w:t>
-      </w:r>
-      <w:r>
-        <w:rPr>
-          <w:rFonts w:ascii="Times New Roman" w:hAnsi="Times New Roman" w:cs="Times New Roman"/>
-        </w:rPr>
-        <w:t>τερο</w:t>
-      </w:r>
-      <w:r>
-        <w:rPr>
-          <w:rFonts w:ascii="Times New Roman" w:hAnsi="Times New Roman" w:cs="Times New Roman"/>
-        </w:rPr>
-        <w:t xml:space="preserve"> έλεγχο </w:t>
-      </w:r>
-      <w:r>
-        <w:rPr>
-          <w:rFonts w:ascii="Times New Roman" w:hAnsi="Times New Roman" w:cs="Times New Roman"/>
-        </w:rPr>
-        <w:t>και τα εργαλεία που έχουμε στη διάθεσή μας (π.χ. ερωτηματολόγιο) δίνουν τη δυνατότητα μεγαλύτερης εγκυρότητας</w:t>
-      </w:r>
-      <w:r>
-        <w:rPr>
-          <w:rFonts w:ascii="Times New Roman" w:hAnsi="Times New Roman" w:cs="Times New Roman"/>
-        </w:rPr>
-        <w:t>[</w:t>
-      </w:r>
-      <w:r>
-        <w:rPr>
-          <w:rFonts w:ascii="Times New Roman" w:hAnsi="Times New Roman" w:cs="Times New Roman"/>
-          <w:color w:val="FF0000"/>
-        </w:rPr>
-        <w:t>1</w:t>
-      </w:r>
-      <w:r>
-        <w:rPr>
-          <w:rFonts w:ascii="Times New Roman" w:hAnsi="Times New Roman" w:cs="Times New Roman"/>
-          <w:color w:val="FF0000"/>
-        </w:rPr>
-        <w:t>]</w:t>
-      </w:r>
-      <w:r>
-        <w:rPr>
-          <w:rFonts w:ascii="Times New Roman" w:hAnsi="Times New Roman" w:cs="Times New Roman"/>
-        </w:rPr>
-        <w:t>.</w:t>
-      </w:r>
-      <w:r>
-        <w:rPr>
-          <w:rFonts w:ascii="Times New Roman" w:hAnsi="Times New Roman" w:cs="Times New Roman"/>
-        </w:rPr>
-        <w:t xml:space="preserve"> Η ποιοτική έρευνα μελετά το φαινόμενο σε βάθος ενώ η </w:t>
-      </w:r>
-      <w:r>
-        <w:rPr>
-          <w:rFonts w:ascii="Times New Roman" w:hAnsi="Times New Roman" w:cs="Times New Roman"/>
-        </w:rPr>
-        <w:t>ποσοτική</w:t>
-      </w:r>
-      <w:r>
-        <w:rPr>
-          <w:rFonts w:ascii="Times New Roman" w:hAnsi="Times New Roman" w:cs="Times New Roman"/>
-        </w:rPr>
-        <w:t xml:space="preserve"> </w:t>
-      </w:r>
-      <w:r>
-        <w:rPr>
-          <w:rFonts w:ascii="Times New Roman" w:hAnsi="Times New Roman" w:cs="Times New Roman"/>
-        </w:rPr>
-        <w:t xml:space="preserve">σε πλάτος και </w:t>
-      </w:r>
-      <w:r>
-        <w:rPr>
-          <w:rFonts w:ascii="Times New Roman" w:hAnsi="Times New Roman" w:cs="Times New Roman"/>
-        </w:rPr>
-        <w:t xml:space="preserve">πολυδιάστατα. </w:t>
-      </w:r>
-      <w:r>
-        <w:rPr>
-          <w:rFonts w:ascii="Times New Roman" w:hAnsi="Times New Roman" w:cs="Times New Roman"/>
-        </w:rPr>
-        <w:t>Μιας και ο</w:t>
-      </w:r>
-      <w:r>
-        <w:rPr>
-          <w:rFonts w:ascii="Times New Roman" w:hAnsi="Times New Roman" w:cs="Times New Roman"/>
-        </w:rPr>
-        <w:t xml:space="preserve"> σκοπός της έρευνάς είναι η εύρεση μεθόδων καταπολέμησης</w:t>
-      </w:r>
-      <w:r>
-        <w:rPr>
-          <w:rFonts w:ascii="Times New Roman" w:hAnsi="Times New Roman" w:cs="Times New Roman"/>
-        </w:rPr>
-        <w:t>,</w:t>
-      </w:r>
-      <w:r>
-        <w:rPr>
-          <w:rFonts w:ascii="Times New Roman" w:hAnsi="Times New Roman" w:cs="Times New Roman"/>
-        </w:rPr>
-        <w:t xml:space="preserve"> η μελέτη του φαινομένου σε μεγαλύτερη έκταση ταιριάζει περισσότερο με το στόχο μας πάρα την εις βάθος μελέτη της διάστασης.</w:t>
-      </w:r>
-      <w:r>
-        <w:rPr>
-          <w:rFonts w:ascii="Times New Roman" w:hAnsi="Times New Roman" w:cs="Times New Roman"/>
-        </w:rPr>
-        <w:t xml:space="preserve"> Η αντικειμενικότητα, </w:t>
-      </w:r>
-      <w:r>
-        <w:rPr>
-          <w:rFonts w:ascii="Times New Roman" w:hAnsi="Times New Roman" w:cs="Times New Roman"/>
-        </w:rPr>
-        <w:t>ανάδειξη γενικών τάσεων</w:t>
-      </w:r>
-      <w:r>
-        <w:rPr>
-          <w:rFonts w:ascii="Times New Roman" w:hAnsi="Times New Roman" w:cs="Times New Roman"/>
-        </w:rPr>
-        <w:t xml:space="preserve">, </w:t>
-      </w:r>
-      <w:r>
-        <w:rPr>
-          <w:rFonts w:ascii="Times New Roman" w:hAnsi="Times New Roman" w:cs="Times New Roman"/>
-        </w:rPr>
-        <w:t>η εγκυρότητα των αποτελεσμάτων</w:t>
-      </w:r>
-      <w:r>
-        <w:rPr>
-          <w:rFonts w:ascii="Times New Roman" w:hAnsi="Times New Roman" w:cs="Times New Roman"/>
-        </w:rPr>
-        <w:t xml:space="preserve"> και μελέτη σε έκταση</w:t>
-      </w:r>
-      <w:r>
-        <w:rPr>
-          <w:rFonts w:ascii="Times New Roman" w:hAnsi="Times New Roman" w:cs="Times New Roman"/>
-        </w:rPr>
-        <w:t xml:space="preserve"> είναι τα χαρακτηριστικά της ποσοτικής έρευνας που την καθιστούν κατάλληλη για την μελέτη εύρεσης μεθόδων καταπολέμησης σ</w:t>
-      </w:r>
-      <w:r>
-        <w:rPr>
-          <w:rFonts w:ascii="Times New Roman" w:hAnsi="Times New Roman" w:cs="Times New Roman"/>
-        </w:rPr>
-        <w:t>κ</w:t>
-      </w:r>
-      <w:r>
-        <w:rPr>
-          <w:rFonts w:ascii="Times New Roman" w:hAnsi="Times New Roman" w:cs="Times New Roman"/>
-        </w:rPr>
-        <w:t>ασιαρχείου και</w:t>
-      </w:r>
-      <w:r>
-        <w:rPr>
-          <w:rFonts w:ascii="Times New Roman" w:hAnsi="Times New Roman" w:cs="Times New Roman"/>
-        </w:rPr>
-        <w:t xml:space="preserve"> </w:t>
-      </w:r>
-      <w:r>
-        <w:rPr>
-          <w:rFonts w:ascii="Times New Roman" w:hAnsi="Times New Roman" w:cs="Times New Roman"/>
-        </w:rPr>
-        <w:t>μέτρησης αποτελεσματικότητας μέσω του στατιστικ</w:t>
-      </w:r>
-      <w:r>
-        <w:rPr>
-          <w:rFonts w:ascii="Times New Roman" w:hAnsi="Times New Roman" w:cs="Times New Roman"/>
-        </w:rPr>
-        <w:t>ού</w:t>
-      </w:r>
-      <w:r>
-        <w:rPr>
-          <w:rFonts w:ascii="Times New Roman" w:hAnsi="Times New Roman" w:cs="Times New Roman"/>
-        </w:rPr>
-        <w:t xml:space="preserve"> </w:t>
-      </w:r>
-      <w:r>
-        <w:rPr>
-          <w:rFonts w:ascii="Times New Roman" w:hAnsi="Times New Roman" w:cs="Times New Roman"/>
-        </w:rPr>
-        <w:t>ελέγχου</w:t>
-      </w:r>
-      <w:r>
-        <w:rPr>
-          <w:rFonts w:ascii="Times New Roman" w:hAnsi="Times New Roman" w:cs="Times New Roman"/>
-        </w:rPr>
-        <w:t xml:space="preserve"> των </w:t>
-      </w:r>
-      <w:r>
-        <w:rPr>
-          <w:rFonts w:ascii="Times New Roman" w:hAnsi="Times New Roman" w:cs="Times New Roman"/>
-        </w:rPr>
-        <w:t>ερευνητικών</w:t>
-      </w:r>
-      <w:r>
-        <w:rPr>
-          <w:rFonts w:ascii="Times New Roman" w:hAnsi="Times New Roman" w:cs="Times New Roman"/>
-        </w:rPr>
-        <w:t xml:space="preserve"> ερωτημάτων.[2]</w:t>
-      </w:r>
-      <w:r>
-        <w:rPr>
-          <w:rFonts w:ascii="Times New Roman" w:hAnsi="Times New Roman" w:cs="Times New Roman"/>
-        </w:rPr>
-        <w:t xml:space="preserve"> </w:t>
-      </w:r>
-    </w:p>
-    <w:p>
-      <w:pPr>
+        <w:t xml:space="preserve"> από τα σχολεία δευτεροβάθμιας εκπαίδευσης ΤΑΔΕ και ΤΑΔΕ Ηρακλείου Κρήτης που ασχολούνται </w:t>
+      </w:r>
+      <w:r>
+        <w:rPr>
+          <w:rFonts w:ascii="Times New Roman" w:hAnsi="Times New Roman" w:cs="Times New Roman"/>
+        </w:rPr>
+        <w:t>με</w:t>
+      </w:r>
+      <w:r>
+        <w:rPr>
+          <w:rFonts w:ascii="Times New Roman" w:hAnsi="Times New Roman" w:cs="Times New Roman"/>
+        </w:rPr>
+        <w:t xml:space="preserve"> το φαινόμενου σκασιαρχείου.</w:t>
+      </w:r>
+      <w:r>
+        <w:rPr>
+          <w:rFonts w:ascii="Times New Roman" w:hAnsi="Times New Roman" w:cs="Times New Roman"/>
+        </w:rPr>
+        <w:t xml:space="preserve"> Στη συνέχεια </w:t>
+      </w:r>
+      <w:r>
+        <w:rPr>
+          <w:rFonts w:ascii="Times New Roman" w:hAnsi="Times New Roman" w:cs="Times New Roman"/>
+        </w:rPr>
+        <w:t>θα χρησιμοποιήσουμε 2 καθηγητές για πιλοτική μελέτη των ερωτηματολογίων ώστε να βεβαιωθούμε ότι έχουν σαφ</w:t>
+      </w:r>
+      <w:r>
+        <w:rPr>
+          <w:rFonts w:ascii="Times New Roman" w:hAnsi="Times New Roman" w:cs="Times New Roman"/>
+        </w:rPr>
+        <w:t>εί</w:t>
+      </w:r>
+      <w:r>
+        <w:rPr>
+          <w:rFonts w:ascii="Times New Roman" w:hAnsi="Times New Roman" w:cs="Times New Roman"/>
+        </w:rPr>
+        <w:t>ς οδηγίες και</w:t>
+      </w:r>
+      <w:r>
+        <w:rPr>
+          <w:rFonts w:ascii="Times New Roman" w:hAnsi="Times New Roman" w:cs="Times New Roman"/>
+        </w:rPr>
+        <w:t xml:space="preserve"> είναι</w:t>
+      </w:r>
+      <w:r>
+        <w:rPr>
+          <w:rFonts w:ascii="Times New Roman" w:hAnsi="Times New Roman" w:cs="Times New Roman"/>
+        </w:rPr>
+        <w:t xml:space="preserve"> εύκολα κατανοητές ερωτήσεις. Έπειτα, θα μοιραστούν τα τελικά ερωτηματολόγια προς συμπλήρωση </w:t>
+      </w:r>
+      <w:r>
+        <w:rPr>
+          <w:rFonts w:ascii="Times New Roman" w:hAnsi="Times New Roman" w:cs="Times New Roman"/>
+        </w:rPr>
+        <w:t>ενώ</w:t>
+      </w:r>
+      <w:r>
+        <w:rPr>
+          <w:rFonts w:ascii="Times New Roman" w:hAnsi="Times New Roman" w:cs="Times New Roman"/>
+        </w:rPr>
+        <w:t xml:space="preserve"> θα ζητείται η σύμφωνη γνώμη του συμμετέχοντα για χρήση των δεδομένων. Τα </w:t>
+      </w:r>
+      <w:r>
+        <w:rPr>
+          <w:rFonts w:ascii="Times New Roman" w:hAnsi="Times New Roman" w:cs="Times New Roman"/>
+        </w:rPr>
+        <w:t>τελευταία</w:t>
+      </w:r>
+      <w:r>
+        <w:rPr>
+          <w:rFonts w:ascii="Times New Roman" w:hAnsi="Times New Roman" w:cs="Times New Roman"/>
+        </w:rPr>
+        <w:t xml:space="preserve"> βήματα είναι η ποσοτικοποίηση των αποτελεσμάτων με το σύστημα </w:t>
+      </w:r>
+      <w:r>
+        <w:rPr>
+          <w:rFonts w:ascii="Times New Roman" w:hAnsi="Times New Roman" w:cs="Times New Roman"/>
+          <w:lang w:val="en-US"/>
+        </w:rPr>
+        <w:t>SPSS</w:t>
+      </w:r>
+      <w:r>
+        <w:rPr>
+          <w:rFonts w:ascii="Times New Roman" w:hAnsi="Times New Roman" w:cs="Times New Roman"/>
+        </w:rPr>
+        <w:t xml:space="preserve"> και η εξαγωγή συμπερασμάτων.</w:t>
+      </w:r>
+    </w:p>
+    <w:p>
+      <w:pPr>
+        <w:ind w:firstLine="720"/>
         <w:jc w:val="both"/>
         <w:rPr>
           <w:rFonts w:ascii="Times New Roman" w:hAnsi="Times New Roman" w:cs="Times New Roman"/>
@@ -1563,553 +2229,7 @@
         <w:rPr>
           <w:rFonts w:ascii="Times New Roman" w:hAnsi="Times New Roman" w:cs="Times New Roman"/>
         </w:rPr>
-        <w:t xml:space="preserve">Ο </w:t>
-      </w:r>
-      <w:r>
-        <w:rPr>
-          <w:rFonts w:ascii="Times New Roman" w:hAnsi="Times New Roman" w:cs="Times New Roman"/>
-          <w:b/>
-        </w:rPr>
-        <w:t>ερευνητικός σχεδιασμός</w:t>
-      </w:r>
-      <w:r>
-        <w:rPr>
-          <w:rFonts w:ascii="Times New Roman" w:hAnsi="Times New Roman" w:cs="Times New Roman"/>
-        </w:rPr>
-        <w:t xml:space="preserve"> </w:t>
-      </w:r>
-      <w:r>
-        <w:rPr>
-          <w:rFonts w:ascii="Times New Roman" w:hAnsi="Times New Roman" w:cs="Times New Roman"/>
-        </w:rPr>
-        <w:t>θα ακολουθήσει το</w:t>
-      </w:r>
-      <w:r>
-        <w:rPr>
-          <w:rFonts w:ascii="Times New Roman" w:hAnsi="Times New Roman" w:cs="Times New Roman"/>
-        </w:rPr>
-        <w:t xml:space="preserve"> συγχρονικό σχέδιο</w:t>
-      </w:r>
-      <w:r>
-        <w:rPr>
-          <w:rFonts w:ascii="Times New Roman" w:hAnsi="Times New Roman" w:cs="Times New Roman"/>
-        </w:rPr>
-        <w:t>/έρευνα επισκόπησης</w:t>
-      </w:r>
-      <w:r>
-        <w:rPr>
-          <w:rFonts w:ascii="Times New Roman" w:hAnsi="Times New Roman" w:cs="Times New Roman"/>
-        </w:rPr>
-        <w:t xml:space="preserve"> καθώς</w:t>
-      </w:r>
-      <w:r>
-        <w:rPr>
-          <w:rFonts w:ascii="Times New Roman" w:hAnsi="Times New Roman" w:cs="Times New Roman"/>
-        </w:rPr>
-        <w:t xml:space="preserve"> </w:t>
-      </w:r>
-      <w:r>
-        <w:rPr>
-          <w:rFonts w:ascii="Times New Roman" w:hAnsi="Times New Roman" w:cs="Times New Roman"/>
-        </w:rPr>
-        <w:t xml:space="preserve">βοηθά να </w:t>
-      </w:r>
-      <w:r>
-        <w:rPr>
-          <w:rFonts w:ascii="Times New Roman" w:hAnsi="Times New Roman" w:cs="Times New Roman"/>
-        </w:rPr>
-        <w:t>συλλέξουμε</w:t>
-      </w:r>
-      <w:r>
-        <w:rPr>
-          <w:rFonts w:ascii="Times New Roman" w:hAnsi="Times New Roman" w:cs="Times New Roman"/>
-        </w:rPr>
-        <w:t xml:space="preserve"> </w:t>
-      </w:r>
-      <w:proofErr w:type="spellStart"/>
-      <w:r>
-        <w:rPr>
-          <w:rFonts w:ascii="Times New Roman" w:hAnsi="Times New Roman" w:cs="Times New Roman"/>
-        </w:rPr>
-        <w:t>ποσοτικοποιήσιμα</w:t>
-      </w:r>
-      <w:proofErr w:type="spellEnd"/>
-      <w:r>
-        <w:rPr>
-          <w:rFonts w:ascii="Times New Roman" w:hAnsi="Times New Roman" w:cs="Times New Roman"/>
-        </w:rPr>
-        <w:t xml:space="preserve"> </w:t>
-      </w:r>
-      <w:r>
-        <w:rPr>
-          <w:rFonts w:ascii="Times New Roman" w:hAnsi="Times New Roman" w:cs="Times New Roman"/>
-        </w:rPr>
-        <w:t>δεδομέν</w:t>
-      </w:r>
-      <w:r>
-        <w:rPr>
-          <w:rFonts w:ascii="Times New Roman" w:hAnsi="Times New Roman" w:cs="Times New Roman"/>
-        </w:rPr>
-        <w:t>α</w:t>
-      </w:r>
-      <w:r>
-        <w:rPr>
-          <w:rFonts w:ascii="Times New Roman" w:hAnsi="Times New Roman" w:cs="Times New Roman"/>
-        </w:rPr>
-        <w:t xml:space="preserve"> σχετικά με τις μεθόδους που εφαρμόζο</w:t>
-      </w:r>
-      <w:r>
-        <w:rPr>
-          <w:rFonts w:ascii="Times New Roman" w:hAnsi="Times New Roman" w:cs="Times New Roman"/>
-        </w:rPr>
-        <w:t>νται</w:t>
-      </w:r>
-      <w:r>
-        <w:rPr>
-          <w:rFonts w:ascii="Times New Roman" w:hAnsi="Times New Roman" w:cs="Times New Roman"/>
-        </w:rPr>
-        <w:t xml:space="preserve"> </w:t>
-      </w:r>
-      <w:r>
-        <w:rPr>
-          <w:rFonts w:ascii="Times New Roman" w:hAnsi="Times New Roman" w:cs="Times New Roman"/>
-        </w:rPr>
-        <w:t>σ</w:t>
-      </w:r>
-      <w:r>
-        <w:rPr>
-          <w:rFonts w:ascii="Times New Roman" w:hAnsi="Times New Roman" w:cs="Times New Roman"/>
-        </w:rPr>
-        <w:t xml:space="preserve">τα σχολεία στο καθορισμένο χρονικό </w:t>
-      </w:r>
-      <w:r>
-        <w:rPr>
-          <w:rFonts w:ascii="Times New Roman" w:hAnsi="Times New Roman" w:cs="Times New Roman"/>
-        </w:rPr>
-        <w:t xml:space="preserve">διάστημα </w:t>
-      </w:r>
-      <w:r>
-        <w:rPr>
-          <w:rFonts w:ascii="Times New Roman" w:hAnsi="Times New Roman" w:cs="Times New Roman"/>
-        </w:rPr>
-        <w:t xml:space="preserve">της σχολικής χρονιάς 2018-19. </w:t>
-      </w:r>
-      <w:r>
-        <w:rPr>
-          <w:rFonts w:ascii="Times New Roman" w:hAnsi="Times New Roman" w:cs="Times New Roman"/>
-        </w:rPr>
-        <w:t>Τ</w:t>
-      </w:r>
-      <w:r>
-        <w:rPr>
-          <w:rFonts w:ascii="Times New Roman" w:hAnsi="Times New Roman" w:cs="Times New Roman"/>
-        </w:rPr>
-        <w:t xml:space="preserve">ο γεγονός ότι το </w:t>
-      </w:r>
-      <w:r>
-        <w:rPr>
-          <w:rFonts w:ascii="Times New Roman" w:hAnsi="Times New Roman" w:cs="Times New Roman"/>
-        </w:rPr>
-        <w:t>συγχρονικό</w:t>
-      </w:r>
-      <w:r>
-        <w:rPr>
-          <w:rFonts w:ascii="Times New Roman" w:hAnsi="Times New Roman" w:cs="Times New Roman"/>
-        </w:rPr>
-        <w:t xml:space="preserve"> σχέδιο βασίζεται στη χρήση ερωτηματολογίων και η αξιοποίηση των χαρακτηριστικών του όπως η διαπίστωση διακυμάνσεων, συσχετίσεων μεταξύ των μεταβλητών</w:t>
-      </w:r>
-      <w:r>
-        <w:rPr>
-          <w:rFonts w:ascii="Times New Roman" w:hAnsi="Times New Roman" w:cs="Times New Roman"/>
-        </w:rPr>
-        <w:t>, καθορισμένος χρόνος</w:t>
-      </w:r>
-      <w:r>
-        <w:rPr>
-          <w:rFonts w:ascii="Times New Roman" w:hAnsi="Times New Roman" w:cs="Times New Roman"/>
-        </w:rPr>
-        <w:t xml:space="preserve"> και το σημαντικό πλεονέκτημα της ποσοτικοποίησης, </w:t>
-      </w:r>
-      <w:r>
-        <w:rPr>
-          <w:rFonts w:ascii="Times New Roman" w:hAnsi="Times New Roman" w:cs="Times New Roman"/>
-        </w:rPr>
-        <w:t>είναι οι λόγοι που επιλέχθηκε</w:t>
-      </w:r>
-      <w:r>
-        <w:rPr>
-          <w:rFonts w:ascii="Times New Roman" w:hAnsi="Times New Roman" w:cs="Times New Roman"/>
-        </w:rPr>
-        <w:t>.</w:t>
-      </w:r>
-      <w:r>
-        <w:rPr>
-          <w:rFonts w:ascii="Times New Roman" w:hAnsi="Times New Roman" w:cs="Times New Roman"/>
-        </w:rPr>
-        <w:t xml:space="preserve"> Σκοπός της μελέτης είναι να διερευν</w:t>
-      </w:r>
-      <w:r>
-        <w:rPr>
-          <w:rFonts w:ascii="Times New Roman" w:hAnsi="Times New Roman" w:cs="Times New Roman"/>
-        </w:rPr>
-        <w:t>ηθούν οι μέθοδοι</w:t>
-      </w:r>
-      <w:r>
-        <w:rPr>
-          <w:rFonts w:ascii="Times New Roman" w:hAnsi="Times New Roman" w:cs="Times New Roman"/>
-        </w:rPr>
-        <w:t xml:space="preserve"> καταπολέμησης σκασιαρχείου</w:t>
-      </w:r>
-      <w:r>
-        <w:rPr>
-          <w:rFonts w:ascii="Times New Roman" w:hAnsi="Times New Roman" w:cs="Times New Roman"/>
-        </w:rPr>
-        <w:t xml:space="preserve"> και η αποτελεσματικότητα αυτών</w:t>
-      </w:r>
-      <w:r>
-        <w:rPr>
-          <w:rFonts w:ascii="Times New Roman" w:hAnsi="Times New Roman" w:cs="Times New Roman"/>
-        </w:rPr>
-        <w:t>.</w:t>
-      </w:r>
-      <w:r>
-        <w:rPr>
-          <w:rFonts w:ascii="Times New Roman" w:hAnsi="Times New Roman" w:cs="Times New Roman"/>
-        </w:rPr>
-        <w:t xml:space="preserve"> </w:t>
-      </w:r>
-      <w:r>
-        <w:rPr>
-          <w:rFonts w:ascii="Times New Roman" w:hAnsi="Times New Roman" w:cs="Times New Roman"/>
-        </w:rPr>
-        <w:t xml:space="preserve">Ακολουθώντας το </w:t>
-      </w:r>
-      <w:r>
-        <w:rPr>
-          <w:rFonts w:ascii="Times New Roman" w:hAnsi="Times New Roman" w:cs="Times New Roman"/>
-        </w:rPr>
-        <w:t xml:space="preserve">συγχρονικό </w:t>
-      </w:r>
-      <w:r>
-        <w:rPr>
-          <w:rFonts w:ascii="Times New Roman" w:hAnsi="Times New Roman" w:cs="Times New Roman"/>
-        </w:rPr>
-        <w:t>σχέδιο,</w:t>
-      </w:r>
-      <w:r>
-        <w:rPr>
-          <w:rFonts w:ascii="Times New Roman" w:hAnsi="Times New Roman" w:cs="Times New Roman"/>
-        </w:rPr>
-        <w:t xml:space="preserve"> </w:t>
-      </w:r>
-      <w:r>
-        <w:rPr>
-          <w:rFonts w:ascii="Times New Roman" w:hAnsi="Times New Roman" w:cs="Times New Roman"/>
-        </w:rPr>
-        <w:t>οι μεταβλητές που παρουσιάζοντας σ</w:t>
-      </w:r>
-      <w:r>
-        <w:rPr>
-          <w:rFonts w:ascii="Times New Roman" w:hAnsi="Times New Roman" w:cs="Times New Roman"/>
-        </w:rPr>
-        <w:t xml:space="preserve">τα ερευνητικά ερωτήματα </w:t>
-      </w:r>
-      <w:r>
-        <w:rPr>
-          <w:rFonts w:ascii="Times New Roman" w:hAnsi="Times New Roman" w:cs="Times New Roman"/>
-        </w:rPr>
-        <w:t xml:space="preserve">της διάστασης </w:t>
-      </w:r>
-      <w:r>
-        <w:rPr>
-          <w:rFonts w:ascii="Times New Roman" w:hAnsi="Times New Roman" w:cs="Times New Roman"/>
-        </w:rPr>
-        <w:t>θα</w:t>
-      </w:r>
-      <w:r>
-        <w:rPr>
-          <w:rFonts w:ascii="Times New Roman" w:hAnsi="Times New Roman" w:cs="Times New Roman"/>
-        </w:rPr>
-        <w:t xml:space="preserve"> </w:t>
-      </w:r>
-      <w:proofErr w:type="spellStart"/>
-      <w:r>
-        <w:rPr>
-          <w:rFonts w:ascii="Times New Roman" w:hAnsi="Times New Roman" w:cs="Times New Roman"/>
-        </w:rPr>
-        <w:t>ποσοτικοποιηθούν</w:t>
-      </w:r>
-      <w:proofErr w:type="spellEnd"/>
-      <w:r>
-        <w:rPr>
-          <w:rFonts w:ascii="Times New Roman" w:hAnsi="Times New Roman" w:cs="Times New Roman"/>
-        </w:rPr>
-        <w:t>,</w:t>
-      </w:r>
-      <w:r>
-        <w:rPr>
-          <w:rFonts w:ascii="Times New Roman" w:hAnsi="Times New Roman" w:cs="Times New Roman"/>
-        </w:rPr>
-        <w:t xml:space="preserve"> μετρηθούν </w:t>
-      </w:r>
-      <w:r>
-        <w:rPr>
-          <w:rFonts w:ascii="Times New Roman" w:hAnsi="Times New Roman" w:cs="Times New Roman"/>
-        </w:rPr>
-        <w:t>και</w:t>
-      </w:r>
-      <w:r>
-        <w:rPr>
-          <w:rFonts w:ascii="Times New Roman" w:hAnsi="Times New Roman" w:cs="Times New Roman"/>
-        </w:rPr>
-        <w:t xml:space="preserve"> θα</w:t>
-      </w:r>
-      <w:r>
-        <w:rPr>
-          <w:rFonts w:ascii="Times New Roman" w:hAnsi="Times New Roman" w:cs="Times New Roman"/>
-        </w:rPr>
-        <w:t xml:space="preserve"> συσχετιστούν μεταξύ τους</w:t>
-      </w:r>
-      <w:r>
-        <w:rPr>
-          <w:rFonts w:ascii="Times New Roman" w:hAnsi="Times New Roman" w:cs="Times New Roman"/>
-        </w:rPr>
-        <w:t xml:space="preserve"> βοηθώντας να επιτύχουμε τον τιθέμενο στόχο</w:t>
-      </w:r>
-      <w:r>
-        <w:rPr>
-          <w:rFonts w:ascii="Times New Roman" w:hAnsi="Times New Roman" w:cs="Times New Roman"/>
-        </w:rPr>
-        <w:t>, ενώ</w:t>
-      </w:r>
-      <w:r>
-        <w:rPr>
-          <w:rFonts w:ascii="Times New Roman" w:hAnsi="Times New Roman" w:cs="Times New Roman"/>
-        </w:rPr>
-        <w:t xml:space="preserve"> </w:t>
-      </w:r>
-      <w:r>
-        <w:rPr>
-          <w:rFonts w:ascii="Times New Roman" w:hAnsi="Times New Roman" w:cs="Times New Roman"/>
-        </w:rPr>
-        <w:t>η αποτελεσματικότητα κάθε μεθόδου</w:t>
-      </w:r>
-      <w:r>
-        <w:rPr>
-          <w:rFonts w:ascii="Times New Roman" w:hAnsi="Times New Roman" w:cs="Times New Roman"/>
-        </w:rPr>
-        <w:t xml:space="preserve"> </w:t>
-      </w:r>
-      <w:r>
-        <w:rPr>
-          <w:rFonts w:ascii="Times New Roman" w:hAnsi="Times New Roman" w:cs="Times New Roman"/>
-        </w:rPr>
-        <w:t>μπορεί</w:t>
-      </w:r>
-      <w:r>
-        <w:rPr>
-          <w:rFonts w:ascii="Times New Roman" w:hAnsi="Times New Roman" w:cs="Times New Roman"/>
-        </w:rPr>
-        <w:t xml:space="preserve"> να «μετρηθεί»</w:t>
-      </w:r>
-      <w:r>
-        <w:rPr>
-          <w:rFonts w:ascii="Times New Roman" w:hAnsi="Times New Roman" w:cs="Times New Roman"/>
-        </w:rPr>
-        <w:t xml:space="preserve"> μόνο έπειτα από τη κατάλληλη ποσοτικοποίηση των αποτελεσμάτων</w:t>
-      </w:r>
-      <w:r>
-        <w:rPr>
-          <w:rFonts w:ascii="Times New Roman" w:hAnsi="Times New Roman" w:cs="Times New Roman"/>
-        </w:rPr>
-        <w:t xml:space="preserve"> που προσφέρει το εν λόγω σχέδιο</w:t>
-      </w:r>
-      <w:r>
-        <w:rPr>
-          <w:rFonts w:ascii="Times New Roman" w:hAnsi="Times New Roman" w:cs="Times New Roman"/>
-        </w:rPr>
-        <w:t>.</w:t>
-      </w:r>
-      <w:r>
-        <w:rPr>
-          <w:rFonts w:ascii="Times New Roman" w:hAnsi="Times New Roman" w:cs="Times New Roman"/>
-        </w:rPr>
-        <w:t xml:space="preserve"> </w:t>
-      </w:r>
-      <w:r>
-        <w:rPr>
-          <w:rFonts w:ascii="Times New Roman" w:hAnsi="Times New Roman" w:cs="Times New Roman"/>
-        </w:rPr>
-        <w:t xml:space="preserve"> </w:t>
-      </w:r>
-      <w:r>
-        <w:rPr>
-          <w:rFonts w:ascii="Times New Roman" w:hAnsi="Times New Roman" w:cs="Times New Roman"/>
-        </w:rPr>
-        <w:t>(βιβλίο 83-84)</w:t>
-      </w:r>
-    </w:p>
-    <w:p>
-      <w:pPr>
-        <w:jc w:val="both"/>
-        <w:rPr>
-          <w:rFonts w:ascii="Times New Roman" w:hAnsi="Times New Roman" w:cs="Times New Roman"/>
-        </w:rPr>
-      </w:pPr>
-      <w:r>
-        <w:rPr>
-          <w:rFonts w:ascii="Times New Roman" w:hAnsi="Times New Roman" w:cs="Times New Roman"/>
-        </w:rPr>
-        <w:t xml:space="preserve">Αφού έχουμε επιλέξει ερευνητικό σχέδιο και έχουμε θέσει τα ερευνητικά ερωτήματα, θα ακολουθήσουμε συγκεκριμένα </w:t>
-      </w:r>
-      <w:r>
-        <w:rPr>
-          <w:rFonts w:ascii="Times New Roman" w:hAnsi="Times New Roman" w:cs="Times New Roman"/>
-          <w:b/>
-        </w:rPr>
-        <w:t>στάδια για την ποσοτική έρευνα</w:t>
-      </w:r>
-      <w:r>
-        <w:rPr>
-          <w:rFonts w:ascii="Times New Roman" w:hAnsi="Times New Roman" w:cs="Times New Roman"/>
-        </w:rPr>
-        <w:t xml:space="preserve">. Αρχικά, θα γίνει σχεδιασμός μέτρησης εννοιών κατά τον οποίο θα ορίσουμε τις μεταβλητές από τα ερευνητικά ερωτήματα και θα επιλέξουμε τους </w:t>
-      </w:r>
-      <w:proofErr w:type="spellStart"/>
-      <w:r>
-        <w:rPr>
-          <w:rFonts w:ascii="Times New Roman" w:hAnsi="Times New Roman" w:cs="Times New Roman"/>
-        </w:rPr>
-        <w:t>ενδείκτες</w:t>
-      </w:r>
-      <w:proofErr w:type="spellEnd"/>
-      <w:r>
-        <w:rPr>
-          <w:rFonts w:ascii="Times New Roman" w:hAnsi="Times New Roman" w:cs="Times New Roman"/>
-        </w:rPr>
-        <w:t xml:space="preserve"> που θα μετρήσουν τις μεταβλητές αυτές με διαφορετικό τρόπο. Τα ερωτήματα χωρίζονται σε τρεις άξονες, τις μεθόδους που ήδη εφαρμόζονται, την αποτελεσματικότητά τους και τις μελλοντικές προτεινόμενες μεθόδους, που αποτελούν τις μεταβλητές.</w:t>
-      </w:r>
-      <w:r>
-        <w:rPr>
-          <w:rFonts w:ascii="Times New Roman" w:hAnsi="Times New Roman" w:cs="Times New Roman"/>
-        </w:rPr>
-        <w:t xml:space="preserve"> Κάθε άξονας θα έχει έναν αριθμό ερωτήσεων/</w:t>
-      </w:r>
-      <w:proofErr w:type="spellStart"/>
-      <w:r>
-        <w:rPr>
-          <w:rFonts w:ascii="Times New Roman" w:hAnsi="Times New Roman" w:cs="Times New Roman"/>
-        </w:rPr>
-        <w:t>ενδεικτών</w:t>
-      </w:r>
-      <w:proofErr w:type="spellEnd"/>
-      <w:r>
-        <w:rPr>
-          <w:rFonts w:ascii="Times New Roman" w:hAnsi="Times New Roman" w:cs="Times New Roman"/>
-        </w:rPr>
-        <w:t xml:space="preserve"> που θα μετρούν την αντίστοιχη μεταβλητή.</w:t>
-      </w:r>
-      <w:r>
-        <w:rPr>
-          <w:rFonts w:ascii="Times New Roman" w:hAnsi="Times New Roman" w:cs="Times New Roman"/>
-        </w:rPr>
-        <w:t xml:space="preserve"> Έπειτα, επιλέχθηκε ο χώρος διεξαγωγής που θα είναι στην επιλογή κάθε συμμετέχοντα καθώς τα ερωτηματολόγια θα μοιραστούν και θα ζητηθεί να συμπληρωθούν στο χώρο και χρόνο που επιθυμεί για διευκόλυνση και </w:t>
-      </w:r>
-      <w:r>
-        <w:rPr>
-          <w:rFonts w:ascii="Times New Roman" w:hAnsi="Times New Roman" w:cs="Times New Roman"/>
-        </w:rPr>
-        <w:t>εξασφάλιση</w:t>
-      </w:r>
-      <w:r>
-        <w:rPr>
-          <w:rFonts w:ascii="Times New Roman" w:hAnsi="Times New Roman" w:cs="Times New Roman"/>
-        </w:rPr>
-        <w:t xml:space="preserve"> έγκυρων απαντήσεων χωρίς την πίεση χρόνου</w:t>
-      </w:r>
-      <w:r>
-        <w:rPr>
-          <w:rFonts w:ascii="Times New Roman" w:hAnsi="Times New Roman" w:cs="Times New Roman"/>
-        </w:rPr>
-        <w:t>. Το επόμενο βήμα αποτελεί την επιλογή καθηγητ</w:t>
-      </w:r>
-      <w:r>
-        <w:rPr>
-          <w:rFonts w:ascii="Times New Roman" w:hAnsi="Times New Roman" w:cs="Times New Roman"/>
-        </w:rPr>
-        <w:t>ών</w:t>
-      </w:r>
-      <w:r>
-        <w:rPr>
-          <w:rFonts w:ascii="Times New Roman" w:hAnsi="Times New Roman" w:cs="Times New Roman"/>
-        </w:rPr>
-        <w:t xml:space="preserve"> από τα σχολεία δευτεροβάθμιας εκπαίδευσης ΤΑΔΕ και ΤΑΔΕ Ηρακλείου Κρήτης που ασχολούνται </w:t>
-      </w:r>
-      <w:r>
-        <w:rPr>
-          <w:rFonts w:ascii="Times New Roman" w:hAnsi="Times New Roman" w:cs="Times New Roman"/>
-        </w:rPr>
-        <w:t>με</w:t>
-      </w:r>
-      <w:r>
-        <w:rPr>
-          <w:rFonts w:ascii="Times New Roman" w:hAnsi="Times New Roman" w:cs="Times New Roman"/>
-        </w:rPr>
-        <w:t xml:space="preserve"> το φαινόμενου σκασιαρχείου.</w:t>
-      </w:r>
-      <w:r>
-        <w:rPr>
-          <w:rFonts w:ascii="Times New Roman" w:hAnsi="Times New Roman" w:cs="Times New Roman"/>
-        </w:rPr>
-        <w:t xml:space="preserve"> Στη συνέχεια </w:t>
-      </w:r>
-      <w:r>
-        <w:rPr>
-          <w:rFonts w:ascii="Times New Roman" w:hAnsi="Times New Roman" w:cs="Times New Roman"/>
-        </w:rPr>
-        <w:t>θα χρησιμοποιήσουμε 2 καθηγητές για πιλοτική μελέτη των ερωτηματολογίων ώστε να βεβαιωθούμε ότι έχουν σαφ</w:t>
-      </w:r>
-      <w:r>
-        <w:rPr>
-          <w:rFonts w:ascii="Times New Roman" w:hAnsi="Times New Roman" w:cs="Times New Roman"/>
-        </w:rPr>
-        <w:t>εί</w:t>
-      </w:r>
-      <w:r>
-        <w:rPr>
-          <w:rFonts w:ascii="Times New Roman" w:hAnsi="Times New Roman" w:cs="Times New Roman"/>
-        </w:rPr>
-        <w:t>ς οδηγίες και</w:t>
-      </w:r>
-      <w:r>
-        <w:rPr>
-          <w:rFonts w:ascii="Times New Roman" w:hAnsi="Times New Roman" w:cs="Times New Roman"/>
-        </w:rPr>
-        <w:t xml:space="preserve"> είναι</w:t>
-      </w:r>
-      <w:r>
-        <w:rPr>
-          <w:rFonts w:ascii="Times New Roman" w:hAnsi="Times New Roman" w:cs="Times New Roman"/>
-        </w:rPr>
-        <w:t xml:space="preserve"> εύκολα κατανοητές ερωτήσεις. Έπειτα, θα μοιραστούν τα τελικά ερωτηματολόγια προς συμπλήρωση </w:t>
-      </w:r>
-      <w:r>
-        <w:rPr>
-          <w:rFonts w:ascii="Times New Roman" w:hAnsi="Times New Roman" w:cs="Times New Roman"/>
-        </w:rPr>
-        <w:t>ενώ</w:t>
-      </w:r>
-      <w:r>
-        <w:rPr>
-          <w:rFonts w:ascii="Times New Roman" w:hAnsi="Times New Roman" w:cs="Times New Roman"/>
-        </w:rPr>
-        <w:t xml:space="preserve"> θα ζητείται η σύμφωνη γνώμη του συμμετέχοντα για χρήση των δεδομένων. Τα </w:t>
-      </w:r>
-      <w:r>
-        <w:rPr>
-          <w:rFonts w:ascii="Times New Roman" w:hAnsi="Times New Roman" w:cs="Times New Roman"/>
-        </w:rPr>
-        <w:t>τελευταία</w:t>
+        <w:t xml:space="preserve">Παρακάτω </w:t>
       </w:r>
       <w:bookmarkStart w:id="2" w:name="_GoBack"/>
       <w:bookmarkEnd w:id="2"/>
@@ -2117,47 +2237,130 @@
         <w:rPr>
           <w:rFonts w:ascii="Times New Roman" w:hAnsi="Times New Roman" w:cs="Times New Roman"/>
         </w:rPr>
-        <w:t xml:space="preserve"> βήματα είναι η ποσοτικοποίηση των αποτελεσμάτων με το σύστημα </w:t>
-      </w:r>
-      <w:r>
-        <w:rPr>
-          <w:rFonts w:ascii="Times New Roman" w:hAnsi="Times New Roman" w:cs="Times New Roman"/>
-          <w:lang w:val="en-US"/>
-        </w:rPr>
-        <w:t>SPSS</w:t>
-      </w:r>
-      <w:r>
-        <w:rPr>
-          <w:rFonts w:ascii="Times New Roman" w:hAnsi="Times New Roman" w:cs="Times New Roman"/>
-        </w:rPr>
-        <w:t xml:space="preserve"> και η εξαγωγή συμπερασμάτων.</w:t>
-      </w:r>
-    </w:p>
-    <w:p>
-      <w:pPr>
+        <w:t xml:space="preserve">περιγράφεται η διαδικασία επιλογής συμμετεχόντων και πρόσβασης σε αυτούς ώστε να τεκμηριωθεί η </w:t>
+      </w:r>
+      <w:r>
+        <w:rPr>
+          <w:rFonts w:ascii="Times New Roman" w:hAnsi="Times New Roman" w:cs="Times New Roman"/>
+          <w:b/>
+        </w:rPr>
+        <w:t>δυνατότητα υλοποίησης</w:t>
+      </w:r>
+      <w:r>
+        <w:rPr>
+          <w:rFonts w:ascii="Times New Roman" w:hAnsi="Times New Roman" w:cs="Times New Roman"/>
+        </w:rPr>
+        <w:t xml:space="preserve"> της έρευνας.</w:t>
+      </w:r>
+      <w:r>
+        <w:rPr>
+          <w:rFonts w:ascii="Times New Roman" w:hAnsi="Times New Roman" w:cs="Times New Roman"/>
+        </w:rPr>
+        <w:t xml:space="preserve"> </w:t>
+      </w:r>
+      <w:r>
+        <w:rPr>
+          <w:rFonts w:ascii="Times New Roman" w:hAnsi="Times New Roman" w:cs="Times New Roman"/>
+        </w:rPr>
+        <w:t xml:space="preserve">Οι συμμετέχοντες επιλέχθηκαν ώστε να είναι καθηγητές σχολείων που έχουν πρόβλημα σκασιαρχείου και εφαρμόζουν μεθόδους καταπολέμησης. </w:t>
+      </w:r>
+      <w:r>
+        <w:rPr>
+          <w:rFonts w:ascii="Times New Roman" w:hAnsi="Times New Roman" w:cs="Times New Roman"/>
+        </w:rPr>
+        <w:t>Θα γίνει αρχική επικοινωνία με έναν υπεύθυνο καθηγητή εκπρόσωπο κάθε σχολείου, ο οποίος θα προσκαλέσει με τηλεφωνική επικοινωνία τους υποψήφιους συμμετέχοντες. Τα ερωτηματολόγια θα είναι έντυπα και θα δοθούν στους εκπρόσωπους κάθε σχολείου οι οποίοι θα αναλάβουν να τα μοιράσουν</w:t>
+      </w:r>
+      <w:r>
+        <w:rPr>
+          <w:rFonts w:ascii="Times New Roman" w:hAnsi="Times New Roman" w:cs="Times New Roman"/>
+        </w:rPr>
+        <w:t xml:space="preserve"> στους καθηγητές που τελικά θα συμμετέχουν</w:t>
+      </w:r>
+      <w:r>
+        <w:rPr>
+          <w:rFonts w:ascii="Times New Roman" w:hAnsi="Times New Roman" w:cs="Times New Roman"/>
+        </w:rPr>
+        <w:t xml:space="preserve"> και έπειτα </w:t>
+      </w:r>
+      <w:r>
+        <w:rPr>
+          <w:rFonts w:ascii="Times New Roman" w:hAnsi="Times New Roman" w:cs="Times New Roman"/>
+        </w:rPr>
+        <w:t>θ</w:t>
+      </w:r>
+      <w:r>
+        <w:rPr>
+          <w:rFonts w:ascii="Times New Roman" w:hAnsi="Times New Roman" w:cs="Times New Roman"/>
+        </w:rPr>
+        <w:t xml:space="preserve">α τα συλλέξουν συμπληρωμένα. </w:t>
+      </w:r>
+    </w:p>
+    <w:p>
+      <w:pPr>
+        <w:ind w:firstLine="720"/>
         <w:jc w:val="both"/>
         <w:rPr>
           <w:rFonts w:ascii="Times New Roman" w:hAnsi="Times New Roman" w:cs="Times New Roman"/>
-        </w:rPr>
-      </w:pPr>
-      <w:r>
-        <w:rPr>
-          <w:rFonts w:ascii="Times New Roman" w:hAnsi="Times New Roman" w:cs="Times New Roman"/>
-        </w:rPr>
-        <w:t xml:space="preserve">Παρακάτω θα περιγράφεται η διαδικασία επιλογής συμμετεχόντων και πρόσβασης σε αυτούς ώστε να τεκμηριωθεί η </w:t>
-      </w:r>
-      <w:r>
-        <w:rPr>
-          <w:rFonts w:ascii="Times New Roman" w:hAnsi="Times New Roman" w:cs="Times New Roman"/>
-          <w:b/>
-        </w:rPr>
-        <w:t>δυνατότητα υλοποίησης</w:t>
-      </w:r>
-      <w:r>
-        <w:rPr>
-          <w:rFonts w:ascii="Times New Roman" w:hAnsi="Times New Roman" w:cs="Times New Roman"/>
-        </w:rPr>
-        <w:t xml:space="preserve"> της έρευνας.</w:t>
+          <w:b/>
+        </w:rPr>
+      </w:pPr>
+      <w:r>
+        <w:rPr>
+          <w:rFonts w:ascii="Times New Roman" w:hAnsi="Times New Roman" w:cs="Times New Roman"/>
+          <w:b/>
+        </w:rPr>
+        <w:t>Δειγματοληψία</w:t>
+      </w:r>
+    </w:p>
+    <w:p>
+      <w:pPr>
+        <w:ind w:firstLine="720"/>
+        <w:jc w:val="both"/>
+        <w:rPr>
+          <w:rFonts w:ascii="Times New Roman" w:hAnsi="Times New Roman" w:cs="Times New Roman"/>
+        </w:rPr>
+      </w:pPr>
+      <w:r>
+        <w:rPr>
+          <w:rFonts w:ascii="Times New Roman" w:hAnsi="Times New Roman" w:cs="Times New Roman"/>
+        </w:rPr>
+        <w:t>Η δειγματοληψία που θα πραγματοποιήσουμε είναι δειγματοληψία ευκολίας λόγω του ότι χρησιμοποιούμ</w:t>
+      </w:r>
+      <w:r>
+        <w:rPr>
+          <w:rFonts w:ascii="Times New Roman" w:hAnsi="Times New Roman" w:cs="Times New Roman"/>
+        </w:rPr>
+        <w:t>ε</w:t>
+      </w:r>
+      <w:r>
+        <w:rPr>
+          <w:rFonts w:ascii="Times New Roman" w:hAnsi="Times New Roman" w:cs="Times New Roman"/>
+        </w:rPr>
+        <w:t xml:space="preserve"> δείγμα με εύκολη πρόσβαση. Το ερευνητικό εργαλείο αποτελεί κατάλληλη επιλογή στην παρούσα έρευνα καθώς δεν χρειάζεται τα δεδομένα που θα προκύψουν να γενικευτούν </w:t>
+      </w:r>
+      <w:r>
+        <w:rPr>
+          <w:rFonts w:ascii="Times New Roman" w:hAnsi="Times New Roman" w:cs="Times New Roman"/>
+        </w:rPr>
+        <w:t xml:space="preserve">ή </w:t>
+      </w:r>
+      <w:r>
+        <w:rPr>
+          <w:rFonts w:ascii="Times New Roman" w:hAnsi="Times New Roman" w:cs="Times New Roman"/>
+        </w:rPr>
+        <w:t>να καταλήξουν σε οριστικά συμπεράσματα. (βιβλίο 189?, δειγματολη</w:t>
+      </w:r>
+      <w:r>
+        <w:rPr>
+          <w:rFonts w:ascii="Times New Roman" w:hAnsi="Times New Roman" w:cs="Times New Roman"/>
+        </w:rPr>
+        <w:t>ψί</w:t>
+      </w:r>
+      <w:r>
+        <w:rPr>
+          <w:rFonts w:ascii="Times New Roman" w:hAnsi="Times New Roman" w:cs="Times New Roman"/>
+        </w:rPr>
+        <w:t>α).</w:t>
       </w:r>
       <w:r>
         <w:rPr>
@@ -2169,74 +2372,205 @@
         <w:rPr>
           <w:rFonts w:ascii="Times New Roman" w:hAnsi="Times New Roman" w:cs="Times New Roman"/>
         </w:rPr>
-        <w:t>Οι συμμετέχοντες επιλέχθηκαν ώστε να</w:t>
-      </w:r>
-      <w:r>
-        <w:rPr>
-          <w:rFonts w:ascii="Times New Roman" w:hAnsi="Times New Roman" w:cs="Times New Roman"/>
-        </w:rPr>
-        <w:t xml:space="preserve"> είναι καθηγητές των σχολείων ΤΑΔΕ και ΤΑΔΕ που</w:t>
-      </w:r>
-      <w:r>
-        <w:rPr>
-          <w:rFonts w:ascii="Times New Roman" w:hAnsi="Times New Roman" w:cs="Times New Roman"/>
-        </w:rPr>
-        <w:t xml:space="preserve"> έχουν πρόβλημα </w:t>
-      </w:r>
-      <w:r>
-        <w:rPr>
-          <w:rFonts w:ascii="Times New Roman" w:hAnsi="Times New Roman" w:cs="Times New Roman"/>
-        </w:rPr>
-        <w:t>σκασιαρχείου</w:t>
-      </w:r>
-      <w:r>
-        <w:rPr>
-          <w:rFonts w:ascii="Times New Roman" w:hAnsi="Times New Roman" w:cs="Times New Roman"/>
-        </w:rPr>
-        <w:t xml:space="preserve"> και εφαρμόζουν μεθόδους καταπολέμησης.</w:t>
-      </w:r>
-      <w:r>
-        <w:rPr>
-          <w:rFonts w:ascii="Times New Roman" w:hAnsi="Times New Roman" w:cs="Times New Roman"/>
-        </w:rPr>
         <w:t xml:space="preserve"> </w:t>
       </w:r>
       <w:r>
         <w:rPr>
           <w:rFonts w:ascii="Times New Roman" w:hAnsi="Times New Roman" w:cs="Times New Roman"/>
         </w:rPr>
-        <w:t xml:space="preserve">Θα γίνει αρχική επικοινωνία με </w:t>
-      </w:r>
-      <w:r>
-        <w:rPr>
-          <w:rFonts w:ascii="Times New Roman" w:hAnsi="Times New Roman" w:cs="Times New Roman"/>
-        </w:rPr>
-        <w:lastRenderedPageBreak/>
-        <w:t>έναν υπεύθυνο καθηγητή εκπρόσωπο κάθε σχολείου, ο οποίος θα προσκαλέσει με τηλεφωνική επικοινωνία τους υποψήφιους συμμετέχοντες. Τα ερωτηματολόγια θα είναι έντυπα και θα δοθούν στους εκπρόσωπους κάθε σχολείου οι οποίοι θα αναλάβουν να τα μοιράσουν</w:t>
-      </w:r>
-      <w:r>
-        <w:rPr>
-          <w:rFonts w:ascii="Times New Roman" w:hAnsi="Times New Roman" w:cs="Times New Roman"/>
-        </w:rPr>
-        <w:t xml:space="preserve"> στους καθηγητές που τελικά θα συμμετέχουν</w:t>
-      </w:r>
-      <w:r>
-        <w:rPr>
-          <w:rFonts w:ascii="Times New Roman" w:hAnsi="Times New Roman" w:cs="Times New Roman"/>
-        </w:rPr>
-        <w:t xml:space="preserve"> και έπειτα από μία εβδομάδα </w:t>
-      </w:r>
-      <w:r>
-        <w:rPr>
-          <w:rFonts w:ascii="Times New Roman" w:hAnsi="Times New Roman" w:cs="Times New Roman"/>
-        </w:rPr>
-        <w:t>θ</w:t>
-      </w:r>
-      <w:r>
-        <w:rPr>
-          <w:rFonts w:ascii="Times New Roman" w:hAnsi="Times New Roman" w:cs="Times New Roman"/>
-        </w:rPr>
-        <w:t xml:space="preserve">α τα συλλέξουν συμπληρωμένα. </w:t>
+        <w:t>Αποτελούν τη βάση όμως για μελλοντικά ευρήματα και συσχετίζονται με ήδη υπάρχοντα.</w:t>
+      </w:r>
+      <w:r>
+        <w:rPr>
+          <w:rFonts w:ascii="Times New Roman" w:hAnsi="Times New Roman" w:cs="Times New Roman"/>
+        </w:rPr>
+        <w:t xml:space="preserve"> Επιλέχθηκαν 40 καθηγητές </w:t>
+      </w:r>
+      <w:r>
+        <w:rPr>
+          <w:rFonts w:ascii="Times New Roman" w:hAnsi="Times New Roman" w:cs="Times New Roman"/>
+        </w:rPr>
+        <w:t xml:space="preserve">από </w:t>
+      </w:r>
+      <w:r>
+        <w:rPr>
+          <w:rFonts w:ascii="Times New Roman" w:hAnsi="Times New Roman" w:cs="Times New Roman"/>
+        </w:rPr>
+        <w:t xml:space="preserve">τα </w:t>
+      </w:r>
+      <w:r>
+        <w:rPr>
+          <w:rFonts w:ascii="Times New Roman" w:hAnsi="Times New Roman" w:cs="Times New Roman"/>
+        </w:rPr>
+        <w:t>σχολεία ΤΑΔΕ και ΤΑΔΕ</w:t>
+      </w:r>
+      <w:r>
+        <w:rPr>
+          <w:rFonts w:ascii="Times New Roman" w:hAnsi="Times New Roman" w:cs="Times New Roman"/>
+        </w:rPr>
+        <w:t xml:space="preserve"> </w:t>
+      </w:r>
+      <w:r>
+        <w:rPr>
+          <w:rFonts w:ascii="Times New Roman" w:hAnsi="Times New Roman" w:cs="Times New Roman"/>
+        </w:rPr>
+        <w:t>του</w:t>
+      </w:r>
+      <w:r>
+        <w:rPr>
+          <w:rFonts w:ascii="Times New Roman" w:hAnsi="Times New Roman" w:cs="Times New Roman"/>
+        </w:rPr>
+        <w:t xml:space="preserve"> Ηρακλείου Κρήτης </w:t>
+      </w:r>
+      <w:r>
+        <w:rPr>
+          <w:rFonts w:ascii="Times New Roman" w:hAnsi="Times New Roman" w:cs="Times New Roman"/>
+        </w:rPr>
+        <w:t>που</w:t>
+      </w:r>
+      <w:r>
+        <w:rPr>
+          <w:rFonts w:ascii="Times New Roman" w:hAnsi="Times New Roman" w:cs="Times New Roman"/>
+        </w:rPr>
+        <w:t xml:space="preserve"> αντιμετωπίζουν πρόβλημα σκασιαρχείου</w:t>
+      </w:r>
+      <w:r>
+        <w:rPr>
+          <w:rFonts w:ascii="Times New Roman" w:hAnsi="Times New Roman" w:cs="Times New Roman"/>
+        </w:rPr>
+        <w:t xml:space="preserve">. </w:t>
+      </w:r>
+      <w:r>
+        <w:rPr>
+          <w:rFonts w:ascii="Times New Roman" w:hAnsi="Times New Roman" w:cs="Times New Roman"/>
+        </w:rPr>
+        <w:t>Τ</w:t>
+      </w:r>
+      <w:r>
+        <w:rPr>
+          <w:rFonts w:ascii="Times New Roman" w:hAnsi="Times New Roman" w:cs="Times New Roman"/>
+        </w:rPr>
+        <w:t>ο κριτήριο επιλογής ήταν να έχουν εμπλακεί σε διαδικασίες αντιμετώπισης</w:t>
+      </w:r>
+      <w:r>
+        <w:rPr>
+          <w:rFonts w:ascii="Times New Roman" w:hAnsi="Times New Roman" w:cs="Times New Roman"/>
+        </w:rPr>
+        <w:t xml:space="preserve"> ώστε να αποτελούν αντιπροσωπευτικό </w:t>
+      </w:r>
+      <w:r>
+        <w:rPr>
+          <w:rFonts w:ascii="Times New Roman" w:hAnsi="Times New Roman" w:cs="Times New Roman"/>
+        </w:rPr>
+        <w:t xml:space="preserve">και κατάλληλο </w:t>
+      </w:r>
+      <w:r>
+        <w:rPr>
+          <w:rFonts w:ascii="Times New Roman" w:hAnsi="Times New Roman" w:cs="Times New Roman"/>
+        </w:rPr>
+        <w:t>δείγμα</w:t>
+      </w:r>
+      <w:r>
+        <w:rPr>
+          <w:rFonts w:ascii="Times New Roman" w:hAnsi="Times New Roman" w:cs="Times New Roman"/>
+        </w:rPr>
+        <w:t xml:space="preserve"> για τ</w:t>
+      </w:r>
+      <w:r>
+        <w:rPr>
+          <w:rFonts w:ascii="Times New Roman" w:hAnsi="Times New Roman" w:cs="Times New Roman"/>
+        </w:rPr>
+        <w:t>ην αντιμετώπιση</w:t>
+      </w:r>
+      <w:r>
+        <w:rPr>
+          <w:rFonts w:ascii="Times New Roman" w:hAnsi="Times New Roman" w:cs="Times New Roman"/>
+        </w:rPr>
+        <w:t xml:space="preserve"> σκασιαρχείο</w:t>
+      </w:r>
+      <w:r>
+        <w:rPr>
+          <w:rFonts w:ascii="Times New Roman" w:hAnsi="Times New Roman" w:cs="Times New Roman"/>
+        </w:rPr>
+        <w:t>υ</w:t>
+      </w:r>
+      <w:r>
+        <w:rPr>
+          <w:rFonts w:ascii="Times New Roman" w:hAnsi="Times New Roman" w:cs="Times New Roman"/>
+        </w:rPr>
+        <w:t xml:space="preserve">.  </w:t>
+      </w:r>
+      <w:r>
+        <w:rPr>
+          <w:rFonts w:ascii="Times New Roman" w:hAnsi="Times New Roman" w:cs="Times New Roman"/>
+        </w:rPr>
+        <w:t>Η ηλικία των συμμετεχόντων είναι από 30 έως 62 ετών και αποτελείται από άντρες και γυναίκες.</w:t>
+      </w:r>
+      <w:r>
+        <w:rPr>
+          <w:rFonts w:ascii="Times New Roman" w:hAnsi="Times New Roman" w:cs="Times New Roman"/>
+        </w:rPr>
+        <w:t xml:space="preserve"> </w:t>
+      </w:r>
+      <w:r>
+        <w:rPr>
+          <w:rFonts w:ascii="Times New Roman" w:hAnsi="Times New Roman" w:cs="Times New Roman"/>
+        </w:rPr>
+        <w:t>Τα ερωτηματολόγια θα δοθούν σε έντυπη μορφή χωρίς να οριστεί συγκεκριμένος χώρος και χρόνος συμπλήρωσης. Με αυτό τον τρόπο γίνεται προσπάθεια ελαχιστοποίησης δειγματολογικής μεροληψίας αφού δεν απαιτ</w:t>
+      </w:r>
+      <w:r>
+        <w:rPr>
+          <w:rFonts w:ascii="Times New Roman" w:hAnsi="Times New Roman" w:cs="Times New Roman"/>
+        </w:rPr>
+        <w:t xml:space="preserve">ούνται τεχνολογικές γνώσεις ή </w:t>
+      </w:r>
+      <w:r>
+        <w:rPr>
+          <w:rFonts w:ascii="Times New Roman" w:hAnsi="Times New Roman" w:cs="Times New Roman"/>
+        </w:rPr>
+        <w:t>συγκεκριμένη</w:t>
+      </w:r>
+      <w:r>
+        <w:rPr>
+          <w:rFonts w:ascii="Times New Roman" w:hAnsi="Times New Roman" w:cs="Times New Roman"/>
+        </w:rPr>
+        <w:t xml:space="preserve"> διαθεσιμότητα</w:t>
+      </w:r>
+      <w:r>
+        <w:rPr>
+          <w:rFonts w:ascii="Times New Roman" w:hAnsi="Times New Roman" w:cs="Times New Roman"/>
+        </w:rPr>
+        <w:t xml:space="preserve">. </w:t>
+      </w:r>
+      <w:r>
+        <w:rPr>
+          <w:rFonts w:ascii="Times New Roman" w:hAnsi="Times New Roman" w:cs="Times New Roman"/>
+        </w:rPr>
+        <w:t xml:space="preserve">Η πρόσκληση θα γίνει </w:t>
+      </w:r>
+      <w:r>
+        <w:rPr>
+          <w:rFonts w:ascii="Times New Roman" w:hAnsi="Times New Roman" w:cs="Times New Roman"/>
+        </w:rPr>
+        <w:t>τηλεφωνικά</w:t>
+      </w:r>
+      <w:r>
+        <w:rPr>
+          <w:rFonts w:ascii="Times New Roman" w:hAnsi="Times New Roman" w:cs="Times New Roman"/>
+        </w:rPr>
+        <w:t xml:space="preserve">, και η συμμετοχή είναι </w:t>
+      </w:r>
+      <w:r>
+        <w:rPr>
+          <w:rFonts w:ascii="Times New Roman" w:hAnsi="Times New Roman" w:cs="Times New Roman"/>
+        </w:rPr>
+        <w:t>προαιρετική</w:t>
+      </w:r>
+      <w:r>
+        <w:rPr>
+          <w:rFonts w:ascii="Times New Roman" w:hAnsi="Times New Roman" w:cs="Times New Roman"/>
+        </w:rPr>
+        <w:t>.</w:t>
       </w:r>
     </w:p>
     <w:p>
@@ -2279,55 +2613,50 @@
       <w:pPr>
         <w:rPr>
           <w:rFonts w:ascii="Times New Roman" w:hAnsi="Times New Roman" w:cs="Times New Roman"/>
-        </w:rPr>
-      </w:pPr>
-      <w:r>
-        <w:rPr>
-          <w:rFonts w:ascii="Times New Roman" w:hAnsi="Times New Roman" w:cs="Times New Roman"/>
-        </w:rPr>
-        <w:t xml:space="preserve"> [1]. Παπαγεωργίου, Γ. (2014). Ποσοτική έρευνα. Ανακτήθηκε από: http://sociology. </w:t>
+          <w:lang w:val="en-US"/>
+        </w:rPr>
+      </w:pPr>
+      <w:r>
+        <w:rPr>
+          <w:rFonts w:ascii="Times New Roman" w:hAnsi="Times New Roman" w:cs="Times New Roman"/>
+        </w:rPr>
+        <w:t xml:space="preserve"> [1]. Παπαγεωργίου, Γ. (2014). Ποσοτική έρευνα. Ανακτήθηκε</w:t>
+      </w:r>
+      <w:r>
+        <w:rPr>
+          <w:rFonts w:ascii="Times New Roman" w:hAnsi="Times New Roman" w:cs="Times New Roman"/>
+          <w:lang w:val="en-US"/>
+        </w:rPr>
+        <w:t xml:space="preserve"> </w:t>
+      </w:r>
+      <w:r>
+        <w:rPr>
+          <w:rFonts w:ascii="Times New Roman" w:hAnsi="Times New Roman" w:cs="Times New Roman"/>
+        </w:rPr>
+        <w:t>από</w:t>
+      </w:r>
+      <w:r>
+        <w:rPr>
+          <w:rFonts w:ascii="Times New Roman" w:hAnsi="Times New Roman" w:cs="Times New Roman"/>
+          <w:lang w:val="en-US"/>
+        </w:rPr>
+        <w:t xml:space="preserve">: http://sociology. soc. </w:t>
       </w:r>
       <w:proofErr w:type="spellStart"/>
       <w:r>
         <w:rPr>
           <w:rFonts w:ascii="Times New Roman" w:hAnsi="Times New Roman" w:cs="Times New Roman"/>
-        </w:rPr>
-        <w:t>soc</w:t>
+          <w:lang w:val="en-US"/>
+        </w:rPr>
+        <w:t>uoc</w:t>
       </w:r>
       <w:proofErr w:type="spellEnd"/>
       <w:r>
         <w:rPr>
           <w:rFonts w:ascii="Times New Roman" w:hAnsi="Times New Roman" w:cs="Times New Roman"/>
-        </w:rPr>
-        <w:t xml:space="preserve">. </w:t>
-      </w:r>
-      <w:proofErr w:type="spellStart"/>
-      <w:r>
-        <w:rPr>
-          <w:rFonts w:ascii="Times New Roman" w:hAnsi="Times New Roman" w:cs="Times New Roman"/>
-        </w:rPr>
-        <w:t>uoc</w:t>
-      </w:r>
-      <w:proofErr w:type="spellEnd"/>
-      <w:r>
-        <w:rPr>
-          <w:rFonts w:ascii="Times New Roman" w:hAnsi="Times New Roman" w:cs="Times New Roman"/>
-        </w:rPr>
-        <w:t xml:space="preserve">. gr/pegasoc/wp-content/uploads/2014/10/Microsoft-Word-Papageorgiou_DEIGMATOLHPTIKH1. </w:t>
-      </w:r>
-      <w:proofErr w:type="spellStart"/>
-      <w:r>
-        <w:rPr>
-          <w:rFonts w:ascii="Times New Roman" w:hAnsi="Times New Roman" w:cs="Times New Roman"/>
-        </w:rPr>
-        <w:t>pdf</w:t>
-      </w:r>
-      <w:proofErr w:type="spellEnd"/>
-      <w:r>
-        <w:rPr>
-          <w:rFonts w:ascii="Times New Roman" w:hAnsi="Times New Roman" w:cs="Times New Roman"/>
-        </w:rPr>
-        <w:t>.</w:t>
+          <w:lang w:val="en-US"/>
+        </w:rPr>
+        <w:t>. gr/pegasoc/wp-content/uploads/2014/10/Microsoft-Word-Papageorgiou_DEIGMATOLHPTIKH1. pdf.</w:t>
       </w:r>
     </w:p>
     <w:p>
@@ -2436,6 +2765,7 @@
           <w:color w:val="222222"/>
           <w:shd w:val="clear" w:color="auto" w:fill="FFFFFF"/>
         </w:rPr>
+        <w:lastRenderedPageBreak/>
         <w:t>Μερεκούλιας</w:t>
       </w:r>
       <w:proofErr w:type="spellEnd"/>
@@ -4014,7 +4344,7 @@
 </file>
 
 <file path=customXml/itemProps1.xml><?xml version="1.0" encoding="utf-8"?>
-<ds:datastoreItem xmlns:ds="http://schemas.openxmlformats.org/officeDocument/2006/customXml" ds:itemID="{B8543778-A8D5-4DE5-8A7E-FF18737F594C}">
+<ds:datastoreItem xmlns:ds="http://schemas.openxmlformats.org/officeDocument/2006/customXml" ds:itemID="{95BFA615-9F09-443E-8D8B-DBBE202FEB7C}">
   <ds:schemaRefs>
     <ds:schemaRef ds:uri="http://schemas.openxmlformats.org/officeDocument/2006/bibliography"/>
   </ds:schemaRefs>

--- a/EKP51_ERG3_SYMIANAKIS_SIFIS_2018-19.docx
+++ b/EKP51_ERG3_SYMIANAKIS_SIFIS_2018-19.docx
@@ -1,6 +1,6 @@
 
 <file path=word/document.xml><?xml version="1.0" encoding="utf-8"?>
-<w:document xmlns:wpc="http://schemas.microsoft.com/office/word/2010/wordprocessingCanvas" xmlns:cx="http://schemas.microsoft.com/office/drawing/2014/chartex" xmlns:cx1="http://schemas.microsoft.com/office/drawing/2015/9/8/chartex" xmlns:cx2="http://schemas.microsoft.com/office/drawing/2015/10/21/chartex" xmlns:cx3="http://schemas.microsoft.com/office/drawing/2016/5/9/chartex" xmlns:cx4="http://schemas.microsoft.com/office/drawing/2016/5/10/chartex" xmlns:cx5="http://schemas.microsoft.com/office/drawing/2016/5/11/chartex" xmlns:cx6="http://schemas.microsoft.com/office/drawing/2016/5/12/chartex" xmlns:cx7="http://schemas.microsoft.com/office/drawing/2016/5/13/chartex" xmlns:cx8="http://schemas.microsoft.com/office/drawing/2016/5/14/chartex" xmlns:mc="http://schemas.openxmlformats.org/markup-compatibility/2006" xmlns:aink="http://schemas.microsoft.com/office/drawing/2016/ink" xmlns:am3d="http://schemas.microsoft.com/office/drawing/2017/model3d" xmlns:o="urn:schemas-microsoft-com:office:office" xmlns:r="http://schemas.openxmlformats.org/officeDocument/2006/relationships" xmlns:m="http://schemas.openxmlformats.org/officeDocument/2006/math" xmlns:v="urn:schemas-microsoft-com:vml" xmlns:wp14="http://schemas.microsoft.com/office/word/2010/wordprocessingDrawing" xmlns:wp="http://schemas.openxmlformats.org/drawingml/2006/wordprocessingDrawing" xmlns:w10="urn:schemas-microsoft-com:office:word" xmlns:w="http://schemas.openxmlformats.org/wordprocessingml/2006/main" xmlns:w14="http://schemas.microsoft.com/office/word/2010/wordml" xmlns:w15="http://schemas.microsoft.com/office/word/2012/wordml" xmlns:w16cid="http://schemas.microsoft.com/office/word/2016/wordml/cid" xmlns:w16se="http://schemas.microsoft.com/office/word/2015/wordml/symex" xmlns:wpg="http://schemas.microsoft.com/office/word/2010/wordprocessingGroup" xmlns:wpi="http://schemas.microsoft.com/office/word/2010/wordprocessingInk" xmlns:wne="http://schemas.microsoft.com/office/word/2006/wordml" xmlns:wps="http://schemas.microsoft.com/office/word/2010/wordprocessingShape" mc:Ignorable="w14 w15 w16se w16cid wp14">
+<w:document xmlns:ve="http://schemas.openxmlformats.org/markup-compatibility/2006" xmlns:o="urn:schemas-microsoft-com:office:office" xmlns:r="http://schemas.openxmlformats.org/officeDocument/2006/relationships" xmlns:m="http://schemas.openxmlformats.org/officeDocument/2006/math" xmlns:v="urn:schemas-microsoft-com:vml" xmlns:wp="http://schemas.openxmlformats.org/drawingml/2006/wordprocessingDrawing" xmlns:w10="urn:schemas-microsoft-com:office:word" xmlns:w="http://schemas.openxmlformats.org/wordprocessingml/2006/main" xmlns:wne="http://schemas.microsoft.com/office/word/2006/wordml">
   <w:body>
     <w:p>
       <w:pPr>
@@ -70,7 +70,7 @@
           <w:sz w:val="28"/>
           <w:szCs w:val="28"/>
         </w:rPr>
-        <w:t>τρια</w:t>
+        <w:t>τρια:</w:t>
       </w:r>
       <w:proofErr w:type="spellEnd"/>
       <w:r>
@@ -80,7 +80,7 @@
           <w:sz w:val="28"/>
           <w:szCs w:val="28"/>
         </w:rPr>
-        <w:t xml:space="preserve">: </w:t>
+        <w:t xml:space="preserve"> </w:t>
       </w:r>
       <w:proofErr w:type="spellStart"/>
       <w:r>
@@ -148,7 +148,7 @@
     </w:p>
     <w:p>
       <w:pPr>
-        <w:pStyle w:val="Footer"/>
+        <w:pStyle w:val="a6"/>
         <w:pBdr>
           <w:top w:val="thinThickSmallGap" w:sz="24" w:space="0" w:color="auto"/>
         </w:pBdr>
@@ -385,7 +385,7 @@
           <w:insideH w:val="single" w:sz="4" w:space="0" w:color="auto"/>
           <w:insideV w:val="single" w:sz="4" w:space="0" w:color="auto"/>
         </w:tblBorders>
-        <w:tblLook w:val="04A0" w:firstRow="1" w:lastRow="0" w:firstColumn="1" w:lastColumn="0" w:noHBand="0" w:noVBand="1"/>
+        <w:tblLook w:val="04A0"/>
       </w:tblPr>
       <w:tblGrid>
         <w:gridCol w:w="7857"/>
@@ -714,13 +714,42 @@
     </w:p>
     <w:p>
       <w:pPr>
-        <w:pStyle w:val="Heading1"/>
+        <w:pStyle w:val="1"/>
         <w:rPr>
           <w:rFonts w:ascii="Times New Roman" w:hAnsi="Times New Roman" w:cs="Times New Roman"/>
         </w:rPr>
       </w:pPr>
       <w:bookmarkStart w:id="0" w:name="_Toc534967868"/>
       <w:bookmarkStart w:id="1" w:name="_Toc535060453"/>
+    </w:p>
+    <w:p>
+      <w:pPr>
+        <w:ind w:firstLine="720"/>
+        <w:jc w:val="both"/>
+        <w:rPr>
+          <w:rFonts w:ascii="Times New Roman" w:eastAsia="Times New Roman" w:hAnsi="Times New Roman" w:cs="Times New Roman"/>
+          <w:b/>
+          <w:color w:val="FF0000"/>
+        </w:rPr>
+      </w:pPr>
+      <w:r>
+        <w:rPr>
+          <w:rFonts w:ascii="Times New Roman" w:eastAsia="Times New Roman" w:hAnsi="Times New Roman" w:cs="Times New Roman"/>
+          <w:b/>
+          <w:color w:val="FF0000"/>
+        </w:rPr>
+        <w:t>Εισαγωγή</w:t>
+      </w:r>
+    </w:p>
+    <w:p>
+      <w:pPr>
+        <w:ind w:firstLine="720"/>
+        <w:jc w:val="both"/>
+        <w:rPr>
+          <w:rFonts w:ascii="Times New Roman" w:eastAsia="Times New Roman" w:hAnsi="Times New Roman" w:cs="Times New Roman"/>
+          <w:b/>
+        </w:rPr>
+      </w:pPr>
     </w:p>
     <w:p>
       <w:pPr>
@@ -944,6 +973,7 @@
         </w:rPr>
         <w:t xml:space="preserve">. αναφ. στο </w:t>
       </w:r>
+      <w:proofErr w:type="spellStart"/>
       <w:r>
         <w:rPr>
           <w:rFonts w:ascii="Times New Roman" w:hAnsi="Times New Roman" w:cs="Times New Roman"/>
@@ -951,6 +981,7 @@
         </w:rPr>
         <w:t>Teasley</w:t>
       </w:r>
+      <w:proofErr w:type="spellEnd"/>
       <w:r>
         <w:rPr>
           <w:rFonts w:ascii="Times New Roman" w:hAnsi="Times New Roman" w:cs="Times New Roman"/>
@@ -1090,7 +1121,21 @@
         <w:rPr>
           <w:rFonts w:ascii="Times New Roman" w:hAnsi="Times New Roman" w:cs="Times New Roman"/>
         </w:rPr>
-        <w:t>Κωνσταντίνος Χ. Καλτσάς, 2008)</w:t>
+        <w:t xml:space="preserve">Κωνσταντίνος Χ. </w:t>
+      </w:r>
+      <w:proofErr w:type="spellStart"/>
+      <w:r>
+        <w:rPr>
+          <w:rFonts w:ascii="Times New Roman" w:hAnsi="Times New Roman" w:cs="Times New Roman"/>
+        </w:rPr>
+        <w:t>Καλτσάς</w:t>
+      </w:r>
+      <w:proofErr w:type="spellEnd"/>
+      <w:r>
+        <w:rPr>
+          <w:rFonts w:ascii="Times New Roman" w:hAnsi="Times New Roman" w:cs="Times New Roman"/>
+        </w:rPr>
+        <w:t>, 2008)</w:t>
       </w:r>
     </w:p>
     <w:p>
@@ -1113,6 +1158,7 @@
         <w:rPr>
           <w:rFonts w:ascii="Times New Roman" w:hAnsi="Times New Roman" w:cs="Times New Roman"/>
           <w:b/>
+          <w:color w:val="FF0000"/>
         </w:rPr>
       </w:pPr>
       <w:proofErr w:type="spellStart"/>
@@ -1121,7 +1167,21 @@
           <w:rFonts w:ascii="Times New Roman" w:hAnsi="Times New Roman" w:cs="Times New Roman"/>
           <w:b/>
         </w:rPr>
-        <w:t>Μετρησιμόητα</w:t>
+        <w:t>Μετρησιμό</w:t>
+      </w:r>
+      <w:r>
+        <w:rPr>
+          <w:rFonts w:ascii="Times New Roman" w:hAnsi="Times New Roman" w:cs="Times New Roman"/>
+          <w:b/>
+        </w:rPr>
+        <w:t>τ</w:t>
+      </w:r>
+      <w:r>
+        <w:rPr>
+          <w:rFonts w:ascii="Times New Roman" w:hAnsi="Times New Roman" w:cs="Times New Roman"/>
+          <w:b/>
+        </w:rPr>
+        <w:t>ητα</w:t>
       </w:r>
       <w:proofErr w:type="spellEnd"/>
       <w:r>
@@ -1136,7 +1196,14 @@
           <w:rFonts w:ascii="Times New Roman" w:hAnsi="Times New Roman" w:cs="Times New Roman"/>
           <w:b/>
         </w:rPr>
-        <w:t>Εννοιολογικοί Ορισμοί</w:t>
+        <w:t>Λειτουργικοί</w:t>
+      </w:r>
+      <w:r>
+        <w:rPr>
+          <w:rFonts w:ascii="Times New Roman" w:hAnsi="Times New Roman" w:cs="Times New Roman"/>
+          <w:b/>
+        </w:rPr>
+        <w:t xml:space="preserve"> Ορισμοί</w:t>
       </w:r>
     </w:p>
     <w:p>
@@ -1156,49 +1223,579 @@
         <w:ind w:firstLine="720"/>
         <w:jc w:val="both"/>
         <w:rPr>
+          <w:rFonts w:ascii="Times New Roman" w:hAnsi="Times New Roman" w:cs="Times New Roman"/>
+        </w:rPr>
+      </w:pPr>
+      <w:r>
+        <w:rPr>
+          <w:rFonts w:ascii="Times New Roman" w:hAnsi="Times New Roman" w:cs="Times New Roman"/>
+        </w:rPr>
+        <w:t xml:space="preserve">Για να εκφράσουμε στατιστικά τα αποτελέσματα, θα μετρήσουμε τις μεθόδους καταπολέμησης, τις απουσίες, την αποτελεσματικότητα και τις νέες προτάσεις των εκπαιδευτικών που αποτελούν τις μεταβλητές της έρευνας. </w:t>
+      </w:r>
+      <w:r>
+        <w:rPr>
+          <w:rFonts w:ascii="Times New Roman" w:hAnsi="Times New Roman" w:cs="Times New Roman"/>
+        </w:rPr>
+        <w:t>Ανεξάρτητες μεταβλητές στα ερωτήματα αποτελεί το σκασιαρχείο ενώ εξαρτημένες είναι μέθοδοι αντιμετώπισης και η αποτελεσματικότητα</w:t>
+      </w:r>
+      <w:r>
+        <w:rPr>
+          <w:rFonts w:ascii="Times New Roman" w:hAnsi="Times New Roman" w:cs="Times New Roman"/>
+        </w:rPr>
+        <w:t xml:space="preserve">. </w:t>
+      </w:r>
+      <w:r>
+        <w:rPr>
+          <w:rFonts w:ascii="Times New Roman" w:hAnsi="Times New Roman" w:cs="Times New Roman"/>
+        </w:rPr>
+        <w:t>Ο</w:t>
+      </w:r>
+      <w:r>
+        <w:rPr>
+          <w:rFonts w:ascii="Times New Roman" w:hAnsi="Times New Roman" w:cs="Times New Roman"/>
+        </w:rPr>
+        <w:t xml:space="preserve">ι παραπάνω έννοιες </w:t>
+      </w:r>
+      <w:r>
+        <w:rPr>
+          <w:rFonts w:ascii="Times New Roman" w:hAnsi="Times New Roman" w:cs="Times New Roman"/>
+        </w:rPr>
+        <w:t xml:space="preserve">δεν αφορούν ποσότητες και </w:t>
+      </w:r>
+      <w:r>
+        <w:rPr>
+          <w:rFonts w:ascii="Times New Roman" w:hAnsi="Times New Roman" w:cs="Times New Roman"/>
+        </w:rPr>
+        <w:t xml:space="preserve">πρέπει να </w:t>
+      </w:r>
+      <w:proofErr w:type="spellStart"/>
+      <w:r>
+        <w:rPr>
+          <w:rFonts w:ascii="Times New Roman" w:hAnsi="Times New Roman" w:cs="Times New Roman"/>
+        </w:rPr>
+        <w:t>ποσοτικοποιηθούν</w:t>
+      </w:r>
+      <w:proofErr w:type="spellEnd"/>
+      <w:r>
+        <w:rPr>
+          <w:rFonts w:ascii="Times New Roman" w:hAnsi="Times New Roman" w:cs="Times New Roman"/>
+        </w:rPr>
+        <w:t xml:space="preserve"> για να μετρηθούν. </w:t>
+      </w:r>
+      <w:r>
+        <w:rPr>
+          <w:rFonts w:ascii="Times New Roman" w:hAnsi="Times New Roman" w:cs="Times New Roman"/>
+        </w:rPr>
+        <w:t>Έτσι,</w:t>
+      </w:r>
+      <w:r>
+        <w:rPr>
+          <w:rFonts w:ascii="Times New Roman" w:hAnsi="Times New Roman" w:cs="Times New Roman"/>
+        </w:rPr>
+        <w:t xml:space="preserve"> ορίστηκαν </w:t>
+      </w:r>
+      <w:proofErr w:type="spellStart"/>
+      <w:r>
+        <w:rPr>
+          <w:rFonts w:ascii="Times New Roman" w:hAnsi="Times New Roman" w:cs="Times New Roman"/>
+        </w:rPr>
+        <w:t>ενδείκτες</w:t>
+      </w:r>
+      <w:proofErr w:type="spellEnd"/>
+      <w:r>
+        <w:rPr>
+          <w:rFonts w:ascii="Times New Roman" w:hAnsi="Times New Roman" w:cs="Times New Roman"/>
+        </w:rPr>
+        <w:t xml:space="preserve"> </w:t>
+      </w:r>
+      <w:r>
+        <w:rPr>
+          <w:rFonts w:ascii="Times New Roman" w:hAnsi="Times New Roman" w:cs="Times New Roman"/>
+        </w:rPr>
+        <w:t>ώστε</w:t>
+      </w:r>
+      <w:r>
+        <w:rPr>
+          <w:rFonts w:ascii="Times New Roman" w:hAnsi="Times New Roman" w:cs="Times New Roman"/>
+        </w:rPr>
+        <w:t xml:space="preserve"> να μετρήσουν τις </w:t>
+      </w:r>
+      <w:r>
+        <w:rPr>
+          <w:rFonts w:ascii="Times New Roman" w:hAnsi="Times New Roman" w:cs="Times New Roman"/>
+        </w:rPr>
+        <w:lastRenderedPageBreak/>
+        <w:t xml:space="preserve">έννοιες  </w:t>
+      </w:r>
+      <w:r>
+        <w:rPr>
+          <w:rFonts w:ascii="Times New Roman" w:hAnsi="Times New Roman" w:cs="Times New Roman"/>
+        </w:rPr>
+        <w:t>και</w:t>
+      </w:r>
+      <w:r>
+        <w:rPr>
+          <w:rFonts w:ascii="Times New Roman" w:hAnsi="Times New Roman" w:cs="Times New Roman"/>
+        </w:rPr>
+        <w:t xml:space="preserve"> σχεδιάστηκαν έπειτα από μελέτη στατιστικών στοιχείων παρόμοιων ερευνών που χρησιμοποίησαν το ίδιο εργαλείο. Επίσης, προέκυψαν από ανάλυση υλικού  από  την επισκόπηση αναφορών σχετικές με το σκασιαρχείο. Η μέτρηση βοηθά να εντοπίσουμε διαφορές στις μεθόδους που εφαρμόζονται, παρέχει σταθερότητα και ασφαλή </w:t>
+      </w:r>
+      <w:r>
+        <w:rPr>
+          <w:rFonts w:ascii="Times New Roman" w:hAnsi="Times New Roman" w:cs="Times New Roman"/>
+        </w:rPr>
+        <w:t xml:space="preserve">συσχέτιση </w:t>
+      </w:r>
+      <w:r>
+        <w:rPr>
+          <w:rFonts w:ascii="Times New Roman" w:hAnsi="Times New Roman" w:cs="Times New Roman"/>
+        </w:rPr>
+        <w:t>των εννοιών</w:t>
+      </w:r>
+      <w:r>
+        <w:rPr>
+          <w:rFonts w:ascii="Times New Roman" w:hAnsi="Times New Roman" w:cs="Times New Roman"/>
+        </w:rPr>
+        <w:t>.</w:t>
+      </w:r>
+      <w:r>
+        <w:rPr>
+          <w:rFonts w:ascii="Times New Roman" w:hAnsi="Times New Roman" w:cs="Times New Roman"/>
+        </w:rPr>
+        <w:t xml:space="preserve"> </w:t>
+      </w:r>
+      <w:r>
+        <w:rPr>
+          <w:rFonts w:ascii="Times New Roman" w:hAnsi="Times New Roman" w:cs="Times New Roman"/>
+        </w:rPr>
+        <w:t>Λ</w:t>
+      </w:r>
+      <w:r>
+        <w:rPr>
+          <w:rFonts w:ascii="Times New Roman" w:hAnsi="Times New Roman" w:cs="Times New Roman"/>
+        </w:rPr>
+        <w:t>ειτουργικό ορισμό</w:t>
+      </w:r>
+      <w:r>
+        <w:rPr>
+          <w:rFonts w:ascii="Times New Roman" w:hAnsi="Times New Roman" w:cs="Times New Roman"/>
+        </w:rPr>
+        <w:t xml:space="preserve"> </w:t>
+      </w:r>
+      <w:r>
+        <w:rPr>
+          <w:rFonts w:ascii="Times New Roman" w:hAnsi="Times New Roman" w:cs="Times New Roman"/>
+        </w:rPr>
+        <w:t>αποτελεί</w:t>
+      </w:r>
+      <w:r>
+        <w:rPr>
+          <w:rFonts w:ascii="Times New Roman" w:hAnsi="Times New Roman" w:cs="Times New Roman"/>
+        </w:rPr>
+        <w:t xml:space="preserve"> </w:t>
+      </w:r>
+      <w:r>
+        <w:rPr>
+          <w:rFonts w:ascii="Times New Roman" w:hAnsi="Times New Roman" w:cs="Times New Roman"/>
+        </w:rPr>
+        <w:t>η μέτρηση των</w:t>
+      </w:r>
+      <w:r>
+        <w:rPr>
+          <w:rFonts w:ascii="Times New Roman" w:hAnsi="Times New Roman" w:cs="Times New Roman"/>
+        </w:rPr>
+        <w:t xml:space="preserve"> μεθόδων που εφαρμόζονται </w:t>
+      </w:r>
+      <w:r>
+        <w:rPr>
+          <w:rFonts w:ascii="Times New Roman" w:hAnsi="Times New Roman" w:cs="Times New Roman"/>
+        </w:rPr>
+        <w:t>και οι</w:t>
+      </w:r>
+      <w:r>
+        <w:rPr>
+          <w:rFonts w:ascii="Times New Roman" w:hAnsi="Times New Roman" w:cs="Times New Roman"/>
+        </w:rPr>
+        <w:t xml:space="preserve"> </w:t>
+      </w:r>
+      <w:proofErr w:type="spellStart"/>
+      <w:r>
+        <w:rPr>
+          <w:rFonts w:ascii="Times New Roman" w:hAnsi="Times New Roman" w:cs="Times New Roman"/>
+        </w:rPr>
+        <w:t>ενδεί</w:t>
+      </w:r>
+      <w:r>
+        <w:rPr>
+          <w:rFonts w:ascii="Times New Roman" w:hAnsi="Times New Roman" w:cs="Times New Roman"/>
+        </w:rPr>
+        <w:t>κ</w:t>
+      </w:r>
+      <w:r>
+        <w:rPr>
+          <w:rFonts w:ascii="Times New Roman" w:hAnsi="Times New Roman" w:cs="Times New Roman"/>
+        </w:rPr>
+        <w:t>τες</w:t>
+      </w:r>
+      <w:proofErr w:type="spellEnd"/>
+      <w:r>
+        <w:rPr>
+          <w:rFonts w:ascii="Times New Roman" w:hAnsi="Times New Roman" w:cs="Times New Roman"/>
+        </w:rPr>
+        <w:t xml:space="preserve"> </w:t>
+      </w:r>
+      <w:r>
+        <w:rPr>
+          <w:rFonts w:ascii="Times New Roman" w:hAnsi="Times New Roman" w:cs="Times New Roman"/>
+        </w:rPr>
+        <w:t>που συσχετίζονται είναι η ενημέρωση των γονέων, η εμπλοκή των συλλόγων γονέων και κηδεμόνων, η συμβουλευτική υποστήριξη μαθητών από εξειδικευμένο προσωπικό και η συμβουλευτική υποστήριξη γονέων από καθηγητές.</w:t>
+      </w:r>
+      <w:r>
+        <w:rPr>
+          <w:rFonts w:ascii="Times New Roman" w:hAnsi="Times New Roman" w:cs="Times New Roman"/>
+        </w:rPr>
+        <w:t xml:space="preserve"> </w:t>
+      </w:r>
+      <w:r>
+        <w:rPr>
+          <w:rFonts w:ascii="Times New Roman" w:hAnsi="Times New Roman" w:cs="Times New Roman"/>
+        </w:rPr>
+        <w:t xml:space="preserve">Οι παραπάνω </w:t>
+      </w:r>
+      <w:proofErr w:type="spellStart"/>
+      <w:r>
+        <w:rPr>
+          <w:rFonts w:ascii="Times New Roman" w:hAnsi="Times New Roman" w:cs="Times New Roman"/>
+        </w:rPr>
+        <w:t>εδνείκτες</w:t>
+      </w:r>
+      <w:proofErr w:type="spellEnd"/>
+      <w:r>
+        <w:rPr>
+          <w:rFonts w:ascii="Times New Roman" w:hAnsi="Times New Roman" w:cs="Times New Roman"/>
+        </w:rPr>
+        <w:t xml:space="preserve"> </w:t>
+      </w:r>
+      <w:r>
+        <w:rPr>
+          <w:rFonts w:ascii="Times New Roman" w:hAnsi="Times New Roman" w:cs="Times New Roman"/>
+        </w:rPr>
+        <w:t>συσχετίζονται</w:t>
+      </w:r>
+      <w:r>
+        <w:rPr>
+          <w:rFonts w:ascii="Times New Roman" w:hAnsi="Times New Roman" w:cs="Times New Roman"/>
+        </w:rPr>
+        <w:t xml:space="preserve"> </w:t>
+      </w:r>
+      <w:r>
+        <w:rPr>
+          <w:rFonts w:ascii="Times New Roman" w:hAnsi="Times New Roman" w:cs="Times New Roman"/>
+        </w:rPr>
+        <w:t>για</w:t>
+      </w:r>
+      <w:r>
+        <w:rPr>
+          <w:rFonts w:ascii="Times New Roman" w:hAnsi="Times New Roman" w:cs="Times New Roman"/>
+        </w:rPr>
+        <w:t xml:space="preserve"> το ερευνητικό ερώτημα ποιες μέθ</w:t>
+      </w:r>
+      <w:r>
+        <w:rPr>
+          <w:rFonts w:ascii="Times New Roman" w:hAnsi="Times New Roman" w:cs="Times New Roman"/>
+        </w:rPr>
+        <w:t>ο</w:t>
+      </w:r>
+      <w:r>
+        <w:rPr>
+          <w:rFonts w:ascii="Times New Roman" w:hAnsi="Times New Roman" w:cs="Times New Roman"/>
+        </w:rPr>
+        <w:t>δοι εφαρμόζονται ήδη στην δευτεροβάθμια εκπαίδευση.</w:t>
+      </w:r>
+      <w:r>
+        <w:rPr>
+          <w:rFonts w:ascii="Times New Roman" w:hAnsi="Times New Roman" w:cs="Times New Roman"/>
+        </w:rPr>
+        <w:t xml:space="preserve"> Οι ίδιοι </w:t>
+      </w:r>
+      <w:proofErr w:type="spellStart"/>
+      <w:r>
+        <w:rPr>
+          <w:rFonts w:ascii="Times New Roman" w:hAnsi="Times New Roman" w:cs="Times New Roman"/>
+        </w:rPr>
+        <w:t>ενδείκτες</w:t>
+      </w:r>
+      <w:proofErr w:type="spellEnd"/>
+      <w:r>
+        <w:rPr>
+          <w:rFonts w:ascii="Times New Roman" w:hAnsi="Times New Roman" w:cs="Times New Roman"/>
+        </w:rPr>
+        <w:t xml:space="preserve"> συσχετίζονται ώστε </w:t>
+      </w:r>
+      <w:r>
+        <w:rPr>
+          <w:rFonts w:ascii="Times New Roman" w:hAnsi="Times New Roman" w:cs="Times New Roman"/>
+        </w:rPr>
+        <w:t>για</w:t>
+      </w:r>
+      <w:r>
+        <w:rPr>
+          <w:rFonts w:ascii="Times New Roman" w:hAnsi="Times New Roman" w:cs="Times New Roman"/>
+        </w:rPr>
+        <w:t xml:space="preserve"> </w:t>
+      </w:r>
+      <w:r>
+        <w:rPr>
+          <w:rFonts w:ascii="Times New Roman" w:hAnsi="Times New Roman" w:cs="Times New Roman"/>
+        </w:rPr>
+        <w:t>τ</w:t>
+      </w:r>
+      <w:r>
+        <w:rPr>
+          <w:rFonts w:ascii="Times New Roman" w:hAnsi="Times New Roman" w:cs="Times New Roman"/>
+        </w:rPr>
+        <w:t>η μέτρηση του δεύτερου λειτουργικού ορισμού για τ</w:t>
+      </w:r>
+      <w:r>
+        <w:rPr>
+          <w:rFonts w:ascii="Times New Roman" w:hAnsi="Times New Roman" w:cs="Times New Roman"/>
+        </w:rPr>
+        <w:t>η</w:t>
+      </w:r>
+      <w:r>
+        <w:rPr>
+          <w:rFonts w:ascii="Times New Roman" w:hAnsi="Times New Roman" w:cs="Times New Roman"/>
+        </w:rPr>
+        <w:t>ν</w:t>
+      </w:r>
+      <w:r>
+        <w:rPr>
+          <w:rFonts w:ascii="Times New Roman" w:hAnsi="Times New Roman" w:cs="Times New Roman"/>
+        </w:rPr>
+        <w:t xml:space="preserve"> αποτελεσματικότητα </w:t>
+      </w:r>
+      <w:r>
+        <w:rPr>
+          <w:rFonts w:ascii="Times New Roman" w:hAnsi="Times New Roman" w:cs="Times New Roman"/>
+        </w:rPr>
+        <w:t>και απαντάει στο πόσο αποτελεσματική είναι κάθε μέθοδος</w:t>
+      </w:r>
+      <w:r>
+        <w:rPr>
+          <w:rFonts w:ascii="Times New Roman" w:hAnsi="Times New Roman" w:cs="Times New Roman"/>
+        </w:rPr>
+        <w:t xml:space="preserve"> που ήδη εφαρμόζεται</w:t>
+      </w:r>
+      <w:r>
+        <w:rPr>
+          <w:rFonts w:ascii="Times New Roman" w:hAnsi="Times New Roman" w:cs="Times New Roman"/>
+        </w:rPr>
+        <w:t xml:space="preserve">. Τέλος, </w:t>
+      </w:r>
+      <w:r>
+        <w:rPr>
+          <w:rFonts w:ascii="Times New Roman" w:hAnsi="Times New Roman" w:cs="Times New Roman"/>
+        </w:rPr>
+        <w:t xml:space="preserve">η μέτρηση νέων προτεινόμενων μεθόδων από τους καθηγητές </w:t>
+      </w:r>
+      <w:r>
+        <w:rPr>
+          <w:rFonts w:ascii="Times New Roman" w:hAnsi="Times New Roman" w:cs="Times New Roman"/>
+        </w:rPr>
+        <w:t>συσχετίζεται με</w:t>
+      </w:r>
+      <w:r>
+        <w:rPr>
+          <w:rFonts w:ascii="Times New Roman" w:hAnsi="Times New Roman" w:cs="Times New Roman"/>
+        </w:rPr>
+        <w:t xml:space="preserve"> το</w:t>
+      </w:r>
+      <w:r>
+        <w:rPr>
+          <w:rFonts w:ascii="Times New Roman" w:hAnsi="Times New Roman" w:cs="Times New Roman"/>
+        </w:rPr>
+        <w:t>ν τρίτο λειτουργικό ορισμό</w:t>
+      </w:r>
+      <w:r>
+        <w:rPr>
+          <w:rFonts w:ascii="Times New Roman" w:hAnsi="Times New Roman" w:cs="Times New Roman"/>
+        </w:rPr>
+        <w:t xml:space="preserve"> </w:t>
+      </w:r>
+      <w:r>
+        <w:rPr>
+          <w:rFonts w:ascii="Times New Roman" w:hAnsi="Times New Roman" w:cs="Times New Roman"/>
+        </w:rPr>
+        <w:t>που</w:t>
+      </w:r>
+      <w:r>
+        <w:rPr>
+          <w:rFonts w:ascii="Times New Roman" w:hAnsi="Times New Roman" w:cs="Times New Roman"/>
+        </w:rPr>
+        <w:t xml:space="preserve"> αποτελείται από τους </w:t>
+      </w:r>
+      <w:proofErr w:type="spellStart"/>
+      <w:r>
+        <w:rPr>
+          <w:rFonts w:ascii="Times New Roman" w:hAnsi="Times New Roman" w:cs="Times New Roman"/>
+        </w:rPr>
+        <w:t>ενδείκτες</w:t>
+      </w:r>
+      <w:proofErr w:type="spellEnd"/>
+      <w:r>
+        <w:rPr>
+          <w:rFonts w:ascii="Times New Roman" w:hAnsi="Times New Roman" w:cs="Times New Roman"/>
+        </w:rPr>
+        <w:t xml:space="preserve"> ύπαρξης πρότασης νέας μεθόδου, </w:t>
+      </w:r>
+      <w:r>
+        <w:rPr>
+          <w:rFonts w:ascii="Times New Roman" w:hAnsi="Times New Roman" w:cs="Times New Roman"/>
+        </w:rPr>
+        <w:t xml:space="preserve">τις </w:t>
+      </w:r>
+      <w:r>
+        <w:rPr>
+          <w:rFonts w:ascii="Times New Roman" w:hAnsi="Times New Roman" w:cs="Times New Roman"/>
+        </w:rPr>
+        <w:t xml:space="preserve">νέες </w:t>
+      </w:r>
+      <w:r>
+        <w:rPr>
+          <w:rFonts w:ascii="Times New Roman" w:hAnsi="Times New Roman" w:cs="Times New Roman"/>
+        </w:rPr>
+        <w:t>μεθόδους</w:t>
+      </w:r>
+      <w:r>
+        <w:rPr>
+          <w:rFonts w:ascii="Times New Roman" w:hAnsi="Times New Roman" w:cs="Times New Roman"/>
+        </w:rPr>
+        <w:t xml:space="preserve"> και </w:t>
+      </w:r>
+      <w:r>
+        <w:rPr>
+          <w:rFonts w:ascii="Times New Roman" w:hAnsi="Times New Roman" w:cs="Times New Roman"/>
+        </w:rPr>
+        <w:t>τις</w:t>
+      </w:r>
+      <w:r>
+        <w:rPr>
+          <w:rFonts w:ascii="Times New Roman" w:hAnsi="Times New Roman" w:cs="Times New Roman"/>
+        </w:rPr>
+        <w:t xml:space="preserve"> οντότητες που </w:t>
+      </w:r>
+      <w:r>
+        <w:rPr>
+          <w:rFonts w:ascii="Times New Roman" w:hAnsi="Times New Roman" w:cs="Times New Roman"/>
+        </w:rPr>
+        <w:t>εμπλέκονται</w:t>
+      </w:r>
+      <w:r>
+        <w:rPr>
+          <w:rFonts w:ascii="Times New Roman" w:hAnsi="Times New Roman" w:cs="Times New Roman"/>
+        </w:rPr>
+        <w:t xml:space="preserve"> διερευνώντας ποιες μέθοδοι </w:t>
+      </w:r>
+      <w:r>
+        <w:rPr>
+          <w:rFonts w:ascii="Times New Roman" w:hAnsi="Times New Roman" w:cs="Times New Roman"/>
+        </w:rPr>
+        <w:t>μπορού</w:t>
+      </w:r>
+      <w:r>
+        <w:rPr>
+          <w:rFonts w:ascii="Times New Roman" w:hAnsi="Times New Roman" w:cs="Times New Roman"/>
+        </w:rPr>
+        <w:t xml:space="preserve">ν να εφαρμοστούν σύμφωνα </w:t>
+      </w:r>
+      <w:r>
+        <w:rPr>
+          <w:rFonts w:ascii="Times New Roman" w:hAnsi="Times New Roman" w:cs="Times New Roman"/>
+        </w:rPr>
+        <w:t>τους εκπαιδευτικούς</w:t>
+      </w:r>
+      <w:r>
+        <w:rPr>
+          <w:rFonts w:ascii="Times New Roman" w:hAnsi="Times New Roman" w:cs="Times New Roman"/>
+        </w:rPr>
+        <w:t>.</w:t>
+      </w:r>
+      <w:r>
+        <w:rPr>
+          <w:rFonts w:ascii="Times New Roman" w:hAnsi="Times New Roman" w:cs="Times New Roman"/>
+        </w:rPr>
+        <w:t xml:space="preserve"> Μετρώντας τις </w:t>
+      </w:r>
+      <w:r>
+        <w:rPr>
+          <w:rFonts w:ascii="Times New Roman" w:hAnsi="Times New Roman" w:cs="Times New Roman"/>
+        </w:rPr>
+        <w:t>συγκεκριμένες έννοιες</w:t>
+      </w:r>
+      <w:r>
+        <w:rPr>
+          <w:rFonts w:ascii="Times New Roman" w:hAnsi="Times New Roman" w:cs="Times New Roman"/>
+        </w:rPr>
+        <w:t xml:space="preserve"> </w:t>
+      </w:r>
+      <w:r>
+        <w:rPr>
           <w:rFonts w:ascii="Times New Roman" w:eastAsia="Times New Roman" w:hAnsi="Times New Roman" w:cs="Times New Roman"/>
         </w:rPr>
-      </w:pPr>
-      <w:r>
-        <w:rPr>
-          <w:rFonts w:ascii="Times New Roman" w:hAnsi="Times New Roman" w:cs="Times New Roman"/>
-        </w:rPr>
-        <w:t xml:space="preserve">Για να εκφράσουμε στατιστικά τα αποτελέσματα, θα μετρήσουμε τις μεθόδους καταπολέμησης, τις απουσίες, την αποτελεσματικότητα και τις νέες προτάσεις των εκπαιδευτικών που αποτελούν τις μεταβλητές της έρευνας. Με δεδομένο ότι οι παραπάνω έννοιες δε μπορούν να μετρηθούν άμεσα μιας και δεν αφορούν ποσότητες, θα πρέπει να </w:t>
-      </w:r>
-      <w:proofErr w:type="spellStart"/>
-      <w:r>
-        <w:rPr>
-          <w:rFonts w:ascii="Times New Roman" w:hAnsi="Times New Roman" w:cs="Times New Roman"/>
-        </w:rPr>
-        <w:t>ποσοτικοποιηθούν</w:t>
-      </w:r>
-      <w:proofErr w:type="spellEnd"/>
-      <w:r>
-        <w:rPr>
-          <w:rFonts w:ascii="Times New Roman" w:hAnsi="Times New Roman" w:cs="Times New Roman"/>
-        </w:rPr>
-        <w:t xml:space="preserve"> για να μετρηθούν. Για να γίνει η ποσοτικοποίηση ορίστηκαν συγκεκριμένοι </w:t>
-      </w:r>
-      <w:proofErr w:type="spellStart"/>
-      <w:r>
-        <w:rPr>
-          <w:rFonts w:ascii="Times New Roman" w:hAnsi="Times New Roman" w:cs="Times New Roman"/>
-        </w:rPr>
-        <w:t>ενδείκτες</w:t>
-      </w:r>
-      <w:proofErr w:type="spellEnd"/>
-      <w:r>
-        <w:rPr>
-          <w:rFonts w:ascii="Times New Roman" w:hAnsi="Times New Roman" w:cs="Times New Roman"/>
-        </w:rPr>
-        <w:t xml:space="preserve"> για να μετρήσουν τις έννοιες  που αντιπροσωπεύουν και σχεδιάστηκαν έπειτα από μελέτη στατιστικών στοιχείων παρόμοιων ερευνών που χρησιμοποίησαν το ίδιο εργαλείο και προσαρμόστηκαν στα ζητούμενα της έρευνας. Επίσης, προέκυψαν από ανάλυση υλικού  από  την επισκόπηση αναφορών σχετικές με το </w:t>
-      </w:r>
-      <w:r>
-        <w:rPr>
-          <w:rFonts w:ascii="Times New Roman" w:hAnsi="Times New Roman" w:cs="Times New Roman"/>
-        </w:rPr>
-        <w:lastRenderedPageBreak/>
-        <w:t>σκασιαρχείο. Η παραπάνω διαδικασία μέτρησης αποτελεί τους λειτουργικούς ορισμούς. Η μέτρηση βοηθά να εντοπίσουμε διαφορές στις μεθόδους που εφαρμόζονται μεταξύ των σχολείων και αυτών που εμπλέκονται, παρέχει σταθερότητα στις διαφορές και ασφαλή υπολογισμό συσχέτισης των εννοιών</w:t>
+        <w:t>διερευν</w:t>
+      </w:r>
+      <w:r>
+        <w:rPr>
+          <w:rFonts w:ascii="Times New Roman" w:eastAsia="Times New Roman" w:hAnsi="Times New Roman" w:cs="Times New Roman"/>
+        </w:rPr>
+        <w:t xml:space="preserve">ούμε </w:t>
+      </w:r>
+      <w:r>
+        <w:rPr>
+          <w:rFonts w:ascii="Times New Roman" w:hAnsi="Times New Roman" w:cs="Times New Roman"/>
+        </w:rPr>
+        <w:t>τ</w:t>
+      </w:r>
+      <w:r>
+        <w:rPr>
+          <w:rFonts w:ascii="Times New Roman" w:hAnsi="Times New Roman" w:cs="Times New Roman"/>
+        </w:rPr>
+        <w:t>ις</w:t>
+      </w:r>
+      <w:r>
+        <w:rPr>
+          <w:rFonts w:ascii="Times New Roman" w:hAnsi="Times New Roman" w:cs="Times New Roman"/>
+        </w:rPr>
+        <w:t xml:space="preserve"> απόψε</w:t>
+      </w:r>
+      <w:r>
+        <w:rPr>
+          <w:rFonts w:ascii="Times New Roman" w:hAnsi="Times New Roman" w:cs="Times New Roman"/>
+        </w:rPr>
+        <w:t>ις</w:t>
+      </w:r>
+      <w:r>
+        <w:rPr>
+          <w:rFonts w:ascii="Times New Roman" w:hAnsi="Times New Roman" w:cs="Times New Roman"/>
+        </w:rPr>
+        <w:t xml:space="preserve"> των εκπαιδευτικών δευτεροβάθμιας εκπαίδευσης σχετικά με τις μεθόδους</w:t>
+      </w:r>
+      <w:r>
+        <w:rPr>
+          <w:rFonts w:ascii="Times New Roman" w:hAnsi="Times New Roman" w:cs="Times New Roman"/>
+        </w:rPr>
+        <w:t xml:space="preserve"> αντιμετώπισης</w:t>
+      </w:r>
+      <w:r>
+        <w:rPr>
+          <w:rFonts w:ascii="Times New Roman" w:hAnsi="Times New Roman" w:cs="Times New Roman"/>
+        </w:rPr>
+        <w:t xml:space="preserve"> που αποτελεί το σκοπό της έρευνας</w:t>
+      </w:r>
+      <w:r>
+        <w:rPr>
+          <w:rFonts w:ascii="Times New Roman" w:hAnsi="Times New Roman" w:cs="Times New Roman"/>
+        </w:rPr>
+        <w:t>.</w:t>
       </w:r>
     </w:p>
     <w:p>
@@ -1934,6 +2531,7 @@
         <w:rPr>
           <w:rFonts w:ascii="Times New Roman" w:hAnsi="Times New Roman" w:cs="Times New Roman"/>
         </w:rPr>
+        <w:lastRenderedPageBreak/>
         <w:t>και</w:t>
       </w:r>
       <w:r>
@@ -2039,66 +2637,1136 @@
         <w:rPr>
           <w:rFonts w:ascii="Times New Roman" w:hAnsi="Times New Roman" w:cs="Times New Roman"/>
         </w:rPr>
-        <w:t xml:space="preserve">Αφού έχουμε επιλέξει ερευνητικό σχέδιο και έχουμε θέσει τα ερευνητικά ερωτήματα, θα ακολουθήσουμε συγκεκριμένα </w:t>
+        <w:t xml:space="preserve">Έπειτα από </w:t>
+      </w:r>
+      <w:r>
+        <w:rPr>
+          <w:rFonts w:ascii="Times New Roman" w:hAnsi="Times New Roman" w:cs="Times New Roman"/>
+        </w:rPr>
+        <w:t xml:space="preserve">τη </w:t>
+      </w:r>
+      <w:r>
+        <w:rPr>
+          <w:rFonts w:ascii="Times New Roman" w:hAnsi="Times New Roman" w:cs="Times New Roman"/>
+        </w:rPr>
+        <w:t xml:space="preserve">σαφή διατύπωση </w:t>
+      </w:r>
+      <w:r>
+        <w:rPr>
+          <w:rFonts w:ascii="Times New Roman" w:hAnsi="Times New Roman" w:cs="Times New Roman"/>
+        </w:rPr>
+        <w:t xml:space="preserve">των </w:t>
+      </w:r>
+      <w:r>
+        <w:rPr>
+          <w:rFonts w:ascii="Times New Roman" w:hAnsi="Times New Roman" w:cs="Times New Roman"/>
+        </w:rPr>
+        <w:t xml:space="preserve">ερευνητικών ερωτημάτων </w:t>
+      </w:r>
+      <w:r>
+        <w:rPr>
+          <w:rFonts w:ascii="Times New Roman" w:hAnsi="Times New Roman" w:cs="Times New Roman"/>
+        </w:rPr>
+        <w:t xml:space="preserve">και λειτουργικών ορισμών </w:t>
+      </w:r>
+      <w:r>
+        <w:rPr>
+          <w:rFonts w:ascii="Times New Roman" w:hAnsi="Times New Roman" w:cs="Times New Roman"/>
+        </w:rPr>
+        <w:t>περνάμε από</w:t>
+      </w:r>
+      <w:r>
+        <w:rPr>
+          <w:rFonts w:ascii="Times New Roman" w:hAnsi="Times New Roman" w:cs="Times New Roman"/>
+        </w:rPr>
+        <w:t xml:space="preserve"> ξεκάθαρα </w:t>
       </w:r>
       <w:r>
         <w:rPr>
           <w:rFonts w:ascii="Times New Roman" w:hAnsi="Times New Roman" w:cs="Times New Roman"/>
           <w:b/>
         </w:rPr>
-        <w:t>στάδια για την ποσοτική έρευνα</w:t>
-      </w:r>
-      <w:r>
-        <w:rPr>
-          <w:rFonts w:ascii="Times New Roman" w:hAnsi="Times New Roman" w:cs="Times New Roman"/>
-        </w:rPr>
-        <w:t xml:space="preserve">. Αρχικά, θα γίνει σχεδιασμός μέτρησης εννοιών κατά τον οποίο θα ορίσουμε τις μεταβλητές από τα ερευνητικά ερωτήματα και θα επιλέξουμε τους </w:t>
+        <w:t>στάδια διεξαγωγής της έρευνας</w:t>
+      </w:r>
+      <w:r>
+        <w:rPr>
+          <w:rFonts w:ascii="Times New Roman" w:hAnsi="Times New Roman" w:cs="Times New Roman"/>
+          <w:b/>
+        </w:rPr>
+        <w:t xml:space="preserve"> επισκόπησης</w:t>
+      </w:r>
+      <w:r>
+        <w:rPr>
+          <w:rFonts w:ascii="Times New Roman" w:hAnsi="Times New Roman" w:cs="Times New Roman"/>
+          <w:b/>
+        </w:rPr>
+        <w:t xml:space="preserve"> για τη συλλογή των δεδομένων</w:t>
+      </w:r>
+      <w:r>
+        <w:rPr>
+          <w:rFonts w:ascii="Times New Roman" w:hAnsi="Times New Roman" w:cs="Times New Roman"/>
+        </w:rPr>
+        <w:t xml:space="preserve">. Αρχικά, </w:t>
+      </w:r>
+      <w:r>
+        <w:rPr>
+          <w:rFonts w:ascii="Times New Roman" w:hAnsi="Times New Roman" w:cs="Times New Roman"/>
+        </w:rPr>
+        <w:t>υποστηρίζουμε</w:t>
+      </w:r>
+      <w:r>
+        <w:rPr>
+          <w:rFonts w:ascii="Times New Roman" w:hAnsi="Times New Roman" w:cs="Times New Roman"/>
+        </w:rPr>
+        <w:t xml:space="preserve"> </w:t>
+      </w:r>
+      <w:r>
+        <w:rPr>
+          <w:rFonts w:ascii="Times New Roman" w:hAnsi="Times New Roman" w:cs="Times New Roman"/>
+        </w:rPr>
+        <w:t>ότι</w:t>
+      </w:r>
+      <w:r>
+        <w:rPr>
+          <w:rFonts w:ascii="Times New Roman" w:hAnsi="Times New Roman" w:cs="Times New Roman"/>
+        </w:rPr>
+        <w:t xml:space="preserve"> η έρευνα επισκόπησης είναι</w:t>
+      </w:r>
+      <w:r>
+        <w:rPr>
+          <w:rFonts w:ascii="Times New Roman" w:hAnsi="Times New Roman" w:cs="Times New Roman"/>
+        </w:rPr>
+        <w:t xml:space="preserve"> κατάλληλη μιας και μας ενδιαφέρει η αντικειμενικότητα</w:t>
+      </w:r>
+      <w:r>
+        <w:rPr>
+          <w:rFonts w:ascii="Times New Roman" w:hAnsi="Times New Roman" w:cs="Times New Roman"/>
+        </w:rPr>
+        <w:t xml:space="preserve"> </w:t>
+      </w:r>
+      <w:r>
+        <w:rPr>
+          <w:rFonts w:ascii="Times New Roman" w:hAnsi="Times New Roman" w:cs="Times New Roman"/>
+        </w:rPr>
+        <w:t>και το ερωτηματολόγιο είναι το καταλληλότερο εργαλείο</w:t>
+      </w:r>
+      <w:r>
+        <w:rPr>
+          <w:rFonts w:ascii="Times New Roman" w:hAnsi="Times New Roman" w:cs="Times New Roman"/>
+        </w:rPr>
+        <w:t xml:space="preserve">. </w:t>
+      </w:r>
+      <w:r>
+        <w:rPr>
+          <w:rFonts w:ascii="Times New Roman" w:hAnsi="Times New Roman" w:cs="Times New Roman"/>
+        </w:rPr>
+        <w:t>Έπειτα, επιλέγ</w:t>
+      </w:r>
+      <w:r>
+        <w:rPr>
+          <w:rFonts w:ascii="Times New Roman" w:hAnsi="Times New Roman" w:cs="Times New Roman"/>
+        </w:rPr>
+        <w:t>ουμε τον πληθυσμό</w:t>
+      </w:r>
+      <w:r>
+        <w:rPr>
+          <w:rFonts w:ascii="Times New Roman" w:hAnsi="Times New Roman" w:cs="Times New Roman"/>
+        </w:rPr>
+        <w:t xml:space="preserve"> που είναι κατάλληλος</w:t>
+      </w:r>
+      <w:r>
+        <w:rPr>
+          <w:rFonts w:ascii="Times New Roman" w:hAnsi="Times New Roman" w:cs="Times New Roman"/>
+        </w:rPr>
+        <w:t xml:space="preserve"> με βάση την εφαρμογή μεθόδων καταπολέμησης σκασιαρχείου </w:t>
+      </w:r>
+      <w:r>
+        <w:rPr>
+          <w:rFonts w:ascii="Times New Roman" w:hAnsi="Times New Roman" w:cs="Times New Roman"/>
+        </w:rPr>
+        <w:t>στο σχολε</w:t>
+      </w:r>
+      <w:r>
+        <w:rPr>
+          <w:rFonts w:ascii="Times New Roman" w:hAnsi="Times New Roman" w:cs="Times New Roman"/>
+        </w:rPr>
+        <w:t>ίο που ανήκουν</w:t>
+      </w:r>
+      <w:r>
+        <w:rPr>
+          <w:rFonts w:ascii="Times New Roman" w:hAnsi="Times New Roman" w:cs="Times New Roman"/>
+        </w:rPr>
+        <w:t xml:space="preserve"> </w:t>
+      </w:r>
+      <w:r>
+        <w:rPr>
+          <w:rFonts w:ascii="Times New Roman" w:hAnsi="Times New Roman" w:cs="Times New Roman"/>
+        </w:rPr>
+        <w:t xml:space="preserve">και </w:t>
       </w:r>
       <w:proofErr w:type="spellStart"/>
       <w:r>
         <w:rPr>
           <w:rFonts w:ascii="Times New Roman" w:hAnsi="Times New Roman" w:cs="Times New Roman"/>
         </w:rPr>
-        <w:t>ενδείκτες</w:t>
+        <w:t>και</w:t>
       </w:r>
       <w:proofErr w:type="spellEnd"/>
       <w:r>
         <w:rPr>
           <w:rFonts w:ascii="Times New Roman" w:hAnsi="Times New Roman" w:cs="Times New Roman"/>
         </w:rPr>
-        <w:t xml:space="preserve"> που θα μετρήσουν τις μεταβλητές αυτές με διαφορετικό τρόπο. Τα ερωτήματα χωρίζονται σε τρεις άξονες, τις μεθόδους που ήδη εφαρμόζονται, την αποτελεσματικότητά τους και τις μελλοντικές προτεινόμενες μεθόδους, που αποτελούν τις μεταβλητές.</w:t>
-      </w:r>
-      <w:r>
-        <w:rPr>
-          <w:rFonts w:ascii="Times New Roman" w:hAnsi="Times New Roman" w:cs="Times New Roman"/>
-        </w:rPr>
-        <w:t xml:space="preserve"> Κάθε άξονας θα έχει έναν αριθμό ερωτήσεων/</w:t>
+        <w:t xml:space="preserve"> έχουν ενεργή</w:t>
+      </w:r>
+      <w:r>
+        <w:rPr>
+          <w:rFonts w:ascii="Times New Roman" w:hAnsi="Times New Roman" w:cs="Times New Roman"/>
+        </w:rPr>
+        <w:t xml:space="preserve"> </w:t>
+      </w:r>
+      <w:r>
+        <w:rPr>
+          <w:rFonts w:ascii="Times New Roman" w:hAnsi="Times New Roman" w:cs="Times New Roman"/>
+        </w:rPr>
+        <w:t>συμμετοχή</w:t>
+      </w:r>
+      <w:r>
+        <w:rPr>
+          <w:rFonts w:ascii="Times New Roman" w:hAnsi="Times New Roman" w:cs="Times New Roman"/>
+        </w:rPr>
+        <w:t xml:space="preserve"> σε αυτή.</w:t>
+      </w:r>
+      <w:r>
+        <w:rPr>
+          <w:rFonts w:ascii="Times New Roman" w:hAnsi="Times New Roman" w:cs="Times New Roman"/>
+        </w:rPr>
+        <w:t xml:space="preserve"> </w:t>
+      </w:r>
+      <w:r>
+        <w:rPr>
+          <w:rFonts w:ascii="Times New Roman" w:hAnsi="Times New Roman" w:cs="Times New Roman"/>
+        </w:rPr>
+        <w:t xml:space="preserve">Αυτά τα κριτήρια επιλογής συνδέουν την διαδικασία </w:t>
+      </w:r>
+      <w:r>
+        <w:rPr>
+          <w:rFonts w:ascii="Times New Roman" w:hAnsi="Times New Roman" w:cs="Times New Roman"/>
+        </w:rPr>
+        <w:t xml:space="preserve">συλλογής </w:t>
+      </w:r>
+      <w:r>
+        <w:rPr>
+          <w:rFonts w:ascii="Times New Roman" w:hAnsi="Times New Roman" w:cs="Times New Roman"/>
+        </w:rPr>
+        <w:t xml:space="preserve">με τα ερευνητικά ερωτήματα καθώς το </w:t>
+      </w:r>
+      <w:r>
+        <w:rPr>
+          <w:rFonts w:ascii="Times New Roman" w:hAnsi="Times New Roman" w:cs="Times New Roman"/>
+        </w:rPr>
+        <w:t xml:space="preserve">τελικό </w:t>
+      </w:r>
+      <w:r>
+        <w:rPr>
+          <w:rFonts w:ascii="Times New Roman" w:hAnsi="Times New Roman" w:cs="Times New Roman"/>
+        </w:rPr>
+        <w:t>δείγμα εφαρμόζει μεθόδου</w:t>
+      </w:r>
+      <w:r>
+        <w:rPr>
+          <w:rFonts w:ascii="Times New Roman" w:hAnsi="Times New Roman" w:cs="Times New Roman"/>
+        </w:rPr>
+        <w:t>ς καταπολέμησης ώστε να</w:t>
+      </w:r>
+      <w:r>
+        <w:rPr>
+          <w:rFonts w:ascii="Times New Roman" w:hAnsi="Times New Roman" w:cs="Times New Roman"/>
+        </w:rPr>
+        <w:t xml:space="preserve"> είναι σε θέση να απαντήσει</w:t>
+      </w:r>
+      <w:r>
+        <w:rPr>
+          <w:rFonts w:ascii="Times New Roman" w:hAnsi="Times New Roman" w:cs="Times New Roman"/>
+        </w:rPr>
+        <w:t xml:space="preserve"> στα ερωτήματα ήδη μεθόδων που εφαρμόζονται, της αποτελεσματικότητάς τους και ίσως έχουν προτάσεις για μελλοντικές μεθόδους. </w:t>
+      </w:r>
+      <w:r>
+        <w:rPr>
+          <w:rFonts w:ascii="Times New Roman" w:hAnsi="Times New Roman" w:cs="Times New Roman"/>
+        </w:rPr>
+        <w:t>Στη συνέχεια</w:t>
+      </w:r>
+      <w:r>
+        <w:rPr>
+          <w:rFonts w:ascii="Times New Roman" w:hAnsi="Times New Roman" w:cs="Times New Roman"/>
+        </w:rPr>
+        <w:t xml:space="preserve">, </w:t>
+      </w:r>
+      <w:r>
+        <w:rPr>
+          <w:rFonts w:ascii="Times New Roman" w:hAnsi="Times New Roman" w:cs="Times New Roman"/>
+        </w:rPr>
+        <w:t xml:space="preserve">επιλέγουμε τη δειγματοληψία ευκολίας σαν εργαλείο συλλογής </w:t>
+      </w:r>
+      <w:r>
+        <w:rPr>
+          <w:rFonts w:ascii="Times New Roman" w:hAnsi="Times New Roman" w:cs="Times New Roman"/>
+        </w:rPr>
+        <w:t>και</w:t>
+      </w:r>
+      <w:r>
+        <w:rPr>
+          <w:rFonts w:ascii="Times New Roman" w:hAnsi="Times New Roman" w:cs="Times New Roman"/>
+        </w:rPr>
+        <w:t xml:space="preserve"> </w:t>
+      </w:r>
+      <w:r>
+        <w:rPr>
+          <w:rFonts w:ascii="Times New Roman" w:hAnsi="Times New Roman" w:cs="Times New Roman"/>
+        </w:rPr>
+        <w:t>τ</w:t>
+      </w:r>
+      <w:r>
+        <w:rPr>
+          <w:rFonts w:ascii="Times New Roman" w:hAnsi="Times New Roman" w:cs="Times New Roman"/>
+        </w:rPr>
+        <w:t>ο μέγεθος</w:t>
+      </w:r>
+      <w:r>
+        <w:rPr>
+          <w:rFonts w:ascii="Times New Roman" w:hAnsi="Times New Roman" w:cs="Times New Roman"/>
+        </w:rPr>
+        <w:t xml:space="preserve"> δείγματο</w:t>
+      </w:r>
+      <w:r>
+        <w:rPr>
+          <w:rFonts w:ascii="Times New Roman" w:hAnsi="Times New Roman" w:cs="Times New Roman"/>
+        </w:rPr>
+        <w:t xml:space="preserve">ς </w:t>
+      </w:r>
+      <w:r>
+        <w:rPr>
+          <w:rFonts w:ascii="Times New Roman" w:hAnsi="Times New Roman" w:cs="Times New Roman"/>
+        </w:rPr>
+        <w:t>ορίζεται στους</w:t>
+      </w:r>
+      <w:r>
+        <w:rPr>
+          <w:rFonts w:ascii="Times New Roman" w:hAnsi="Times New Roman" w:cs="Times New Roman"/>
+        </w:rPr>
+        <w:t xml:space="preserve"> 40 συμμετέχοντες.</w:t>
+      </w:r>
+      <w:r>
+        <w:rPr>
+          <w:rFonts w:ascii="Times New Roman" w:hAnsi="Times New Roman" w:cs="Times New Roman"/>
+        </w:rPr>
+        <w:t xml:space="preserve"> Αργότερα, </w:t>
+      </w:r>
+      <w:r>
+        <w:rPr>
+          <w:rFonts w:ascii="Times New Roman" w:hAnsi="Times New Roman" w:cs="Times New Roman"/>
+        </w:rPr>
+        <w:t xml:space="preserve">ορίζεται </w:t>
+      </w:r>
+      <w:r>
+        <w:rPr>
+          <w:rFonts w:ascii="Times New Roman" w:hAnsi="Times New Roman" w:cs="Times New Roman"/>
+        </w:rPr>
+        <w:t>ο τρόπος</w:t>
+      </w:r>
+      <w:r>
+        <w:rPr>
+          <w:rFonts w:ascii="Times New Roman" w:hAnsi="Times New Roman" w:cs="Times New Roman"/>
+        </w:rPr>
+        <w:t xml:space="preserve"> επαφή</w:t>
+      </w:r>
+      <w:r>
+        <w:rPr>
+          <w:rFonts w:ascii="Times New Roman" w:hAnsi="Times New Roman" w:cs="Times New Roman"/>
+        </w:rPr>
+        <w:t>ς</w:t>
+      </w:r>
+      <w:r>
+        <w:rPr>
+          <w:rFonts w:ascii="Times New Roman" w:hAnsi="Times New Roman" w:cs="Times New Roman"/>
+        </w:rPr>
+        <w:t xml:space="preserve"> </w:t>
+      </w:r>
+      <w:r>
+        <w:rPr>
+          <w:rFonts w:ascii="Times New Roman" w:hAnsi="Times New Roman" w:cs="Times New Roman"/>
+        </w:rPr>
+        <w:t>που είναι η</w:t>
+      </w:r>
+      <w:r>
+        <w:rPr>
+          <w:rFonts w:ascii="Times New Roman" w:hAnsi="Times New Roman" w:cs="Times New Roman"/>
+        </w:rPr>
+        <w:t xml:space="preserve"> τηλεφωνική επικοινωνία μέσω εκπροσώπων κάθε σχολείο</w:t>
+      </w:r>
+      <w:r>
+        <w:rPr>
+          <w:rFonts w:ascii="Times New Roman" w:hAnsi="Times New Roman" w:cs="Times New Roman"/>
+        </w:rPr>
+        <w:t>υ</w:t>
+      </w:r>
+      <w:r>
+        <w:rPr>
+          <w:rFonts w:ascii="Times New Roman" w:hAnsi="Times New Roman" w:cs="Times New Roman"/>
+        </w:rPr>
+        <w:t>.</w:t>
+      </w:r>
+      <w:r>
+        <w:rPr>
+          <w:rFonts w:ascii="Times New Roman" w:hAnsi="Times New Roman" w:cs="Times New Roman"/>
+        </w:rPr>
+        <w:t xml:space="preserve"> Στο επόμενο </w:t>
+      </w:r>
+      <w:r>
+        <w:rPr>
+          <w:rFonts w:ascii="Times New Roman" w:hAnsi="Times New Roman" w:cs="Times New Roman"/>
+        </w:rPr>
+        <w:t>στάδιο</w:t>
+      </w:r>
+      <w:r>
+        <w:rPr>
+          <w:rFonts w:ascii="Times New Roman" w:hAnsi="Times New Roman" w:cs="Times New Roman"/>
+        </w:rPr>
+        <w:t xml:space="preserve"> </w:t>
+      </w:r>
+      <w:r>
+        <w:rPr>
+          <w:rFonts w:ascii="Times New Roman" w:hAnsi="Times New Roman" w:cs="Times New Roman"/>
+        </w:rPr>
+        <w:t>διατυπώ</w:t>
+      </w:r>
+      <w:r>
+        <w:rPr>
+          <w:rFonts w:ascii="Times New Roman" w:hAnsi="Times New Roman" w:cs="Times New Roman"/>
+        </w:rPr>
+        <w:t>ν</w:t>
+      </w:r>
+      <w:r>
+        <w:rPr>
+          <w:rFonts w:ascii="Times New Roman" w:hAnsi="Times New Roman" w:cs="Times New Roman"/>
+        </w:rPr>
+        <w:t>ουμε τις ερωτήσεις χωρίζοντας πρώτα τα</w:t>
+      </w:r>
+      <w:r>
+        <w:rPr>
+          <w:rFonts w:ascii="Times New Roman" w:hAnsi="Times New Roman" w:cs="Times New Roman"/>
+        </w:rPr>
+        <w:t xml:space="preserve"> ερευνητικά ερωτήματα σε άξονες και έπειτα </w:t>
+      </w:r>
+      <w:r>
+        <w:rPr>
+          <w:rFonts w:ascii="Times New Roman" w:hAnsi="Times New Roman" w:cs="Times New Roman"/>
+        </w:rPr>
+        <w:t>ελέγχονται</w:t>
+      </w:r>
+      <w:r>
+        <w:rPr>
+          <w:rFonts w:ascii="Times New Roman" w:hAnsi="Times New Roman" w:cs="Times New Roman"/>
+        </w:rPr>
+        <w:t xml:space="preserve"> από </w:t>
+      </w:r>
+      <w:r>
+        <w:rPr>
+          <w:rFonts w:ascii="Times New Roman" w:hAnsi="Times New Roman" w:cs="Times New Roman"/>
+        </w:rPr>
+        <w:t>2</w:t>
+      </w:r>
+      <w:r>
+        <w:rPr>
+          <w:rFonts w:ascii="Times New Roman" w:hAnsi="Times New Roman" w:cs="Times New Roman"/>
+        </w:rPr>
+        <w:t xml:space="preserve"> καθηγητές για πιλοτική μελέτη</w:t>
+      </w:r>
+      <w:r>
+        <w:rPr>
+          <w:rFonts w:ascii="Times New Roman" w:hAnsi="Times New Roman" w:cs="Times New Roman"/>
+        </w:rPr>
+        <w:t xml:space="preserve"> ώστε</w:t>
+      </w:r>
+      <w:r>
+        <w:rPr>
+          <w:rFonts w:ascii="Times New Roman" w:hAnsi="Times New Roman" w:cs="Times New Roman"/>
+        </w:rPr>
+        <w:t xml:space="preserve"> </w:t>
+      </w:r>
+      <w:r>
+        <w:rPr>
+          <w:rFonts w:ascii="Times New Roman" w:hAnsi="Times New Roman" w:cs="Times New Roman"/>
+        </w:rPr>
+        <w:t>να βεβαι</w:t>
+      </w:r>
+      <w:r>
+        <w:rPr>
+          <w:rFonts w:ascii="Times New Roman" w:hAnsi="Times New Roman" w:cs="Times New Roman"/>
+        </w:rPr>
+        <w:t>ώσου</w:t>
+      </w:r>
+      <w:r>
+        <w:rPr>
+          <w:rFonts w:ascii="Times New Roman" w:hAnsi="Times New Roman" w:cs="Times New Roman"/>
+        </w:rPr>
+        <w:t xml:space="preserve">με </w:t>
+      </w:r>
+      <w:r>
+        <w:rPr>
+          <w:rFonts w:ascii="Times New Roman" w:hAnsi="Times New Roman" w:cs="Times New Roman"/>
+        </w:rPr>
+        <w:t>τη σαφήνεια των οδηγιών</w:t>
+      </w:r>
+      <w:r>
+        <w:rPr>
+          <w:rFonts w:ascii="Times New Roman" w:hAnsi="Times New Roman" w:cs="Times New Roman"/>
+        </w:rPr>
+        <w:t xml:space="preserve"> και την ονομαστική εγκυρότητα.</w:t>
+      </w:r>
+      <w:r>
+        <w:rPr>
+          <w:rFonts w:ascii="Times New Roman" w:hAnsi="Times New Roman" w:cs="Times New Roman"/>
+        </w:rPr>
+        <w:t xml:space="preserve"> </w:t>
+      </w:r>
+      <w:r>
+        <w:rPr>
+          <w:rFonts w:ascii="Times New Roman" w:hAnsi="Times New Roman" w:cs="Times New Roman"/>
+        </w:rPr>
+        <w:t xml:space="preserve">Τα ερωτηματολόγια θα δοθούν στους εκπρόσωπους κάθε σχολείου και θα μοιραστούν στους συμμετέχοντες, όπου μετά το πέρας της συμπλήρωσης θα τα συλλέξουν. </w:t>
+      </w:r>
+      <w:r>
+        <w:rPr>
+          <w:rFonts w:ascii="Times New Roman" w:hAnsi="Times New Roman" w:cs="Times New Roman"/>
+        </w:rPr>
+        <w:t>Αφού γίνουν οι κατάλληλες διορθώσεις που ίσως προκύψουν</w:t>
+      </w:r>
+      <w:r>
+        <w:rPr>
+          <w:rFonts w:ascii="Times New Roman" w:hAnsi="Times New Roman" w:cs="Times New Roman"/>
+        </w:rPr>
+        <w:t xml:space="preserve">, </w:t>
+      </w:r>
+      <w:r>
+        <w:rPr>
+          <w:rFonts w:ascii="Times New Roman" w:hAnsi="Times New Roman" w:cs="Times New Roman"/>
+        </w:rPr>
+        <w:t>παίρνουμε</w:t>
+      </w:r>
+      <w:r>
+        <w:rPr>
+          <w:rFonts w:ascii="Times New Roman" w:hAnsi="Times New Roman" w:cs="Times New Roman"/>
+        </w:rPr>
+        <w:t xml:space="preserve"> δείγμα από</w:t>
+      </w:r>
+      <w:r>
+        <w:rPr>
+          <w:rFonts w:ascii="Times New Roman" w:hAnsi="Times New Roman" w:cs="Times New Roman"/>
+        </w:rPr>
+        <w:t xml:space="preserve"> τον πληθυσμό με τυχαία επιλογή και </w:t>
+      </w:r>
+      <w:r>
+        <w:rPr>
+          <w:rFonts w:ascii="Times New Roman" w:hAnsi="Times New Roman" w:cs="Times New Roman"/>
+        </w:rPr>
+        <w:t>χορηγείται</w:t>
+      </w:r>
+      <w:r>
+        <w:rPr>
+          <w:rFonts w:ascii="Times New Roman" w:hAnsi="Times New Roman" w:cs="Times New Roman"/>
+        </w:rPr>
+        <w:t xml:space="preserve"> το ερωτηματολόγιο σε έντυπη μορφή.</w:t>
+      </w:r>
+      <w:r>
+        <w:rPr>
+          <w:rFonts w:ascii="Times New Roman" w:hAnsi="Times New Roman" w:cs="Times New Roman"/>
+        </w:rPr>
+        <w:t xml:space="preserve"> </w:t>
+      </w:r>
+      <w:r>
+        <w:rPr>
+          <w:rFonts w:ascii="Times New Roman" w:hAnsi="Times New Roman" w:cs="Times New Roman"/>
+        </w:rPr>
+        <w:t xml:space="preserve">Τα </w:t>
+      </w:r>
+      <w:r>
+        <w:rPr>
+          <w:rFonts w:ascii="Times New Roman" w:hAnsi="Times New Roman" w:cs="Times New Roman"/>
+        </w:rPr>
+        <w:t>τελευταία</w:t>
+      </w:r>
+      <w:r>
+        <w:rPr>
+          <w:rFonts w:ascii="Times New Roman" w:hAnsi="Times New Roman" w:cs="Times New Roman"/>
+        </w:rPr>
+        <w:t xml:space="preserve"> βήματα είναι</w:t>
+      </w:r>
+      <w:r>
+        <w:rPr>
+          <w:rFonts w:ascii="Times New Roman" w:hAnsi="Times New Roman" w:cs="Times New Roman"/>
+        </w:rPr>
+        <w:t xml:space="preserve"> η μετατροπή δεδομένων σε ηλεκτρονική πληροφορία και η</w:t>
+      </w:r>
+      <w:r>
+        <w:rPr>
+          <w:rFonts w:ascii="Times New Roman" w:hAnsi="Times New Roman" w:cs="Times New Roman"/>
+        </w:rPr>
+        <w:t xml:space="preserve"> ποσοτικοποίηση με το σύστημα </w:t>
+      </w:r>
+      <w:r>
+        <w:rPr>
+          <w:rFonts w:ascii="Times New Roman" w:hAnsi="Times New Roman" w:cs="Times New Roman"/>
+          <w:lang w:val="en-US"/>
+        </w:rPr>
+        <w:t>SPSS</w:t>
+      </w:r>
+      <w:r>
+        <w:rPr>
+          <w:rFonts w:ascii="Times New Roman" w:hAnsi="Times New Roman" w:cs="Times New Roman"/>
+        </w:rPr>
+        <w:t>.</w:t>
+      </w:r>
+      <w:r>
+        <w:rPr>
+          <w:rFonts w:ascii="Times New Roman" w:hAnsi="Times New Roman" w:cs="Times New Roman"/>
+        </w:rPr>
+        <w:t xml:space="preserve"> </w:t>
+      </w:r>
+      <w:r>
+        <w:rPr>
+          <w:rFonts w:ascii="Times New Roman" w:hAnsi="Times New Roman" w:cs="Times New Roman"/>
+        </w:rPr>
+        <w:t>Τέλος, γίνεται η ανάλυση των δεδομένων, ερμηνεύονται και εξάγονται συμπεράσματα.</w:t>
+      </w:r>
+    </w:p>
+    <w:p>
+      <w:pPr>
+        <w:ind w:firstLine="720"/>
+        <w:jc w:val="both"/>
+        <w:rPr>
+          <w:rFonts w:ascii="Times New Roman" w:hAnsi="Times New Roman" w:cs="Times New Roman"/>
+        </w:rPr>
+      </w:pPr>
+    </w:p>
+    <w:p>
+      <w:pPr>
+        <w:ind w:firstLine="720"/>
+        <w:jc w:val="both"/>
+        <w:rPr>
+          <w:rFonts w:ascii="Times New Roman" w:hAnsi="Times New Roman" w:cs="Times New Roman"/>
+          <w:b/>
+          <w:color w:val="FF0000"/>
+        </w:rPr>
+      </w:pPr>
+      <w:r>
+        <w:rPr>
+          <w:rFonts w:ascii="Times New Roman" w:hAnsi="Times New Roman" w:cs="Times New Roman"/>
+          <w:b/>
+          <w:color w:val="FF0000"/>
+        </w:rPr>
+        <w:t>Δειγματοληψία</w:t>
+      </w:r>
+      <w:r>
+        <w:rPr>
+          <w:rFonts w:ascii="Times New Roman" w:hAnsi="Times New Roman" w:cs="Times New Roman"/>
+          <w:b/>
+          <w:color w:val="FF0000"/>
+        </w:rPr>
+        <w:t xml:space="preserve"> / Δυνατότητα υλοποίησης ερευνητικού σχεδίου</w:t>
+      </w:r>
+    </w:p>
+    <w:p>
+      <w:pPr>
+        <w:ind w:firstLine="720"/>
+        <w:jc w:val="both"/>
+        <w:rPr>
+          <w:rFonts w:ascii="Times New Roman" w:hAnsi="Times New Roman" w:cs="Times New Roman"/>
+        </w:rPr>
+      </w:pPr>
+      <w:r>
+        <w:rPr>
+          <w:rFonts w:ascii="Times New Roman" w:hAnsi="Times New Roman" w:cs="Times New Roman"/>
+        </w:rPr>
+        <w:t>Η δειγματοληψία που θα πραγματοποιήσουμε είναι δειγματοληψία</w:t>
+      </w:r>
+      <w:r>
+        <w:rPr>
+          <w:rFonts w:ascii="Times New Roman" w:hAnsi="Times New Roman" w:cs="Times New Roman"/>
+        </w:rPr>
+        <w:t xml:space="preserve"> ευκολίας</w:t>
+      </w:r>
+      <w:r>
+        <w:rPr>
+          <w:rFonts w:ascii="Times New Roman" w:hAnsi="Times New Roman" w:cs="Times New Roman"/>
+        </w:rPr>
+        <w:t xml:space="preserve"> </w:t>
+      </w:r>
+      <w:r>
+        <w:rPr>
+          <w:rFonts w:ascii="Times New Roman" w:hAnsi="Times New Roman" w:cs="Times New Roman"/>
+        </w:rPr>
+        <w:t>χρησιμοποιώντας</w:t>
+      </w:r>
+      <w:r>
+        <w:rPr>
+          <w:rFonts w:ascii="Times New Roman" w:hAnsi="Times New Roman" w:cs="Times New Roman"/>
+        </w:rPr>
+        <w:t xml:space="preserve"> δείγμα με εύκολη πρόσβαση. </w:t>
+      </w:r>
+      <w:r>
+        <w:rPr>
+          <w:rFonts w:ascii="Times New Roman" w:hAnsi="Times New Roman" w:cs="Times New Roman"/>
+        </w:rPr>
+        <w:t>Α</w:t>
+      </w:r>
+      <w:r>
+        <w:rPr>
+          <w:rFonts w:ascii="Times New Roman" w:hAnsi="Times New Roman" w:cs="Times New Roman"/>
+        </w:rPr>
+        <w:t>ποτελεί κατάλληλη επιλο</w:t>
+      </w:r>
+      <w:r>
+        <w:rPr>
+          <w:rFonts w:ascii="Times New Roman" w:hAnsi="Times New Roman" w:cs="Times New Roman"/>
+        </w:rPr>
+        <w:t xml:space="preserve">γή στην παρούσα έρευνα καθώς </w:t>
+      </w:r>
+      <w:r>
+        <w:rPr>
+          <w:rFonts w:ascii="Times New Roman" w:hAnsi="Times New Roman" w:cs="Times New Roman"/>
+        </w:rPr>
+        <w:t xml:space="preserve">τα δεδομένα </w:t>
+      </w:r>
+      <w:r>
+        <w:rPr>
+          <w:rFonts w:ascii="Times New Roman" w:hAnsi="Times New Roman" w:cs="Times New Roman"/>
+        </w:rPr>
+        <w:t xml:space="preserve">δε χρειάζεται </w:t>
+      </w:r>
+      <w:r>
+        <w:rPr>
+          <w:rFonts w:ascii="Times New Roman" w:hAnsi="Times New Roman" w:cs="Times New Roman"/>
+        </w:rPr>
+        <w:t xml:space="preserve">να γενικευτούν </w:t>
+      </w:r>
+      <w:r>
+        <w:rPr>
+          <w:rFonts w:ascii="Times New Roman" w:hAnsi="Times New Roman" w:cs="Times New Roman"/>
+        </w:rPr>
+        <w:t xml:space="preserve">ή </w:t>
+      </w:r>
+      <w:r>
+        <w:rPr>
+          <w:rFonts w:ascii="Times New Roman" w:hAnsi="Times New Roman" w:cs="Times New Roman"/>
+        </w:rPr>
+        <w:t>να καταλήξουν σε οριστικά συμπεράσματα. (βιβλίο 189?, δειγματολη</w:t>
+      </w:r>
+      <w:r>
+        <w:rPr>
+          <w:rFonts w:ascii="Times New Roman" w:hAnsi="Times New Roman" w:cs="Times New Roman"/>
+        </w:rPr>
+        <w:t>ψί</w:t>
+      </w:r>
+      <w:r>
+        <w:rPr>
+          <w:rFonts w:ascii="Times New Roman" w:hAnsi="Times New Roman" w:cs="Times New Roman"/>
+        </w:rPr>
+        <w:t>α).</w:t>
+      </w:r>
+      <w:r>
+        <w:rPr>
+          <w:rFonts w:ascii="Times New Roman" w:hAnsi="Times New Roman" w:cs="Times New Roman"/>
+        </w:rPr>
+        <w:t xml:space="preserve"> </w:t>
+      </w:r>
+      <w:r>
+        <w:rPr>
+          <w:rFonts w:ascii="Times New Roman" w:hAnsi="Times New Roman" w:cs="Times New Roman"/>
+        </w:rPr>
+        <w:t xml:space="preserve"> </w:t>
+      </w:r>
+      <w:r>
+        <w:rPr>
+          <w:rFonts w:ascii="Times New Roman" w:hAnsi="Times New Roman" w:cs="Times New Roman"/>
+        </w:rPr>
+        <w:t>Εν τούτοις, α</w:t>
+      </w:r>
+      <w:r>
+        <w:rPr>
+          <w:rFonts w:ascii="Times New Roman" w:hAnsi="Times New Roman" w:cs="Times New Roman"/>
+        </w:rPr>
+        <w:t>ποτελούν τη βάση για μελλοντικά ευρήματα και συσχετίζονται με ήδη υπάρχοντα.</w:t>
+      </w:r>
+      <w:r>
+        <w:rPr>
+          <w:rFonts w:ascii="Times New Roman" w:hAnsi="Times New Roman" w:cs="Times New Roman"/>
+        </w:rPr>
+        <w:t xml:space="preserve"> </w:t>
+      </w:r>
+      <w:r>
+        <w:t xml:space="preserve">Ο πληθυσμός αφορά καθηγητές από σχολεία που </w:t>
+      </w:r>
+      <w:r>
+        <w:rPr>
+          <w:rFonts w:ascii="Times New Roman" w:hAnsi="Times New Roman" w:cs="Times New Roman"/>
+        </w:rPr>
+        <w:t>εφαρμόζουν μεθόδους αντιμετώπισης σκασιαρχείου</w:t>
+      </w:r>
+      <w:r>
+        <w:t xml:space="preserve"> και έχουν εμπλακεί στην εφαρμογή αυτών. </w:t>
+      </w:r>
+      <w:r>
+        <w:rPr>
+          <w:rFonts w:ascii="Times New Roman" w:hAnsi="Times New Roman" w:cs="Times New Roman"/>
+        </w:rPr>
+        <w:t xml:space="preserve">Από τον πληθυσμό του δείγματος επιλέχθηκαν τυχαία </w:t>
+      </w:r>
+      <w:r>
+        <w:rPr>
+          <w:rFonts w:ascii="Times New Roman" w:hAnsi="Times New Roman" w:cs="Times New Roman"/>
+        </w:rPr>
+        <w:t xml:space="preserve">40 καθηγητές </w:t>
+      </w:r>
+      <w:r>
+        <w:rPr>
+          <w:rFonts w:ascii="Times New Roman" w:hAnsi="Times New Roman" w:cs="Times New Roman"/>
+        </w:rPr>
+        <w:t xml:space="preserve">από </w:t>
+      </w:r>
+      <w:r>
+        <w:rPr>
+          <w:rFonts w:ascii="Times New Roman" w:hAnsi="Times New Roman" w:cs="Times New Roman"/>
+        </w:rPr>
+        <w:t xml:space="preserve">τα </w:t>
+      </w:r>
+      <w:r>
+        <w:rPr>
+          <w:rFonts w:ascii="Times New Roman" w:hAnsi="Times New Roman" w:cs="Times New Roman"/>
+        </w:rPr>
+        <w:t>σχολεία ΤΑΔΕ και ΤΑΔΕ</w:t>
+      </w:r>
+      <w:r>
+        <w:rPr>
+          <w:rFonts w:ascii="Times New Roman" w:hAnsi="Times New Roman" w:cs="Times New Roman"/>
+        </w:rPr>
+        <w:t xml:space="preserve"> </w:t>
+      </w:r>
+      <w:r>
+        <w:rPr>
+          <w:rFonts w:ascii="Times New Roman" w:hAnsi="Times New Roman" w:cs="Times New Roman"/>
+        </w:rPr>
+        <w:t>του Ηρακλείου Κρήτης</w:t>
+      </w:r>
+      <w:r>
+        <w:rPr>
+          <w:rFonts w:ascii="Times New Roman" w:hAnsi="Times New Roman" w:cs="Times New Roman"/>
+        </w:rPr>
+        <w:t xml:space="preserve">. </w:t>
+      </w:r>
+      <w:r>
+        <w:rPr>
+          <w:rFonts w:ascii="Times New Roman" w:hAnsi="Times New Roman" w:cs="Times New Roman"/>
+        </w:rPr>
+        <w:t>Τ</w:t>
+      </w:r>
+      <w:r>
+        <w:rPr>
+          <w:rFonts w:ascii="Times New Roman" w:hAnsi="Times New Roman" w:cs="Times New Roman"/>
+        </w:rPr>
+        <w:t xml:space="preserve">ο </w:t>
+      </w:r>
+      <w:r>
+        <w:rPr>
+          <w:rFonts w:ascii="Times New Roman" w:hAnsi="Times New Roman" w:cs="Times New Roman"/>
+        </w:rPr>
+        <w:t>γεγονός</w:t>
+      </w:r>
+      <w:r>
+        <w:rPr>
+          <w:rFonts w:ascii="Times New Roman" w:hAnsi="Times New Roman" w:cs="Times New Roman"/>
+        </w:rPr>
+        <w:t xml:space="preserve"> </w:t>
+      </w:r>
+      <w:r>
+        <w:rPr>
+          <w:rFonts w:ascii="Times New Roman" w:hAnsi="Times New Roman" w:cs="Times New Roman"/>
+        </w:rPr>
+        <w:t xml:space="preserve">ενασχόλησης του </w:t>
+      </w:r>
+      <w:r>
+        <w:rPr>
+          <w:rFonts w:ascii="Times New Roman" w:hAnsi="Times New Roman" w:cs="Times New Roman"/>
+        </w:rPr>
+        <w:t>δείγματος</w:t>
+      </w:r>
+      <w:r>
+        <w:rPr>
+          <w:rFonts w:ascii="Times New Roman" w:hAnsi="Times New Roman" w:cs="Times New Roman"/>
+        </w:rPr>
+        <w:t xml:space="preserve"> με τις μεθόδους καταπολέμησης εξασφαλίζει την</w:t>
+      </w:r>
+      <w:r>
+        <w:rPr>
+          <w:rFonts w:ascii="Times New Roman" w:hAnsi="Times New Roman" w:cs="Times New Roman"/>
+        </w:rPr>
+        <w:t xml:space="preserve"> </w:t>
+      </w:r>
+      <w:r>
+        <w:rPr>
+          <w:rFonts w:ascii="Times New Roman" w:hAnsi="Times New Roman" w:cs="Times New Roman"/>
+        </w:rPr>
+        <w:t xml:space="preserve"> αντιπροσωπευτικό</w:t>
+      </w:r>
+      <w:r>
+        <w:rPr>
+          <w:rFonts w:ascii="Times New Roman" w:hAnsi="Times New Roman" w:cs="Times New Roman"/>
+        </w:rPr>
+        <w:t>τητα</w:t>
+      </w:r>
+      <w:r>
+        <w:rPr>
+          <w:rFonts w:ascii="Times New Roman" w:hAnsi="Times New Roman" w:cs="Times New Roman"/>
+        </w:rPr>
+        <w:t xml:space="preserve"> </w:t>
+      </w:r>
+      <w:r>
+        <w:rPr>
+          <w:rFonts w:ascii="Times New Roman" w:hAnsi="Times New Roman" w:cs="Times New Roman"/>
+        </w:rPr>
+        <w:t>και καταλληλότητα</w:t>
+      </w:r>
+      <w:r>
+        <w:rPr>
+          <w:rFonts w:ascii="Times New Roman" w:hAnsi="Times New Roman" w:cs="Times New Roman"/>
+        </w:rPr>
+        <w:t xml:space="preserve"> για τ</w:t>
+      </w:r>
+      <w:r>
+        <w:rPr>
+          <w:rFonts w:ascii="Times New Roman" w:hAnsi="Times New Roman" w:cs="Times New Roman"/>
+        </w:rPr>
+        <w:t>ην</w:t>
+      </w:r>
+      <w:r>
+        <w:rPr>
+          <w:rFonts w:ascii="Times New Roman" w:hAnsi="Times New Roman" w:cs="Times New Roman"/>
+        </w:rPr>
+        <w:t xml:space="preserve"> </w:t>
+      </w:r>
+      <w:r>
+        <w:rPr>
+          <w:rFonts w:ascii="Times New Roman" w:hAnsi="Times New Roman" w:cs="Times New Roman"/>
+        </w:rPr>
+        <w:t>έρευνα</w:t>
+      </w:r>
+      <w:r>
+        <w:rPr>
+          <w:rFonts w:ascii="Times New Roman" w:hAnsi="Times New Roman" w:cs="Times New Roman"/>
+        </w:rPr>
+        <w:t xml:space="preserve">  </w:t>
+      </w:r>
+      <w:r>
+        <w:rPr>
+          <w:rFonts w:ascii="Times New Roman" w:hAnsi="Times New Roman" w:cs="Times New Roman"/>
+        </w:rPr>
+        <w:t>Η ηλικία των συμμετεχόντων είναι από 30 έως 62 ετών και αποτελείται από άντρες και γυναίκες.</w:t>
+      </w:r>
+      <w:r>
+        <w:rPr>
+          <w:rFonts w:ascii="Times New Roman" w:hAnsi="Times New Roman" w:cs="Times New Roman"/>
+        </w:rPr>
+        <w:t xml:space="preserve"> </w:t>
+      </w:r>
+      <w:r>
+        <w:rPr>
+          <w:rFonts w:ascii="Times New Roman" w:hAnsi="Times New Roman" w:cs="Times New Roman"/>
+        </w:rPr>
+        <w:t xml:space="preserve">Θα γίνει αρχική επικοινωνία με έναν υπεύθυνο καθηγητή εκπρόσωπο κάθε σχολείου, ο οποίος θα προσκαλέσει με τηλεφωνική επικοινωνία τους υποψήφιους συμμετέχοντες. </w:t>
+      </w:r>
+      <w:r>
+        <w:rPr>
+          <w:rFonts w:ascii="Times New Roman" w:hAnsi="Times New Roman" w:cs="Times New Roman"/>
+        </w:rPr>
+        <w:t xml:space="preserve">Τα ερωτηματολόγια θα δοθούν σε έντυπη μορφή χωρίς να οριστεί συγκεκριμένος χώρος και χρόνος συμπλήρωσης. Με αυτό τον τρόπο γίνεται προσπάθεια ελαχιστοποίησης </w:t>
       </w:r>
       <w:proofErr w:type="spellStart"/>
       <w:r>
         <w:rPr>
           <w:rFonts w:ascii="Times New Roman" w:hAnsi="Times New Roman" w:cs="Times New Roman"/>
         </w:rPr>
-        <w:t>ενδεικτών</w:t>
+        <w:t>δειγματολογικής</w:t>
       </w:r>
       <w:proofErr w:type="spellEnd"/>
       <w:r>
         <w:rPr>
           <w:rFonts w:ascii="Times New Roman" w:hAnsi="Times New Roman" w:cs="Times New Roman"/>
         </w:rPr>
-        <w:t xml:space="preserve"> που θα μετρούν την αντίστοιχη μεταβλητή.</w:t>
-      </w:r>
-      <w:r>
-        <w:rPr>
-          <w:rFonts w:ascii="Times New Roman" w:hAnsi="Times New Roman" w:cs="Times New Roman"/>
-        </w:rPr>
-        <w:t xml:space="preserve"> Έπειτα, επιλέχθηκε ο χώρος διεξαγωγής που θα είναι στην επιλογή κάθε συμμετέχοντα καθώς τα ερωτηματολόγια θα μοιραστούν και θα ζητηθεί να συμπληρωθούν στο χώρο και χρόνο που επιθυμεί για διευκόλυνση και </w:t>
-      </w:r>
-      <w:r>
-        <w:rPr>
-          <w:rFonts w:ascii="Times New Roman" w:hAnsi="Times New Roman" w:cs="Times New Roman"/>
-        </w:rPr>
-        <w:t>εξασφάλιση</w:t>
+        <w:t xml:space="preserve"> μεροληψίας αφού δεν απαιτ</w:t>
+      </w:r>
+      <w:r>
+        <w:rPr>
+          <w:rFonts w:ascii="Times New Roman" w:hAnsi="Times New Roman" w:cs="Times New Roman"/>
+        </w:rPr>
+        <w:t xml:space="preserve">ούνται τεχνολογικές γνώσεις ή </w:t>
+      </w:r>
+      <w:r>
+        <w:rPr>
+          <w:rFonts w:ascii="Times New Roman" w:hAnsi="Times New Roman" w:cs="Times New Roman"/>
+        </w:rPr>
+        <w:t>συγκεκριμένη</w:t>
+      </w:r>
+      <w:r>
+        <w:rPr>
+          <w:rFonts w:ascii="Times New Roman" w:hAnsi="Times New Roman" w:cs="Times New Roman"/>
+        </w:rPr>
+        <w:t xml:space="preserve"> διαθεσιμότητα</w:t>
+      </w:r>
+      <w:r>
+        <w:rPr>
+          <w:rFonts w:ascii="Times New Roman" w:hAnsi="Times New Roman" w:cs="Times New Roman"/>
+        </w:rPr>
+        <w:t xml:space="preserve">. </w:t>
+      </w:r>
+      <w:r>
+        <w:rPr>
+          <w:rFonts w:ascii="Times New Roman" w:hAnsi="Times New Roman" w:cs="Times New Roman"/>
+        </w:rPr>
+        <w:t xml:space="preserve">Τέλος, </w:t>
+      </w:r>
+      <w:r>
+        <w:rPr>
+          <w:rFonts w:ascii="Times New Roman" w:hAnsi="Times New Roman" w:cs="Times New Roman"/>
+        </w:rPr>
+        <w:t>η συμμετοχή</w:t>
+      </w:r>
+      <w:r>
+        <w:rPr>
+          <w:rFonts w:ascii="Times New Roman" w:hAnsi="Times New Roman" w:cs="Times New Roman"/>
+        </w:rPr>
+        <w:t xml:space="preserve"> θα</w:t>
+      </w:r>
+      <w:r>
+        <w:rPr>
+          <w:rFonts w:ascii="Times New Roman" w:hAnsi="Times New Roman" w:cs="Times New Roman"/>
+        </w:rPr>
+        <w:t xml:space="preserve"> είναι </w:t>
+      </w:r>
+      <w:r>
+        <w:rPr>
+          <w:rFonts w:ascii="Times New Roman" w:hAnsi="Times New Roman" w:cs="Times New Roman"/>
+        </w:rPr>
+        <w:t>προαιρετική</w:t>
+      </w:r>
+      <w:r>
+        <w:rPr>
+          <w:rFonts w:ascii="Times New Roman" w:hAnsi="Times New Roman" w:cs="Times New Roman"/>
+        </w:rPr>
+        <w:t>.</w:t>
+      </w:r>
+    </w:p>
+    <w:p>
+      <w:pPr>
+        <w:ind w:firstLine="720"/>
+        <w:jc w:val="both"/>
+        <w:rPr>
+          <w:rFonts w:ascii="Times New Roman" w:hAnsi="Times New Roman" w:cs="Times New Roman"/>
+        </w:rPr>
+      </w:pPr>
+    </w:p>
+    <w:p>
+      <w:pPr>
+        <w:ind w:firstLine="720"/>
+        <w:jc w:val="both"/>
+        <w:rPr>
+          <w:rFonts w:ascii="Times New Roman" w:hAnsi="Times New Roman" w:cs="Times New Roman"/>
+        </w:rPr>
+      </w:pPr>
+    </w:p>
+    <w:p>
+      <w:pPr>
+        <w:ind w:firstLine="720"/>
+        <w:jc w:val="both"/>
+        <w:rPr>
+          <w:rFonts w:ascii="Times New Roman" w:hAnsi="Times New Roman" w:cs="Times New Roman"/>
+        </w:rPr>
+      </w:pPr>
+      <w:r>
+        <w:rPr>
+          <w:rFonts w:ascii="Times New Roman" w:hAnsi="Times New Roman" w:cs="Times New Roman"/>
+          <w:b/>
+        </w:rPr>
+        <w:t>Ερωτηματολόγιο</w:t>
+      </w:r>
+      <w:r>
+        <w:rPr>
+          <w:rFonts w:ascii="Times New Roman" w:hAnsi="Times New Roman" w:cs="Times New Roman"/>
+        </w:rPr>
+        <w:t>.</w:t>
+      </w:r>
+    </w:p>
+    <w:p>
+      <w:pPr>
+        <w:ind w:firstLine="720"/>
+        <w:jc w:val="both"/>
+        <w:rPr>
+          <w:rFonts w:ascii="Times New Roman" w:hAnsi="Times New Roman" w:cs="Times New Roman"/>
+        </w:rPr>
+      </w:pPr>
+    </w:p>
+    <w:p>
+      <w:pPr>
+        <w:pBdr>
+          <w:bottom w:val="single" w:sz="6" w:space="1" w:color="auto"/>
+        </w:pBdr>
+        <w:ind w:firstLine="720"/>
+        <w:jc w:val="both"/>
+        <w:rPr>
+          <w:rFonts w:ascii="Times New Roman" w:hAnsi="Times New Roman" w:cs="Times New Roman"/>
+        </w:rPr>
+      </w:pPr>
+      <w:r>
+        <w:rPr>
+          <w:rFonts w:ascii="Times New Roman" w:hAnsi="Times New Roman" w:cs="Times New Roman"/>
+        </w:rPr>
+        <w:t xml:space="preserve">Άξονας: Μέθοδοι </w:t>
+      </w:r>
+      <w:r>
+        <w:rPr>
+          <w:rFonts w:ascii="Times New Roman" w:hAnsi="Times New Roman" w:cs="Times New Roman"/>
+        </w:rPr>
+        <w:t>Αντιμετώπισης</w:t>
+      </w:r>
+      <w:r>
+        <w:rPr>
+          <w:rFonts w:ascii="Times New Roman" w:hAnsi="Times New Roman" w:cs="Times New Roman"/>
+        </w:rPr>
+        <w:t>.</w:t>
+      </w:r>
+    </w:p>
+    <w:p>
+      <w:pPr>
+        <w:pStyle w:val="a7"/>
+        <w:numPr>
+          <w:ilvl w:val="0"/>
+          <w:numId w:val="2"/>
+        </w:numPr>
+        <w:jc w:val="both"/>
+        <w:rPr>
+          <w:rFonts w:ascii="Times New Roman" w:hAnsi="Times New Roman" w:cs="Times New Roman"/>
+        </w:rPr>
+      </w:pPr>
+      <w:r>
+        <w:rPr>
+          <w:rFonts w:ascii="Times New Roman" w:hAnsi="Times New Roman" w:cs="Times New Roman"/>
+        </w:rPr>
+        <w:t>Ενημερώνονται οι</w:t>
+      </w:r>
+      <w:r>
+        <w:rPr>
+          <w:rFonts w:ascii="Times New Roman" w:hAnsi="Times New Roman" w:cs="Times New Roman"/>
+        </w:rPr>
+        <w:t xml:space="preserve"> γονείς</w:t>
       </w:r>
       <w:r>
         <w:rPr>
@@ -2110,111 +3778,478 @@
         <w:rPr>
           <w:rFonts w:ascii="Times New Roman" w:hAnsi="Times New Roman" w:cs="Times New Roman"/>
         </w:rPr>
+        <w:t>για</w:t>
+      </w:r>
+      <w:r>
+        <w:rPr>
+          <w:rFonts w:ascii="Times New Roman" w:hAnsi="Times New Roman" w:cs="Times New Roman"/>
+        </w:rPr>
+        <w:t xml:space="preserve"> το σκασιαρχείο </w:t>
+      </w:r>
+      <w:r>
+        <w:rPr>
+          <w:rFonts w:ascii="Times New Roman" w:hAnsi="Times New Roman" w:cs="Times New Roman"/>
+        </w:rPr>
+        <w:t xml:space="preserve">του </w:t>
+      </w:r>
+      <w:r>
+        <w:rPr>
+          <w:rFonts w:ascii="Times New Roman" w:hAnsi="Times New Roman" w:cs="Times New Roman"/>
+        </w:rPr>
+        <w:t>μαθητή;</w:t>
+      </w:r>
+    </w:p>
+    <w:p>
+      <w:pPr>
+        <w:ind w:firstLine="720"/>
+        <w:jc w:val="both"/>
+        <w:rPr>
+          <w:rFonts w:ascii="Times New Roman" w:hAnsi="Times New Roman" w:cs="Times New Roman"/>
+        </w:rPr>
+      </w:pPr>
+      <w:r>
+        <w:rPr>
+          <w:rFonts w:ascii="Times New Roman" w:hAnsi="Times New Roman" w:cs="Times New Roman"/>
+        </w:rPr>
+        <w:t>_ Ναι</w:t>
+      </w:r>
+      <w:r>
+        <w:rPr>
+          <w:rFonts w:ascii="Times New Roman" w:hAnsi="Times New Roman" w:cs="Times New Roman"/>
+        </w:rPr>
+        <w:tab/>
+        <w:t>_ Όχι</w:t>
+      </w:r>
+    </w:p>
+    <w:p>
+      <w:pPr>
+        <w:pStyle w:val="a7"/>
+        <w:numPr>
+          <w:ilvl w:val="0"/>
+          <w:numId w:val="2"/>
+        </w:numPr>
+        <w:jc w:val="both"/>
+        <w:rPr>
+          <w:rFonts w:ascii="Times New Roman" w:hAnsi="Times New Roman" w:cs="Times New Roman"/>
+        </w:rPr>
+      </w:pPr>
+      <w:r>
+        <w:rPr>
+          <w:rFonts w:ascii="Times New Roman" w:hAnsi="Times New Roman" w:cs="Times New Roman"/>
+        </w:rPr>
+        <w:t>Εμπλέκονται οι σύλλογοι γονέων</w:t>
+      </w:r>
+      <w:r>
+        <w:rPr>
+          <w:rFonts w:ascii="Times New Roman" w:hAnsi="Times New Roman" w:cs="Times New Roman"/>
+        </w:rPr>
+        <w:t xml:space="preserve"> και κηδεμόνων στην καταπολέμηση του σκασιαρχείου στο σχολείο σας</w:t>
+      </w:r>
+      <w:r>
+        <w:rPr>
+          <w:rFonts w:ascii="Times New Roman" w:hAnsi="Times New Roman" w:cs="Times New Roman"/>
+        </w:rPr>
+        <w:t>;</w:t>
+      </w:r>
+    </w:p>
+    <w:p>
+      <w:pPr>
+        <w:ind w:firstLine="720"/>
+        <w:jc w:val="both"/>
+        <w:rPr>
+          <w:rFonts w:ascii="Times New Roman" w:hAnsi="Times New Roman" w:cs="Times New Roman"/>
+        </w:rPr>
+      </w:pPr>
+      <w:r>
+        <w:rPr>
+          <w:rFonts w:ascii="Times New Roman" w:hAnsi="Times New Roman" w:cs="Times New Roman"/>
+        </w:rPr>
+        <w:t>_ Ναι</w:t>
+      </w:r>
+      <w:r>
+        <w:rPr>
+          <w:rFonts w:ascii="Times New Roman" w:hAnsi="Times New Roman" w:cs="Times New Roman"/>
+        </w:rPr>
+        <w:tab/>
+        <w:t>_ Όχι</w:t>
+      </w:r>
+    </w:p>
+    <w:p>
+      <w:pPr>
+        <w:pStyle w:val="a7"/>
+        <w:numPr>
+          <w:ilvl w:val="0"/>
+          <w:numId w:val="2"/>
+        </w:numPr>
+        <w:jc w:val="both"/>
+        <w:rPr>
+          <w:rFonts w:ascii="Times New Roman" w:hAnsi="Times New Roman" w:cs="Times New Roman"/>
+        </w:rPr>
+      </w:pPr>
+      <w:r>
+        <w:rPr>
+          <w:rFonts w:ascii="Times New Roman" w:hAnsi="Times New Roman" w:cs="Times New Roman"/>
+        </w:rPr>
+        <w:t xml:space="preserve">Δίδεται </w:t>
+      </w:r>
+      <w:r>
+        <w:rPr>
+          <w:rFonts w:ascii="Times New Roman" w:hAnsi="Times New Roman" w:cs="Times New Roman"/>
+        </w:rPr>
+        <w:t>συμβουλευτική υποστήριξη από ειδικό στους μαθητές</w:t>
+      </w:r>
+      <w:r>
+        <w:rPr>
+          <w:rFonts w:ascii="Times New Roman" w:hAnsi="Times New Roman" w:cs="Times New Roman"/>
+        </w:rPr>
+        <w:t xml:space="preserve"> που κάνουν συστηματικά σκασιαρχείο;</w:t>
+      </w:r>
+    </w:p>
+    <w:p>
+      <w:pPr>
+        <w:ind w:firstLine="720"/>
+        <w:jc w:val="both"/>
+        <w:rPr>
+          <w:rFonts w:ascii="Times New Roman" w:hAnsi="Times New Roman" w:cs="Times New Roman"/>
+        </w:rPr>
+      </w:pPr>
+      <w:r>
+        <w:rPr>
+          <w:rFonts w:ascii="Times New Roman" w:hAnsi="Times New Roman" w:cs="Times New Roman"/>
+        </w:rPr>
+        <w:t>_ Ναι</w:t>
+      </w:r>
+      <w:r>
+        <w:rPr>
+          <w:rFonts w:ascii="Times New Roman" w:hAnsi="Times New Roman" w:cs="Times New Roman"/>
+        </w:rPr>
+        <w:tab/>
+        <w:t>_ Όχι</w:t>
+      </w:r>
+    </w:p>
+    <w:p>
+      <w:pPr>
+        <w:pStyle w:val="a7"/>
+        <w:numPr>
+          <w:ilvl w:val="0"/>
+          <w:numId w:val="2"/>
+        </w:numPr>
+        <w:jc w:val="both"/>
+        <w:rPr>
+          <w:rFonts w:ascii="Times New Roman" w:hAnsi="Times New Roman" w:cs="Times New Roman"/>
+        </w:rPr>
+      </w:pPr>
+      <w:r>
+        <w:rPr>
+          <w:rFonts w:ascii="Times New Roman" w:hAnsi="Times New Roman" w:cs="Times New Roman"/>
+        </w:rPr>
+        <w:t xml:space="preserve">Υπάρχει </w:t>
+      </w:r>
+      <w:r>
+        <w:rPr>
+          <w:rFonts w:ascii="Times New Roman" w:hAnsi="Times New Roman" w:cs="Times New Roman"/>
+        </w:rPr>
+        <w:t>επικοινωνία των καθηγητών με τους γονείς</w:t>
+      </w:r>
+      <w:r>
+        <w:rPr>
+          <w:rFonts w:ascii="Times New Roman" w:hAnsi="Times New Roman" w:cs="Times New Roman"/>
+        </w:rPr>
+        <w:t xml:space="preserve"> για συμβουλευτική υποστήριξη;</w:t>
+      </w:r>
+    </w:p>
+    <w:p>
+      <w:pPr>
+        <w:ind w:firstLine="720"/>
+        <w:jc w:val="both"/>
+        <w:rPr>
+          <w:rFonts w:ascii="Times New Roman" w:hAnsi="Times New Roman" w:cs="Times New Roman"/>
+        </w:rPr>
+      </w:pPr>
+      <w:r>
+        <w:rPr>
+          <w:rFonts w:ascii="Times New Roman" w:hAnsi="Times New Roman" w:cs="Times New Roman"/>
+        </w:rPr>
+        <w:t>_ Ναι</w:t>
+      </w:r>
+      <w:r>
+        <w:rPr>
+          <w:rFonts w:ascii="Times New Roman" w:hAnsi="Times New Roman" w:cs="Times New Roman"/>
+        </w:rPr>
+        <w:tab/>
+        <w:t>_ Όχι</w:t>
+      </w:r>
+    </w:p>
+    <w:p>
+      <w:pPr>
+        <w:pStyle w:val="a7"/>
+        <w:ind w:left="502"/>
+        <w:jc w:val="both"/>
+        <w:rPr>
+          <w:rFonts w:ascii="Times New Roman" w:hAnsi="Times New Roman" w:cs="Times New Roman"/>
+        </w:rPr>
+      </w:pPr>
+      <w:r>
+        <w:rPr>
+          <w:rFonts w:ascii="Times New Roman" w:hAnsi="Times New Roman" w:cs="Times New Roman"/>
+        </w:rPr>
+        <w:t xml:space="preserve"> </w:t>
+      </w:r>
+    </w:p>
+    <w:p>
+      <w:pPr>
+        <w:pBdr>
+          <w:bottom w:val="single" w:sz="6" w:space="1" w:color="auto"/>
+        </w:pBdr>
+        <w:ind w:firstLine="720"/>
+        <w:jc w:val="both"/>
+        <w:rPr>
+          <w:rFonts w:ascii="Times New Roman" w:hAnsi="Times New Roman" w:cs="Times New Roman"/>
+        </w:rPr>
+      </w:pPr>
+      <w:r>
+        <w:rPr>
+          <w:rFonts w:ascii="Times New Roman" w:hAnsi="Times New Roman" w:cs="Times New Roman"/>
+        </w:rPr>
+        <w:t>Άξονας: Αποτελεσματικότητα μεθόδων.</w:t>
+      </w:r>
+    </w:p>
+    <w:p>
+      <w:pPr>
+        <w:pStyle w:val="a7"/>
+        <w:numPr>
+          <w:ilvl w:val="0"/>
+          <w:numId w:val="2"/>
+        </w:numPr>
+        <w:jc w:val="both"/>
+        <w:rPr>
+          <w:rFonts w:ascii="Times New Roman" w:hAnsi="Times New Roman" w:cs="Times New Roman"/>
+        </w:rPr>
+      </w:pPr>
+      <w:r>
+        <w:rPr>
+          <w:rFonts w:ascii="Times New Roman" w:hAnsi="Times New Roman" w:cs="Times New Roman"/>
+        </w:rPr>
+        <w:t>Η επικοινωνία με τους γονείς κατά το σκασιαρχείο μαθητή είναι αποτελεσματική.</w:t>
+      </w:r>
+    </w:p>
+    <w:p>
+      <w:pPr>
+        <w:ind w:firstLine="720"/>
+        <w:jc w:val="both"/>
+        <w:rPr>
+          <w:rFonts w:ascii="Times New Roman" w:hAnsi="Times New Roman" w:cs="Times New Roman"/>
+        </w:rPr>
+      </w:pPr>
+      <w:r>
+        <w:rPr>
+          <w:rFonts w:ascii="Times New Roman" w:hAnsi="Times New Roman" w:cs="Times New Roman"/>
+        </w:rPr>
+        <w:t>_ Συμφωνώ</w:t>
+      </w:r>
+      <w:r>
+        <w:rPr>
+          <w:rFonts w:ascii="Times New Roman" w:hAnsi="Times New Roman" w:cs="Times New Roman"/>
+        </w:rPr>
+        <w:t xml:space="preserve"> Απολύτως</w:t>
+      </w:r>
+      <w:r>
+        <w:rPr>
+          <w:rFonts w:ascii="Times New Roman" w:hAnsi="Times New Roman" w:cs="Times New Roman"/>
+        </w:rPr>
+        <w:tab/>
+      </w:r>
+    </w:p>
+    <w:p>
+      <w:pPr>
+        <w:ind w:firstLine="720"/>
+        <w:jc w:val="both"/>
+        <w:rPr>
+          <w:rFonts w:ascii="Times New Roman" w:hAnsi="Times New Roman" w:cs="Times New Roman"/>
+        </w:rPr>
+      </w:pPr>
+      <w:r>
+        <w:rPr>
+          <w:rFonts w:ascii="Times New Roman" w:hAnsi="Times New Roman" w:cs="Times New Roman"/>
+        </w:rPr>
+        <w:t xml:space="preserve">_ Συμφωνώ </w:t>
+      </w:r>
+    </w:p>
+    <w:p>
+      <w:pPr>
+        <w:ind w:firstLine="720"/>
+        <w:jc w:val="both"/>
+        <w:rPr>
+          <w:rFonts w:ascii="Times New Roman" w:hAnsi="Times New Roman" w:cs="Times New Roman"/>
+        </w:rPr>
+      </w:pPr>
+      <w:r>
+        <w:rPr>
+          <w:rFonts w:ascii="Times New Roman" w:hAnsi="Times New Roman" w:cs="Times New Roman"/>
+        </w:rPr>
+        <w:t xml:space="preserve">_ Ούτε συμφωνώ, ούτε διαφωνώ </w:t>
+      </w:r>
+    </w:p>
+    <w:p>
+      <w:pPr>
+        <w:ind w:firstLine="720"/>
+        <w:jc w:val="both"/>
+        <w:rPr>
+          <w:rFonts w:ascii="Times New Roman" w:hAnsi="Times New Roman" w:cs="Times New Roman"/>
+        </w:rPr>
+      </w:pPr>
+      <w:r>
+        <w:rPr>
+          <w:rFonts w:ascii="Times New Roman" w:hAnsi="Times New Roman" w:cs="Times New Roman"/>
+        </w:rPr>
+        <w:t xml:space="preserve">_ Διαφωνώ </w:t>
+      </w:r>
+    </w:p>
+    <w:p>
+      <w:pPr>
+        <w:ind w:firstLine="720"/>
+        <w:jc w:val="both"/>
+        <w:rPr>
+          <w:rFonts w:ascii="Times New Roman" w:hAnsi="Times New Roman" w:cs="Times New Roman"/>
+        </w:rPr>
+      </w:pPr>
+      <w:r>
+        <w:rPr>
+          <w:rFonts w:ascii="Times New Roman" w:hAnsi="Times New Roman" w:cs="Times New Roman"/>
+        </w:rPr>
+        <w:t>_ Διαφωνώ</w:t>
+      </w:r>
+      <w:r>
+        <w:rPr>
+          <w:rFonts w:ascii="Times New Roman" w:hAnsi="Times New Roman" w:cs="Times New Roman"/>
+        </w:rPr>
+        <w:t xml:space="preserve"> Απολύτως</w:t>
+      </w:r>
+    </w:p>
+    <w:p>
+      <w:pPr>
+        <w:pStyle w:val="a7"/>
+        <w:numPr>
+          <w:ilvl w:val="0"/>
+          <w:numId w:val="2"/>
+        </w:numPr>
+        <w:jc w:val="both"/>
+        <w:rPr>
+          <w:rFonts w:ascii="Times New Roman" w:hAnsi="Times New Roman" w:cs="Times New Roman"/>
+        </w:rPr>
+      </w:pPr>
+      <w:r>
+        <w:rPr>
+          <w:rFonts w:ascii="Times New Roman" w:hAnsi="Times New Roman" w:cs="Times New Roman"/>
+        </w:rPr>
+        <w:t>Η ενασχόληση των συλλόγων γονέων και κηδεμόνων με τις μεθόδους αντιμετώπισης έχει αποφέρει μείωση του σκασιαρχείου.</w:t>
+      </w:r>
+    </w:p>
+    <w:p>
+      <w:pPr>
+        <w:ind w:firstLine="720"/>
+        <w:jc w:val="both"/>
+        <w:rPr>
+          <w:rFonts w:ascii="Times New Roman" w:hAnsi="Times New Roman" w:cs="Times New Roman"/>
+        </w:rPr>
+      </w:pPr>
+      <w:r>
+        <w:rPr>
+          <w:rFonts w:ascii="Times New Roman" w:hAnsi="Times New Roman" w:cs="Times New Roman"/>
+        </w:rPr>
+        <w:t>_</w:t>
+      </w:r>
+      <w:r>
+        <w:rPr>
+          <w:rFonts w:ascii="Times New Roman" w:hAnsi="Times New Roman" w:cs="Times New Roman"/>
+        </w:rPr>
+        <w:t xml:space="preserve"> Συμφωνώ Απολύτως</w:t>
+      </w:r>
+      <w:r>
+        <w:rPr>
+          <w:rFonts w:ascii="Times New Roman" w:hAnsi="Times New Roman" w:cs="Times New Roman"/>
+        </w:rPr>
+        <w:tab/>
+      </w:r>
+    </w:p>
+    <w:p>
+      <w:pPr>
+        <w:ind w:firstLine="720"/>
+        <w:jc w:val="both"/>
+        <w:rPr>
+          <w:rFonts w:ascii="Times New Roman" w:hAnsi="Times New Roman" w:cs="Times New Roman"/>
+        </w:rPr>
+      </w:pPr>
+      <w:r>
+        <w:rPr>
+          <w:rFonts w:ascii="Times New Roman" w:hAnsi="Times New Roman" w:cs="Times New Roman"/>
+        </w:rPr>
+        <w:t xml:space="preserve">_ Συμφωνώ </w:t>
+      </w:r>
+    </w:p>
+    <w:p>
+      <w:pPr>
+        <w:ind w:firstLine="720"/>
+        <w:jc w:val="both"/>
+        <w:rPr>
+          <w:rFonts w:ascii="Times New Roman" w:hAnsi="Times New Roman" w:cs="Times New Roman"/>
+        </w:rPr>
+      </w:pPr>
+      <w:r>
+        <w:rPr>
+          <w:rFonts w:ascii="Times New Roman" w:hAnsi="Times New Roman" w:cs="Times New Roman"/>
+        </w:rPr>
+        <w:t xml:space="preserve">_ Ούτε συμφωνώ, ούτε διαφωνώ </w:t>
+      </w:r>
+    </w:p>
+    <w:p>
+      <w:pPr>
+        <w:ind w:firstLine="720"/>
+        <w:jc w:val="both"/>
+        <w:rPr>
+          <w:rFonts w:ascii="Times New Roman" w:hAnsi="Times New Roman" w:cs="Times New Roman"/>
+        </w:rPr>
+      </w:pPr>
+      <w:r>
+        <w:rPr>
+          <w:rFonts w:ascii="Times New Roman" w:hAnsi="Times New Roman" w:cs="Times New Roman"/>
+        </w:rPr>
+        <w:t xml:space="preserve">_ Διαφωνώ </w:t>
+      </w:r>
+    </w:p>
+    <w:p>
+      <w:pPr>
+        <w:ind w:firstLine="720"/>
+        <w:jc w:val="both"/>
+        <w:rPr>
+          <w:rFonts w:ascii="Times New Roman" w:hAnsi="Times New Roman" w:cs="Times New Roman"/>
+        </w:rPr>
+      </w:pPr>
+      <w:r>
+        <w:rPr>
+          <w:rFonts w:ascii="Times New Roman" w:hAnsi="Times New Roman" w:cs="Times New Roman"/>
+        </w:rPr>
+        <w:t>_ Διαφωνώ Απολύτως</w:t>
+      </w:r>
+    </w:p>
+    <w:p>
+      <w:pPr>
+        <w:pStyle w:val="a7"/>
+        <w:numPr>
+          <w:ilvl w:val="0"/>
+          <w:numId w:val="2"/>
+        </w:numPr>
+        <w:jc w:val="both"/>
+        <w:rPr>
+          <w:rFonts w:ascii="Times New Roman" w:hAnsi="Times New Roman" w:cs="Times New Roman"/>
+        </w:rPr>
+      </w:pPr>
+      <w:r>
+        <w:rPr>
+          <w:rFonts w:ascii="Times New Roman" w:hAnsi="Times New Roman" w:cs="Times New Roman"/>
+        </w:rPr>
         <w:lastRenderedPageBreak/>
-        <w:t>έγκυρων απαντήσεων χωρίς την πίεση χρόνου</w:t>
-      </w:r>
-      <w:r>
-        <w:rPr>
-          <w:rFonts w:ascii="Times New Roman" w:hAnsi="Times New Roman" w:cs="Times New Roman"/>
-        </w:rPr>
-        <w:t>. Το επόμενο βήμα αποτελεί την επιλογή καθηγητ</w:t>
-      </w:r>
-      <w:r>
-        <w:rPr>
-          <w:rFonts w:ascii="Times New Roman" w:hAnsi="Times New Roman" w:cs="Times New Roman"/>
-        </w:rPr>
-        <w:t>ών</w:t>
-      </w:r>
-      <w:r>
-        <w:rPr>
-          <w:rFonts w:ascii="Times New Roman" w:hAnsi="Times New Roman" w:cs="Times New Roman"/>
-        </w:rPr>
-        <w:t xml:space="preserve"> από τα σχολεία δευτεροβάθμιας εκπαίδευσης ΤΑΔΕ και ΤΑΔΕ Ηρακλείου Κρήτης που ασχολούνται </w:t>
-      </w:r>
-      <w:r>
-        <w:rPr>
-          <w:rFonts w:ascii="Times New Roman" w:hAnsi="Times New Roman" w:cs="Times New Roman"/>
-        </w:rPr>
-        <w:t>με</w:t>
-      </w:r>
-      <w:r>
-        <w:rPr>
-          <w:rFonts w:ascii="Times New Roman" w:hAnsi="Times New Roman" w:cs="Times New Roman"/>
-        </w:rPr>
-        <w:t xml:space="preserve"> το φαινόμενου σκασιαρχείου.</w:t>
-      </w:r>
-      <w:r>
-        <w:rPr>
-          <w:rFonts w:ascii="Times New Roman" w:hAnsi="Times New Roman" w:cs="Times New Roman"/>
-        </w:rPr>
-        <w:t xml:space="preserve"> Στη συνέχεια </w:t>
-      </w:r>
-      <w:r>
-        <w:rPr>
-          <w:rFonts w:ascii="Times New Roman" w:hAnsi="Times New Roman" w:cs="Times New Roman"/>
-        </w:rPr>
-        <w:t>θα χρησιμοποιήσουμε 2 καθηγητές για πιλοτική μελέτη των ερωτηματολογίων ώστε να βεβαιωθούμε ότι έχουν σαφ</w:t>
-      </w:r>
-      <w:r>
-        <w:rPr>
-          <w:rFonts w:ascii="Times New Roman" w:hAnsi="Times New Roman" w:cs="Times New Roman"/>
-        </w:rPr>
-        <w:t>εί</w:t>
-      </w:r>
-      <w:r>
-        <w:rPr>
-          <w:rFonts w:ascii="Times New Roman" w:hAnsi="Times New Roman" w:cs="Times New Roman"/>
-        </w:rPr>
-        <w:t>ς οδηγίες και</w:t>
-      </w:r>
-      <w:r>
-        <w:rPr>
-          <w:rFonts w:ascii="Times New Roman" w:hAnsi="Times New Roman" w:cs="Times New Roman"/>
-        </w:rPr>
-        <w:t xml:space="preserve"> είναι</w:t>
-      </w:r>
-      <w:r>
-        <w:rPr>
-          <w:rFonts w:ascii="Times New Roman" w:hAnsi="Times New Roman" w:cs="Times New Roman"/>
-        </w:rPr>
-        <w:t xml:space="preserve"> εύκολα κατανοητές ερωτήσεις. Έπειτα, θα μοιραστούν τα τελικά ερωτηματολόγια προς συμπλήρωση </w:t>
-      </w:r>
-      <w:r>
-        <w:rPr>
-          <w:rFonts w:ascii="Times New Roman" w:hAnsi="Times New Roman" w:cs="Times New Roman"/>
-        </w:rPr>
-        <w:t>ενώ</w:t>
-      </w:r>
-      <w:r>
-        <w:rPr>
-          <w:rFonts w:ascii="Times New Roman" w:hAnsi="Times New Roman" w:cs="Times New Roman"/>
-        </w:rPr>
-        <w:t xml:space="preserve"> θα ζητείται η σύμφωνη γνώμη του συμμετέχοντα για χρήση των δεδομένων. Τα </w:t>
-      </w:r>
-      <w:r>
-        <w:rPr>
-          <w:rFonts w:ascii="Times New Roman" w:hAnsi="Times New Roman" w:cs="Times New Roman"/>
-        </w:rPr>
-        <w:t>τελευταία</w:t>
-      </w:r>
-      <w:r>
-        <w:rPr>
-          <w:rFonts w:ascii="Times New Roman" w:hAnsi="Times New Roman" w:cs="Times New Roman"/>
-        </w:rPr>
-        <w:t xml:space="preserve"> βήματα είναι η ποσοτικοποίηση των αποτελεσμάτων με το σύστημα </w:t>
-      </w:r>
-      <w:r>
-        <w:rPr>
-          <w:rFonts w:ascii="Times New Roman" w:hAnsi="Times New Roman" w:cs="Times New Roman"/>
-          <w:lang w:val="en-US"/>
-        </w:rPr>
-        <w:t>SPSS</w:t>
-      </w:r>
-      <w:r>
-        <w:rPr>
-          <w:rFonts w:ascii="Times New Roman" w:hAnsi="Times New Roman" w:cs="Times New Roman"/>
-        </w:rPr>
-        <w:t xml:space="preserve"> και η εξαγωγή συμπερασμάτων.</w:t>
+        <w:t>Η συμβουλευτική υποστήριξη στους μαθητές από ειδικό έχει βοηθήσει στη μείωση του σκασιαρχείου στο σχολείο.</w:t>
       </w:r>
     </w:p>
     <w:p>
@@ -2229,70 +4264,13 @@
         <w:rPr>
           <w:rFonts w:ascii="Times New Roman" w:hAnsi="Times New Roman" w:cs="Times New Roman"/>
         </w:rPr>
-        <w:t xml:space="preserve">Παρακάτω </w:t>
-      </w:r>
-      <w:bookmarkStart w:id="2" w:name="_GoBack"/>
-      <w:bookmarkEnd w:id="2"/>
-      <w:r>
-        <w:rPr>
-          <w:rFonts w:ascii="Times New Roman" w:hAnsi="Times New Roman" w:cs="Times New Roman"/>
-        </w:rPr>
-        <w:t xml:space="preserve">περιγράφεται η διαδικασία επιλογής συμμετεχόντων και πρόσβασης σε αυτούς ώστε να τεκμηριωθεί η </w:t>
-      </w:r>
-      <w:r>
-        <w:rPr>
-          <w:rFonts w:ascii="Times New Roman" w:hAnsi="Times New Roman" w:cs="Times New Roman"/>
-          <w:b/>
-        </w:rPr>
-        <w:t>δυνατότητα υλοποίησης</w:t>
-      </w:r>
-      <w:r>
-        <w:rPr>
-          <w:rFonts w:ascii="Times New Roman" w:hAnsi="Times New Roman" w:cs="Times New Roman"/>
-        </w:rPr>
-        <w:t xml:space="preserve"> της έρευνας.</w:t>
-      </w:r>
-      <w:r>
-        <w:rPr>
-          <w:rFonts w:ascii="Times New Roman" w:hAnsi="Times New Roman" w:cs="Times New Roman"/>
-        </w:rPr>
-        <w:t xml:space="preserve"> </w:t>
-      </w:r>
-      <w:r>
-        <w:rPr>
-          <w:rFonts w:ascii="Times New Roman" w:hAnsi="Times New Roman" w:cs="Times New Roman"/>
-        </w:rPr>
-        <w:t xml:space="preserve">Οι συμμετέχοντες επιλέχθηκαν ώστε να είναι καθηγητές σχολείων που έχουν πρόβλημα σκασιαρχείου και εφαρμόζουν μεθόδους καταπολέμησης. </w:t>
-      </w:r>
-      <w:r>
-        <w:rPr>
-          <w:rFonts w:ascii="Times New Roman" w:hAnsi="Times New Roman" w:cs="Times New Roman"/>
-        </w:rPr>
-        <w:t>Θα γίνει αρχική επικοινωνία με έναν υπεύθυνο καθηγητή εκπρόσωπο κάθε σχολείου, ο οποίος θα προσκαλέσει με τηλεφωνική επικοινωνία τους υποψήφιους συμμετέχοντες. Τα ερωτηματολόγια θα είναι έντυπα και θα δοθούν στους εκπρόσωπους κάθε σχολείου οι οποίοι θα αναλάβουν να τα μοιράσουν</w:t>
-      </w:r>
-      <w:r>
-        <w:rPr>
-          <w:rFonts w:ascii="Times New Roman" w:hAnsi="Times New Roman" w:cs="Times New Roman"/>
-        </w:rPr>
-        <w:t xml:space="preserve"> στους καθηγητές που τελικά θα συμμετέχουν</w:t>
-      </w:r>
-      <w:r>
-        <w:rPr>
-          <w:rFonts w:ascii="Times New Roman" w:hAnsi="Times New Roman" w:cs="Times New Roman"/>
-        </w:rPr>
-        <w:t xml:space="preserve"> και έπειτα </w:t>
-      </w:r>
-      <w:r>
-        <w:rPr>
-          <w:rFonts w:ascii="Times New Roman" w:hAnsi="Times New Roman" w:cs="Times New Roman"/>
-        </w:rPr>
-        <w:t>θ</w:t>
-      </w:r>
-      <w:r>
-        <w:rPr>
-          <w:rFonts w:ascii="Times New Roman" w:hAnsi="Times New Roman" w:cs="Times New Roman"/>
-        </w:rPr>
-        <w:t xml:space="preserve">α τα συλλέξουν συμπληρωμένα. </w:t>
+        <w:t>_ Συμφωνώ Απολύτως</w:t>
+      </w:r>
+      <w:r>
+        <w:rPr>
+          <w:rFonts w:ascii="Times New Roman" w:hAnsi="Times New Roman" w:cs="Times New Roman"/>
+        </w:rPr>
+        <w:tab/>
       </w:r>
     </w:p>
     <w:p>
@@ -2301,15 +4279,13 @@
         <w:jc w:val="both"/>
         <w:rPr>
           <w:rFonts w:ascii="Times New Roman" w:hAnsi="Times New Roman" w:cs="Times New Roman"/>
-          <w:b/>
-        </w:rPr>
-      </w:pPr>
-      <w:r>
-        <w:rPr>
-          <w:rFonts w:ascii="Times New Roman" w:hAnsi="Times New Roman" w:cs="Times New Roman"/>
-          <w:b/>
-        </w:rPr>
-        <w:t>Δειγματοληψία</w:t>
+        </w:rPr>
+      </w:pPr>
+      <w:r>
+        <w:rPr>
+          <w:rFonts w:ascii="Times New Roman" w:hAnsi="Times New Roman" w:cs="Times New Roman"/>
+        </w:rPr>
+        <w:t xml:space="preserve">_ Συμφωνώ </w:t>
       </w:r>
     </w:p>
     <w:p>
@@ -2324,247 +4300,170 @@
         <w:rPr>
           <w:rFonts w:ascii="Times New Roman" w:hAnsi="Times New Roman" w:cs="Times New Roman"/>
         </w:rPr>
-        <w:t>Η δειγματοληψία που θα πραγματοποιήσουμε είναι δειγματοληψία ευκολίας λόγω του ότι χρησιμοποιούμ</w:t>
-      </w:r>
-      <w:r>
-        <w:rPr>
-          <w:rFonts w:ascii="Times New Roman" w:hAnsi="Times New Roman" w:cs="Times New Roman"/>
-        </w:rPr>
-        <w:t>ε</w:t>
-      </w:r>
-      <w:r>
-        <w:rPr>
-          <w:rFonts w:ascii="Times New Roman" w:hAnsi="Times New Roman" w:cs="Times New Roman"/>
-        </w:rPr>
-        <w:t xml:space="preserve"> δείγμα με εύκολη πρόσβαση. Το ερευνητικό εργαλείο αποτελεί κατάλληλη επιλογή στην παρούσα έρευνα καθώς δεν χρειάζεται τα δεδομένα που θα προκύψουν να γενικευτούν </w:t>
-      </w:r>
-      <w:r>
-        <w:rPr>
-          <w:rFonts w:ascii="Times New Roman" w:hAnsi="Times New Roman" w:cs="Times New Roman"/>
-        </w:rPr>
-        <w:t xml:space="preserve">ή </w:t>
-      </w:r>
-      <w:r>
-        <w:rPr>
-          <w:rFonts w:ascii="Times New Roman" w:hAnsi="Times New Roman" w:cs="Times New Roman"/>
-        </w:rPr>
-        <w:t>να καταλήξουν σε οριστικά συμπεράσματα. (βιβλίο 189?, δειγματολη</w:t>
-      </w:r>
-      <w:r>
-        <w:rPr>
-          <w:rFonts w:ascii="Times New Roman" w:hAnsi="Times New Roman" w:cs="Times New Roman"/>
-        </w:rPr>
-        <w:t>ψί</w:t>
-      </w:r>
-      <w:r>
-        <w:rPr>
-          <w:rFonts w:ascii="Times New Roman" w:hAnsi="Times New Roman" w:cs="Times New Roman"/>
-        </w:rPr>
-        <w:t>α).</w:t>
-      </w:r>
-      <w:r>
-        <w:rPr>
-          <w:rFonts w:ascii="Times New Roman" w:hAnsi="Times New Roman" w:cs="Times New Roman"/>
-        </w:rPr>
-        <w:t xml:space="preserve"> </w:t>
-      </w:r>
-      <w:r>
-        <w:rPr>
-          <w:rFonts w:ascii="Times New Roman" w:hAnsi="Times New Roman" w:cs="Times New Roman"/>
-        </w:rPr>
-        <w:t xml:space="preserve"> </w:t>
-      </w:r>
-      <w:r>
-        <w:rPr>
-          <w:rFonts w:ascii="Times New Roman" w:hAnsi="Times New Roman" w:cs="Times New Roman"/>
-        </w:rPr>
-        <w:t>Αποτελούν τη βάση όμως για μελλοντικά ευρήματα και συσχετίζονται με ήδη υπάρχοντα.</w:t>
-      </w:r>
-      <w:r>
-        <w:rPr>
-          <w:rFonts w:ascii="Times New Roman" w:hAnsi="Times New Roman" w:cs="Times New Roman"/>
-        </w:rPr>
-        <w:t xml:space="preserve"> Επιλέχθηκαν 40 καθηγητές </w:t>
-      </w:r>
-      <w:r>
-        <w:rPr>
-          <w:rFonts w:ascii="Times New Roman" w:hAnsi="Times New Roman" w:cs="Times New Roman"/>
-        </w:rPr>
-        <w:t xml:space="preserve">από </w:t>
-      </w:r>
-      <w:r>
-        <w:rPr>
-          <w:rFonts w:ascii="Times New Roman" w:hAnsi="Times New Roman" w:cs="Times New Roman"/>
-        </w:rPr>
-        <w:t xml:space="preserve">τα </w:t>
-      </w:r>
-      <w:r>
-        <w:rPr>
-          <w:rFonts w:ascii="Times New Roman" w:hAnsi="Times New Roman" w:cs="Times New Roman"/>
-        </w:rPr>
-        <w:t>σχολεία ΤΑΔΕ και ΤΑΔΕ</w:t>
-      </w:r>
-      <w:r>
-        <w:rPr>
-          <w:rFonts w:ascii="Times New Roman" w:hAnsi="Times New Roman" w:cs="Times New Roman"/>
-        </w:rPr>
-        <w:t xml:space="preserve"> </w:t>
-      </w:r>
-      <w:r>
-        <w:rPr>
-          <w:rFonts w:ascii="Times New Roman" w:hAnsi="Times New Roman" w:cs="Times New Roman"/>
-        </w:rPr>
-        <w:t>του</w:t>
-      </w:r>
-      <w:r>
-        <w:rPr>
-          <w:rFonts w:ascii="Times New Roman" w:hAnsi="Times New Roman" w:cs="Times New Roman"/>
-        </w:rPr>
-        <w:t xml:space="preserve"> Ηρακλείου Κρήτης </w:t>
-      </w:r>
-      <w:r>
-        <w:rPr>
-          <w:rFonts w:ascii="Times New Roman" w:hAnsi="Times New Roman" w:cs="Times New Roman"/>
-        </w:rPr>
-        <w:t>που</w:t>
-      </w:r>
-      <w:r>
-        <w:rPr>
-          <w:rFonts w:ascii="Times New Roman" w:hAnsi="Times New Roman" w:cs="Times New Roman"/>
-        </w:rPr>
-        <w:t xml:space="preserve"> αντιμετωπίζουν πρόβλημα σκασιαρχείου</w:t>
-      </w:r>
-      <w:r>
-        <w:rPr>
-          <w:rFonts w:ascii="Times New Roman" w:hAnsi="Times New Roman" w:cs="Times New Roman"/>
-        </w:rPr>
-        <w:t xml:space="preserve">. </w:t>
-      </w:r>
-      <w:r>
-        <w:rPr>
-          <w:rFonts w:ascii="Times New Roman" w:hAnsi="Times New Roman" w:cs="Times New Roman"/>
-        </w:rPr>
-        <w:t>Τ</w:t>
-      </w:r>
-      <w:r>
-        <w:rPr>
-          <w:rFonts w:ascii="Times New Roman" w:hAnsi="Times New Roman" w:cs="Times New Roman"/>
-        </w:rPr>
-        <w:t>ο κριτήριο επιλογής ήταν να έχουν εμπλακεί σε διαδικασίες αντιμετώπισης</w:t>
-      </w:r>
-      <w:r>
-        <w:rPr>
-          <w:rFonts w:ascii="Times New Roman" w:hAnsi="Times New Roman" w:cs="Times New Roman"/>
-        </w:rPr>
-        <w:t xml:space="preserve"> ώστε να αποτελούν αντιπροσωπευτικό </w:t>
-      </w:r>
-      <w:r>
-        <w:rPr>
-          <w:rFonts w:ascii="Times New Roman" w:hAnsi="Times New Roman" w:cs="Times New Roman"/>
-        </w:rPr>
-        <w:t xml:space="preserve">και κατάλληλο </w:t>
-      </w:r>
-      <w:r>
-        <w:rPr>
-          <w:rFonts w:ascii="Times New Roman" w:hAnsi="Times New Roman" w:cs="Times New Roman"/>
-        </w:rPr>
-        <w:t>δείγμα</w:t>
-      </w:r>
-      <w:r>
-        <w:rPr>
-          <w:rFonts w:ascii="Times New Roman" w:hAnsi="Times New Roman" w:cs="Times New Roman"/>
-        </w:rPr>
-        <w:t xml:space="preserve"> για τ</w:t>
-      </w:r>
-      <w:r>
-        <w:rPr>
-          <w:rFonts w:ascii="Times New Roman" w:hAnsi="Times New Roman" w:cs="Times New Roman"/>
-        </w:rPr>
-        <w:t>ην αντιμετώπιση</w:t>
-      </w:r>
-      <w:r>
-        <w:rPr>
-          <w:rFonts w:ascii="Times New Roman" w:hAnsi="Times New Roman" w:cs="Times New Roman"/>
-        </w:rPr>
-        <w:t xml:space="preserve"> σκασιαρχείο</w:t>
-      </w:r>
-      <w:r>
-        <w:rPr>
-          <w:rFonts w:ascii="Times New Roman" w:hAnsi="Times New Roman" w:cs="Times New Roman"/>
-        </w:rPr>
-        <w:t>υ</w:t>
-      </w:r>
-      <w:r>
-        <w:rPr>
-          <w:rFonts w:ascii="Times New Roman" w:hAnsi="Times New Roman" w:cs="Times New Roman"/>
-        </w:rPr>
-        <w:t xml:space="preserve">.  </w:t>
-      </w:r>
-      <w:r>
-        <w:rPr>
-          <w:rFonts w:ascii="Times New Roman" w:hAnsi="Times New Roman" w:cs="Times New Roman"/>
-        </w:rPr>
-        <w:t>Η ηλικία των συμμετεχόντων είναι από 30 έως 62 ετών και αποτελείται από άντρες και γυναίκες.</w:t>
-      </w:r>
-      <w:r>
-        <w:rPr>
-          <w:rFonts w:ascii="Times New Roman" w:hAnsi="Times New Roman" w:cs="Times New Roman"/>
-        </w:rPr>
-        <w:t xml:space="preserve"> </w:t>
-      </w:r>
-      <w:r>
-        <w:rPr>
-          <w:rFonts w:ascii="Times New Roman" w:hAnsi="Times New Roman" w:cs="Times New Roman"/>
-        </w:rPr>
-        <w:t>Τα ερωτηματολόγια θα δοθούν σε έντυπη μορφή χωρίς να οριστεί συγκεκριμένος χώρος και χρόνος συμπλήρωσης. Με αυτό τον τρόπο γίνεται προσπάθεια ελαχιστοποίησης δειγματολογικής μεροληψίας αφού δεν απαιτ</w:t>
-      </w:r>
-      <w:r>
-        <w:rPr>
-          <w:rFonts w:ascii="Times New Roman" w:hAnsi="Times New Roman" w:cs="Times New Roman"/>
-        </w:rPr>
-        <w:t xml:space="preserve">ούνται τεχνολογικές γνώσεις ή </w:t>
-      </w:r>
-      <w:r>
-        <w:rPr>
-          <w:rFonts w:ascii="Times New Roman" w:hAnsi="Times New Roman" w:cs="Times New Roman"/>
-        </w:rPr>
-        <w:t>συγκεκριμένη</w:t>
-      </w:r>
-      <w:r>
-        <w:rPr>
-          <w:rFonts w:ascii="Times New Roman" w:hAnsi="Times New Roman" w:cs="Times New Roman"/>
-        </w:rPr>
-        <w:t xml:space="preserve"> διαθεσιμότητα</w:t>
-      </w:r>
-      <w:r>
-        <w:rPr>
-          <w:rFonts w:ascii="Times New Roman" w:hAnsi="Times New Roman" w:cs="Times New Roman"/>
-        </w:rPr>
-        <w:t xml:space="preserve">. </w:t>
-      </w:r>
-      <w:r>
-        <w:rPr>
-          <w:rFonts w:ascii="Times New Roman" w:hAnsi="Times New Roman" w:cs="Times New Roman"/>
-        </w:rPr>
-        <w:t xml:space="preserve">Η πρόσκληση θα γίνει </w:t>
-      </w:r>
-      <w:r>
-        <w:rPr>
-          <w:rFonts w:ascii="Times New Roman" w:hAnsi="Times New Roman" w:cs="Times New Roman"/>
-        </w:rPr>
-        <w:t>τηλεφωνικά</w:t>
-      </w:r>
-      <w:r>
-        <w:rPr>
-          <w:rFonts w:ascii="Times New Roman" w:hAnsi="Times New Roman" w:cs="Times New Roman"/>
-        </w:rPr>
-        <w:t xml:space="preserve">, και η συμμετοχή είναι </w:t>
-      </w:r>
-      <w:r>
-        <w:rPr>
-          <w:rFonts w:ascii="Times New Roman" w:hAnsi="Times New Roman" w:cs="Times New Roman"/>
-        </w:rPr>
-        <w:t>προαιρετική</w:t>
+        <w:t xml:space="preserve">_ Ούτε συμφωνώ, ούτε διαφωνώ </w:t>
+      </w:r>
+    </w:p>
+    <w:p>
+      <w:pPr>
+        <w:ind w:firstLine="720"/>
+        <w:jc w:val="both"/>
+        <w:rPr>
+          <w:rFonts w:ascii="Times New Roman" w:hAnsi="Times New Roman" w:cs="Times New Roman"/>
+        </w:rPr>
+      </w:pPr>
+      <w:r>
+        <w:rPr>
+          <w:rFonts w:ascii="Times New Roman" w:hAnsi="Times New Roman" w:cs="Times New Roman"/>
+        </w:rPr>
+        <w:t xml:space="preserve">_ Διαφωνώ </w:t>
+      </w:r>
+    </w:p>
+    <w:p>
+      <w:pPr>
+        <w:ind w:firstLine="720"/>
+        <w:jc w:val="both"/>
+        <w:rPr>
+          <w:rFonts w:ascii="Times New Roman" w:hAnsi="Times New Roman" w:cs="Times New Roman"/>
+        </w:rPr>
+      </w:pPr>
+      <w:r>
+        <w:rPr>
+          <w:rFonts w:ascii="Times New Roman" w:hAnsi="Times New Roman" w:cs="Times New Roman"/>
+        </w:rPr>
+        <w:t>_ Διαφωνώ Απολύτως</w:t>
+      </w:r>
+    </w:p>
+    <w:p>
+      <w:pPr>
+        <w:pStyle w:val="a7"/>
+        <w:numPr>
+          <w:ilvl w:val="0"/>
+          <w:numId w:val="2"/>
+        </w:numPr>
+        <w:jc w:val="both"/>
+        <w:rPr>
+          <w:rFonts w:ascii="Times New Roman" w:hAnsi="Times New Roman" w:cs="Times New Roman"/>
+        </w:rPr>
+      </w:pPr>
+      <w:r>
+        <w:rPr>
+          <w:rFonts w:ascii="Times New Roman" w:hAnsi="Times New Roman" w:cs="Times New Roman"/>
+        </w:rPr>
+        <w:t>Η συμβουλευτική υποστήριξη στους γονείς από την πλευρά των καθηγητών έχει βοηθήσει στη μείωση του σκασιαρχείου στο σχολείο.</w:t>
+      </w:r>
+    </w:p>
+    <w:p>
+      <w:pPr>
+        <w:ind w:firstLine="720"/>
+        <w:jc w:val="both"/>
+        <w:rPr>
+          <w:rFonts w:ascii="Times New Roman" w:hAnsi="Times New Roman" w:cs="Times New Roman"/>
+        </w:rPr>
+      </w:pPr>
+      <w:r>
+        <w:rPr>
+          <w:rFonts w:ascii="Times New Roman" w:hAnsi="Times New Roman" w:cs="Times New Roman"/>
+        </w:rPr>
+        <w:t>_ Συμφωνώ Απολύτως</w:t>
+      </w:r>
+      <w:r>
+        <w:rPr>
+          <w:rFonts w:ascii="Times New Roman" w:hAnsi="Times New Roman" w:cs="Times New Roman"/>
+        </w:rPr>
+        <w:tab/>
+      </w:r>
+    </w:p>
+    <w:p>
+      <w:pPr>
+        <w:ind w:firstLine="720"/>
+        <w:jc w:val="both"/>
+        <w:rPr>
+          <w:rFonts w:ascii="Times New Roman" w:hAnsi="Times New Roman" w:cs="Times New Roman"/>
+        </w:rPr>
+      </w:pPr>
+      <w:r>
+        <w:rPr>
+          <w:rFonts w:ascii="Times New Roman" w:hAnsi="Times New Roman" w:cs="Times New Roman"/>
+        </w:rPr>
+        <w:t xml:space="preserve">_ Συμφωνώ </w:t>
+      </w:r>
+    </w:p>
+    <w:p>
+      <w:pPr>
+        <w:ind w:firstLine="720"/>
+        <w:jc w:val="both"/>
+        <w:rPr>
+          <w:rFonts w:ascii="Times New Roman" w:hAnsi="Times New Roman" w:cs="Times New Roman"/>
+        </w:rPr>
+      </w:pPr>
+      <w:r>
+        <w:rPr>
+          <w:rFonts w:ascii="Times New Roman" w:hAnsi="Times New Roman" w:cs="Times New Roman"/>
+        </w:rPr>
+        <w:t xml:space="preserve">_ Ούτε συμφωνώ, ούτε διαφωνώ </w:t>
+      </w:r>
+    </w:p>
+    <w:p>
+      <w:pPr>
+        <w:ind w:firstLine="720"/>
+        <w:jc w:val="both"/>
+        <w:rPr>
+          <w:rFonts w:ascii="Times New Roman" w:hAnsi="Times New Roman" w:cs="Times New Roman"/>
+        </w:rPr>
+      </w:pPr>
+      <w:r>
+        <w:rPr>
+          <w:rFonts w:ascii="Times New Roman" w:hAnsi="Times New Roman" w:cs="Times New Roman"/>
+        </w:rPr>
+        <w:t xml:space="preserve">_ Διαφωνώ </w:t>
+      </w:r>
+    </w:p>
+    <w:p>
+      <w:pPr>
+        <w:ind w:firstLine="720"/>
+        <w:jc w:val="both"/>
+        <w:rPr>
+          <w:rFonts w:ascii="Times New Roman" w:hAnsi="Times New Roman" w:cs="Times New Roman"/>
+        </w:rPr>
+      </w:pPr>
+      <w:r>
+        <w:rPr>
+          <w:rFonts w:ascii="Times New Roman" w:hAnsi="Times New Roman" w:cs="Times New Roman"/>
+        </w:rPr>
+        <w:t>_ Διαφωνώ Απολύτως</w:t>
+      </w:r>
+    </w:p>
+    <w:p>
+      <w:pPr>
+        <w:ind w:firstLine="720"/>
+        <w:jc w:val="both"/>
+        <w:rPr>
+          <w:rFonts w:ascii="Times New Roman" w:hAnsi="Times New Roman" w:cs="Times New Roman"/>
+        </w:rPr>
+      </w:pPr>
+    </w:p>
+    <w:p>
+      <w:pPr>
+        <w:pBdr>
+          <w:bottom w:val="single" w:sz="6" w:space="1" w:color="auto"/>
+        </w:pBdr>
+        <w:ind w:firstLine="720"/>
+        <w:jc w:val="both"/>
+        <w:rPr>
+          <w:rFonts w:ascii="Times New Roman" w:hAnsi="Times New Roman" w:cs="Times New Roman"/>
+        </w:rPr>
+      </w:pPr>
+      <w:r>
+        <w:rPr>
+          <w:rFonts w:ascii="Times New Roman" w:hAnsi="Times New Roman" w:cs="Times New Roman"/>
+        </w:rPr>
+        <w:t xml:space="preserve">Άξονας: Προτεινόμενες Μέθοδοι </w:t>
+      </w:r>
+      <w:r>
+        <w:rPr>
+          <w:rFonts w:ascii="Times New Roman" w:hAnsi="Times New Roman" w:cs="Times New Roman"/>
+        </w:rPr>
+        <w:t>Αντιμετώπισης</w:t>
       </w:r>
       <w:r>
         <w:rPr>
@@ -2575,15 +4474,205 @@
     </w:p>
     <w:p>
       <w:pPr>
-        <w:pStyle w:val="Heading1"/>
-        <w:rPr>
-          <w:rFonts w:ascii="Times New Roman" w:hAnsi="Times New Roman" w:cs="Times New Roman"/>
-        </w:rPr>
-      </w:pPr>
-      <w:r>
-        <w:rPr>
-          <w:rFonts w:ascii="Times New Roman" w:hAnsi="Times New Roman" w:cs="Times New Roman"/>
-        </w:rPr>
+        <w:pStyle w:val="a7"/>
+        <w:numPr>
+          <w:ilvl w:val="0"/>
+          <w:numId w:val="1"/>
+        </w:numPr>
+        <w:jc w:val="both"/>
+        <w:rPr>
+          <w:rFonts w:ascii="Times New Roman" w:hAnsi="Times New Roman" w:cs="Times New Roman"/>
+        </w:rPr>
+      </w:pPr>
+      <w:r>
+        <w:rPr>
+          <w:rFonts w:ascii="Times New Roman" w:hAnsi="Times New Roman" w:cs="Times New Roman"/>
+        </w:rPr>
+        <w:t xml:space="preserve">Θεωρείται πως υπάρχουν μέθοδοι που δεν εφαρμόζονται τώρα και θα μπορούσαν να εφαρμοστούν για την </w:t>
+      </w:r>
+      <w:r>
+        <w:rPr>
+          <w:rFonts w:ascii="Times New Roman" w:hAnsi="Times New Roman" w:cs="Times New Roman"/>
+        </w:rPr>
+        <w:t>αντιμετώπιση στου σκασιαρχείου:</w:t>
+      </w:r>
+    </w:p>
+    <w:p>
+      <w:pPr>
+        <w:ind w:firstLine="720"/>
+        <w:jc w:val="both"/>
+        <w:rPr>
+          <w:rFonts w:ascii="Times New Roman" w:hAnsi="Times New Roman" w:cs="Times New Roman"/>
+        </w:rPr>
+      </w:pPr>
+      <w:r>
+        <w:rPr>
+          <w:rFonts w:ascii="Times New Roman" w:hAnsi="Times New Roman" w:cs="Times New Roman"/>
+        </w:rPr>
+        <w:t>_ Ναι</w:t>
+      </w:r>
+      <w:r>
+        <w:rPr>
+          <w:rFonts w:ascii="Times New Roman" w:hAnsi="Times New Roman" w:cs="Times New Roman"/>
+        </w:rPr>
+        <w:tab/>
+        <w:t>_ Όχι</w:t>
+      </w:r>
+    </w:p>
+    <w:p>
+      <w:pPr>
+        <w:pStyle w:val="a7"/>
+        <w:numPr>
+          <w:ilvl w:val="0"/>
+          <w:numId w:val="1"/>
+        </w:numPr>
+        <w:jc w:val="both"/>
+        <w:rPr>
+          <w:rFonts w:ascii="Times New Roman" w:hAnsi="Times New Roman" w:cs="Times New Roman"/>
+        </w:rPr>
+      </w:pPr>
+      <w:r>
+        <w:rPr>
+          <w:rFonts w:ascii="Times New Roman" w:hAnsi="Times New Roman" w:cs="Times New Roman"/>
+        </w:rPr>
+        <w:t>Αν απαντήσατε ‘Ναι’ αναφέρεται αυτές τις μεθόδους:</w:t>
+      </w:r>
+    </w:p>
+    <w:p>
+      <w:pPr>
+        <w:ind w:firstLine="720"/>
+        <w:jc w:val="both"/>
+        <w:rPr>
+          <w:rFonts w:ascii="Times New Roman" w:hAnsi="Times New Roman" w:cs="Times New Roman"/>
+        </w:rPr>
+      </w:pPr>
+      <w:r>
+        <w:rPr>
+          <w:rFonts w:ascii="Times New Roman" w:hAnsi="Times New Roman" w:cs="Times New Roman"/>
+        </w:rPr>
+        <w:t>____________________________________________________________________________________________________________________________________________</w:t>
+      </w:r>
+      <w:r>
+        <w:rPr>
+          <w:rFonts w:ascii="Times New Roman" w:hAnsi="Times New Roman" w:cs="Times New Roman"/>
+        </w:rPr>
+        <w:t>___________________________________________________________________________</w:t>
+      </w:r>
+    </w:p>
+    <w:p>
+      <w:pPr>
+        <w:pStyle w:val="a7"/>
+        <w:numPr>
+          <w:ilvl w:val="0"/>
+          <w:numId w:val="1"/>
+        </w:numPr>
+        <w:jc w:val="both"/>
+        <w:rPr>
+          <w:rFonts w:ascii="Times New Roman" w:hAnsi="Times New Roman" w:cs="Times New Roman"/>
+        </w:rPr>
+      </w:pPr>
+      <w:r>
+        <w:rPr>
+          <w:rFonts w:ascii="Times New Roman" w:hAnsi="Times New Roman" w:cs="Times New Roman"/>
+        </w:rPr>
+        <w:t xml:space="preserve">Ποιες άλλες οντότητες θεωρείται ότι μπορούν να εμπλακούν στην εφαρμογή μεθόδων </w:t>
+      </w:r>
+      <w:r>
+        <w:rPr>
+          <w:rFonts w:ascii="Times New Roman" w:hAnsi="Times New Roman" w:cs="Times New Roman"/>
+        </w:rPr>
+        <w:t xml:space="preserve">για την αντιμετώπιση </w:t>
+      </w:r>
+      <w:r>
+        <w:rPr>
+          <w:rFonts w:ascii="Times New Roman" w:hAnsi="Times New Roman" w:cs="Times New Roman"/>
+        </w:rPr>
+        <w:t>του σκασιαρχείου</w:t>
+      </w:r>
+      <w:r>
+        <w:rPr>
+          <w:rFonts w:ascii="Times New Roman" w:hAnsi="Times New Roman" w:cs="Times New Roman"/>
+        </w:rPr>
+        <w:t xml:space="preserve"> (π.χ. σύλλογοι, εξειδικε</w:t>
+      </w:r>
+      <w:r>
+        <w:rPr>
+          <w:rFonts w:ascii="Times New Roman" w:hAnsi="Times New Roman" w:cs="Times New Roman"/>
+        </w:rPr>
+        <w:t>υμένοι υπάλληλοι, ψυχολόγοι κλπ</w:t>
+      </w:r>
+      <w:r>
+        <w:rPr>
+          <w:rFonts w:ascii="Times New Roman" w:hAnsi="Times New Roman" w:cs="Times New Roman"/>
+        </w:rPr>
+        <w:t>)</w:t>
+      </w:r>
+      <w:r>
+        <w:rPr>
+          <w:rFonts w:ascii="Times New Roman" w:hAnsi="Times New Roman" w:cs="Times New Roman"/>
+        </w:rPr>
+        <w:t>:</w:t>
+      </w:r>
+    </w:p>
+    <w:p>
+      <w:pPr>
+        <w:ind w:firstLine="720"/>
+        <w:jc w:val="both"/>
+        <w:rPr>
+          <w:rFonts w:ascii="Times New Roman" w:hAnsi="Times New Roman" w:cs="Times New Roman"/>
+        </w:rPr>
+      </w:pPr>
+      <w:r>
+        <w:rPr>
+          <w:rFonts w:ascii="Times New Roman" w:hAnsi="Times New Roman" w:cs="Times New Roman"/>
+        </w:rPr>
+        <w:t>_____________________________________________________________________________________________________________</w:t>
+      </w:r>
+      <w:r>
+        <w:rPr>
+          <w:rFonts w:ascii="Times New Roman" w:hAnsi="Times New Roman" w:cs="Times New Roman"/>
+        </w:rPr>
+        <w:t>__________________________________________________________________________________________________________</w:t>
+      </w:r>
+    </w:p>
+    <w:p>
+      <w:pPr>
+        <w:ind w:firstLine="720"/>
+        <w:jc w:val="both"/>
+        <w:rPr>
+          <w:rFonts w:ascii="Times New Roman" w:hAnsi="Times New Roman" w:cs="Times New Roman"/>
+        </w:rPr>
+      </w:pPr>
+    </w:p>
+    <w:p>
+      <w:pPr>
+        <w:ind w:firstLine="720"/>
+        <w:jc w:val="both"/>
+        <w:rPr>
+          <w:rFonts w:ascii="Times New Roman" w:hAnsi="Times New Roman" w:cs="Times New Roman"/>
+          <w:color w:val="FF0000"/>
+        </w:rPr>
+      </w:pPr>
+      <w:r>
+        <w:rPr>
+          <w:rFonts w:ascii="Times New Roman" w:hAnsi="Times New Roman" w:cs="Times New Roman"/>
+          <w:color w:val="FF0000"/>
+        </w:rPr>
+        <w:t>Συμπεράσματα</w:t>
+      </w:r>
+    </w:p>
+    <w:p>
+      <w:pPr>
+        <w:pStyle w:val="1"/>
+        <w:rPr>
+          <w:rFonts w:ascii="Times New Roman" w:hAnsi="Times New Roman" w:cs="Times New Roman"/>
+        </w:rPr>
+      </w:pPr>
+      <w:r>
+        <w:rPr>
+          <w:rFonts w:ascii="Times New Roman" w:hAnsi="Times New Roman" w:cs="Times New Roman"/>
+        </w:rPr>
+        <w:lastRenderedPageBreak/>
         <w:t>6</w:t>
       </w:r>
       <w:r>
@@ -2611,36 +4700,75 @@
     </w:p>
     <w:p>
       <w:pPr>
+        <w:jc w:val="both"/>
+        <w:rPr>
+          <w:rFonts w:ascii="Times New Roman" w:hAnsi="Times New Roman" w:cs="Times New Roman"/>
+        </w:rPr>
+      </w:pPr>
+      <w:r>
+        <w:rPr>
+          <w:rFonts w:ascii="Times New Roman" w:hAnsi="Times New Roman" w:cs="Times New Roman"/>
+        </w:rPr>
+        <w:t xml:space="preserve"> [1]. Παπαγεωργίου, Γ. (2014). Ποσοτική έρευνα. Ανακτήθηκε</w:t>
+      </w:r>
+      <w:r>
+        <w:rPr>
+          <w:rFonts w:ascii="Times New Roman" w:hAnsi="Times New Roman" w:cs="Times New Roman"/>
+        </w:rPr>
+        <w:t xml:space="preserve"> </w:t>
+      </w:r>
+      <w:r>
+        <w:rPr>
+          <w:rFonts w:ascii="Times New Roman" w:hAnsi="Times New Roman" w:cs="Times New Roman"/>
+        </w:rPr>
+        <w:t>από</w:t>
+      </w:r>
+      <w:r>
+        <w:rPr>
+          <w:rFonts w:ascii="Times New Roman" w:hAnsi="Times New Roman" w:cs="Times New Roman"/>
+        </w:rPr>
+        <w:t xml:space="preserve">: </w:t>
+      </w:r>
+      <w:r>
         <w:rPr>
           <w:rFonts w:ascii="Times New Roman" w:hAnsi="Times New Roman" w:cs="Times New Roman"/>
           <w:lang w:val="en-US"/>
         </w:rPr>
-      </w:pPr>
-      <w:r>
-        <w:rPr>
-          <w:rFonts w:ascii="Times New Roman" w:hAnsi="Times New Roman" w:cs="Times New Roman"/>
-        </w:rPr>
-        <w:t xml:space="preserve"> [1]. Παπαγεωργίου, Γ. (2014). Ποσοτική έρευνα. Ανακτήθηκε</w:t>
+        <w:t>http</w:t>
+      </w:r>
+      <w:r>
+        <w:rPr>
+          <w:rFonts w:ascii="Times New Roman" w:hAnsi="Times New Roman" w:cs="Times New Roman"/>
+        </w:rPr>
+        <w:t>://</w:t>
       </w:r>
       <w:r>
         <w:rPr>
           <w:rFonts w:ascii="Times New Roman" w:hAnsi="Times New Roman" w:cs="Times New Roman"/>
           <w:lang w:val="en-US"/>
         </w:rPr>
-        <w:t xml:space="preserve"> </w:t>
-      </w:r>
-      <w:r>
-        <w:rPr>
-          <w:rFonts w:ascii="Times New Roman" w:hAnsi="Times New Roman" w:cs="Times New Roman"/>
-        </w:rPr>
-        <w:t>από</w:t>
-      </w:r>
+        <w:t>sociology</w:t>
+      </w:r>
+      <w:r>
+        <w:rPr>
+          <w:rFonts w:ascii="Times New Roman" w:hAnsi="Times New Roman" w:cs="Times New Roman"/>
+        </w:rPr>
+        <w:t xml:space="preserve">. </w:t>
+      </w:r>
+      <w:proofErr w:type="gramStart"/>
       <w:r>
         <w:rPr>
           <w:rFonts w:ascii="Times New Roman" w:hAnsi="Times New Roman" w:cs="Times New Roman"/>
           <w:lang w:val="en-US"/>
         </w:rPr>
-        <w:t xml:space="preserve">: http://sociology. soc. </w:t>
+        <w:t>soc</w:t>
+      </w:r>
+      <w:proofErr w:type="gramEnd"/>
+      <w:r>
+        <w:rPr>
+          <w:rFonts w:ascii="Times New Roman" w:hAnsi="Times New Roman" w:cs="Times New Roman"/>
+        </w:rPr>
+        <w:t xml:space="preserve">. </w:t>
       </w:r>
       <w:proofErr w:type="spellStart"/>
       <w:r>
@@ -2654,18 +4782,166 @@
       <w:r>
         <w:rPr>
           <w:rFonts w:ascii="Times New Roman" w:hAnsi="Times New Roman" w:cs="Times New Roman"/>
+        </w:rPr>
+        <w:t xml:space="preserve">. </w:t>
+      </w:r>
+      <w:proofErr w:type="spellStart"/>
+      <w:proofErr w:type="gramStart"/>
+      <w:r>
+        <w:rPr>
+          <w:rFonts w:ascii="Times New Roman" w:hAnsi="Times New Roman" w:cs="Times New Roman"/>
           <w:lang w:val="en-US"/>
         </w:rPr>
-        <w:t>. gr/pegasoc/wp-content/uploads/2014/10/Microsoft-Word-Papageorgiou_DEIGMATOLHPTIKH1. pdf.</w:t>
-      </w:r>
-    </w:p>
-    <w:p>
-      <w:pPr>
+        <w:t>gr</w:t>
+      </w:r>
+      <w:proofErr w:type="spellEnd"/>
+      <w:r>
+        <w:rPr>
+          <w:rFonts w:ascii="Times New Roman" w:hAnsi="Times New Roman" w:cs="Times New Roman"/>
+        </w:rPr>
+        <w:t>/</w:t>
+      </w:r>
+      <w:proofErr w:type="spellStart"/>
+      <w:r>
+        <w:rPr>
+          <w:rFonts w:ascii="Times New Roman" w:hAnsi="Times New Roman" w:cs="Times New Roman"/>
+          <w:lang w:val="en-US"/>
+        </w:rPr>
+        <w:t>pegasoc</w:t>
+      </w:r>
+      <w:proofErr w:type="spellEnd"/>
+      <w:r>
+        <w:rPr>
+          <w:rFonts w:ascii="Times New Roman" w:hAnsi="Times New Roman" w:cs="Times New Roman"/>
+        </w:rPr>
+        <w:t>/</w:t>
+      </w:r>
+      <w:proofErr w:type="spellStart"/>
+      <w:r>
+        <w:rPr>
+          <w:rFonts w:ascii="Times New Roman" w:hAnsi="Times New Roman" w:cs="Times New Roman"/>
+          <w:lang w:val="en-US"/>
+        </w:rPr>
+        <w:t>wp</w:t>
+      </w:r>
+      <w:proofErr w:type="spellEnd"/>
+      <w:r>
+        <w:rPr>
+          <w:rFonts w:ascii="Times New Roman" w:hAnsi="Times New Roman" w:cs="Times New Roman"/>
+        </w:rPr>
+        <w:t>-</w:t>
+      </w:r>
+      <w:r>
+        <w:rPr>
+          <w:rFonts w:ascii="Times New Roman" w:hAnsi="Times New Roman" w:cs="Times New Roman"/>
+          <w:lang w:val="en-US"/>
+        </w:rPr>
+        <w:t>content</w:t>
+      </w:r>
+      <w:r>
+        <w:rPr>
+          <w:rFonts w:ascii="Times New Roman" w:hAnsi="Times New Roman" w:cs="Times New Roman"/>
+        </w:rPr>
+        <w:t>/</w:t>
+      </w:r>
+      <w:r>
+        <w:rPr>
+          <w:rFonts w:ascii="Times New Roman" w:hAnsi="Times New Roman" w:cs="Times New Roman"/>
+          <w:lang w:val="en-US"/>
+        </w:rPr>
+        <w:t>uploads</w:t>
+      </w:r>
+      <w:r>
+        <w:rPr>
+          <w:rFonts w:ascii="Times New Roman" w:hAnsi="Times New Roman" w:cs="Times New Roman"/>
+        </w:rPr>
+        <w:t>/2014/10/</w:t>
+      </w:r>
+      <w:r>
+        <w:rPr>
+          <w:rFonts w:ascii="Times New Roman" w:hAnsi="Times New Roman" w:cs="Times New Roman"/>
+          <w:lang w:val="en-US"/>
+        </w:rPr>
+        <w:t>Microsoft</w:t>
+      </w:r>
+      <w:r>
+        <w:rPr>
+          <w:rFonts w:ascii="Times New Roman" w:hAnsi="Times New Roman" w:cs="Times New Roman"/>
+        </w:rPr>
+        <w:t>-</w:t>
+      </w:r>
+      <w:r>
+        <w:rPr>
+          <w:rFonts w:ascii="Times New Roman" w:hAnsi="Times New Roman" w:cs="Times New Roman"/>
+          <w:lang w:val="en-US"/>
+        </w:rPr>
+        <w:t>Word</w:t>
+      </w:r>
+      <w:r>
+        <w:rPr>
+          <w:rFonts w:ascii="Times New Roman" w:hAnsi="Times New Roman" w:cs="Times New Roman"/>
+        </w:rPr>
+        <w:t>-</w:t>
+      </w:r>
+      <w:proofErr w:type="spellStart"/>
+      <w:r>
+        <w:rPr>
+          <w:rFonts w:ascii="Times New Roman" w:hAnsi="Times New Roman" w:cs="Times New Roman"/>
+          <w:lang w:val="en-US"/>
+        </w:rPr>
+        <w:t>Papageorgiou</w:t>
+      </w:r>
+      <w:proofErr w:type="spellEnd"/>
+      <w:r>
+        <w:rPr>
+          <w:rFonts w:ascii="Times New Roman" w:hAnsi="Times New Roman" w:cs="Times New Roman"/>
+        </w:rPr>
+        <w:t>_</w:t>
+      </w:r>
+      <w:r>
+        <w:rPr>
+          <w:rFonts w:ascii="Times New Roman" w:hAnsi="Times New Roman" w:cs="Times New Roman"/>
+          <w:lang w:val="en-US"/>
+        </w:rPr>
+        <w:t>DEIGMATOLHPTIKH</w:t>
+      </w:r>
+      <w:r>
+        <w:rPr>
+          <w:rFonts w:ascii="Times New Roman" w:hAnsi="Times New Roman" w:cs="Times New Roman"/>
+        </w:rPr>
+        <w:t>1</w:t>
+      </w:r>
+      <w:proofErr w:type="gramEnd"/>
+      <w:r>
+        <w:rPr>
+          <w:rFonts w:ascii="Times New Roman" w:hAnsi="Times New Roman" w:cs="Times New Roman"/>
+        </w:rPr>
+        <w:t xml:space="preserve">. </w:t>
+      </w:r>
+      <w:proofErr w:type="spellStart"/>
+      <w:proofErr w:type="gramStart"/>
+      <w:r>
+        <w:rPr>
+          <w:rFonts w:ascii="Times New Roman" w:hAnsi="Times New Roman" w:cs="Times New Roman"/>
+          <w:lang w:val="en-US"/>
+        </w:rPr>
+        <w:t>pdf</w:t>
+      </w:r>
+      <w:proofErr w:type="spellEnd"/>
+      <w:proofErr w:type="gramEnd"/>
+      <w:r>
+        <w:rPr>
+          <w:rFonts w:ascii="Times New Roman" w:hAnsi="Times New Roman" w:cs="Times New Roman"/>
+        </w:rPr>
+        <w:t>.</w:t>
+      </w:r>
+    </w:p>
+    <w:p>
+      <w:pPr>
+        <w:jc w:val="both"/>
         <w:rPr>
           <w:rFonts w:ascii="Times New Roman" w:hAnsi="Times New Roman" w:cs="Times New Roman"/>
           <w:color w:val="222222"/>
-          <w:sz w:val="20"/>
-          <w:szCs w:val="20"/>
           <w:shd w:val="clear" w:color="auto" w:fill="FFFFFF"/>
         </w:rPr>
       </w:pPr>
@@ -2673,8 +4949,6 @@
         <w:rPr>
           <w:rFonts w:ascii="Times New Roman" w:hAnsi="Times New Roman" w:cs="Times New Roman"/>
           <w:color w:val="222222"/>
-          <w:sz w:val="20"/>
-          <w:szCs w:val="20"/>
           <w:shd w:val="clear" w:color="auto" w:fill="FFFFFF"/>
         </w:rPr>
         <w:t>[2] Κωστή, Κ. (2014). Ερευνώντας στη Σχολική Τάξη: Μεθοδολογικές Επιλογές. </w:t>
@@ -2683,11 +4957,8 @@
       <w:r>
         <w:rPr>
           <w:rFonts w:ascii="Times New Roman" w:hAnsi="Times New Roman" w:cs="Times New Roman"/>
-          <w:i/>
           <w:iCs/>
           <w:color w:val="222222"/>
-          <w:sz w:val="20"/>
-          <w:szCs w:val="20"/>
           <w:shd w:val="clear" w:color="auto" w:fill="FFFFFF"/>
         </w:rPr>
         <w:t>Iridium</w:t>
@@ -2696,11 +4967,8 @@
       <w:r>
         <w:rPr>
           <w:rFonts w:ascii="Times New Roman" w:hAnsi="Times New Roman" w:cs="Times New Roman"/>
-          <w:i/>
           <w:iCs/>
           <w:color w:val="222222"/>
-          <w:sz w:val="20"/>
-          <w:szCs w:val="20"/>
           <w:shd w:val="clear" w:color="auto" w:fill="FFFFFF"/>
         </w:rPr>
         <w:t xml:space="preserve"> Ερευνών</w:t>
@@ -2709,8 +4977,6 @@
         <w:rPr>
           <w:rFonts w:ascii="Times New Roman" w:hAnsi="Times New Roman" w:cs="Times New Roman"/>
           <w:color w:val="222222"/>
-          <w:sz w:val="20"/>
-          <w:szCs w:val="20"/>
           <w:shd w:val="clear" w:color="auto" w:fill="FFFFFF"/>
         </w:rPr>
         <w:t>, </w:t>
@@ -2718,54 +4984,37 @@
       <w:r>
         <w:rPr>
           <w:rFonts w:ascii="Times New Roman" w:hAnsi="Times New Roman" w:cs="Times New Roman"/>
-          <w:i/>
           <w:iCs/>
           <w:color w:val="222222"/>
-          <w:sz w:val="20"/>
-          <w:szCs w:val="20"/>
           <w:shd w:val="clear" w:color="auto" w:fill="FFFFFF"/>
         </w:rPr>
         <w:t>1</w:t>
       </w:r>
       <w:r>
-        <w:rPr>
-          <w:rFonts w:ascii="Times New Roman" w:hAnsi="Times New Roman" w:cs="Times New Roman"/>
-          <w:color w:val="222222"/>
-          <w:sz w:val="20"/>
-          <w:szCs w:val="20"/>
-          <w:shd w:val="clear" w:color="auto" w:fill="FFFFFF"/>
-        </w:rPr>
-        <w:t>, 1-12.</w:t>
-      </w:r>
-    </w:p>
-    <w:p>
-      <w:pPr>
-        <w:rPr>
-          <w:rFonts w:ascii="Times New Roman" w:hAnsi="Times New Roman" w:cs="Times New Roman"/>
-          <w:color w:val="222222"/>
-          <w:sz w:val="20"/>
-          <w:szCs w:val="20"/>
-          <w:shd w:val="clear" w:color="auto" w:fill="FFFFFF"/>
-        </w:rPr>
-      </w:pPr>
-    </w:p>
-    <w:p>
-      <w:pPr>
-        <w:jc w:val="both"/>
         <w:rPr>
           <w:rFonts w:ascii="Times New Roman" w:hAnsi="Times New Roman" w:cs="Times New Roman"/>
           <w:color w:val="222222"/>
           <w:shd w:val="clear" w:color="auto" w:fill="FFFFFF"/>
         </w:rPr>
-      </w:pPr>
-      <w:proofErr w:type="spellStart"/>
-      <w:r>
+        <w:t>, 1-12.</w:t>
+      </w:r>
+    </w:p>
+    <w:p>
+      <w:pPr>
+        <w:jc w:val="both"/>
         <w:rPr>
           <w:rFonts w:ascii="Times New Roman" w:hAnsi="Times New Roman" w:cs="Times New Roman"/>
           <w:color w:val="222222"/>
           <w:shd w:val="clear" w:color="auto" w:fill="FFFFFF"/>
         </w:rPr>
-        <w:lastRenderedPageBreak/>
+      </w:pPr>
+      <w:proofErr w:type="spellStart"/>
+      <w:r>
+        <w:rPr>
+          <w:rFonts w:ascii="Times New Roman" w:hAnsi="Times New Roman" w:cs="Times New Roman"/>
+          <w:color w:val="222222"/>
+          <w:shd w:val="clear" w:color="auto" w:fill="FFFFFF"/>
+        </w:rPr>
         <w:t>Μερεκούλιας</w:t>
       </w:r>
       <w:proofErr w:type="spellEnd"/>
@@ -2790,7 +5039,6 @@
       <w:r>
         <w:rPr>
           <w:rFonts w:ascii="Times New Roman" w:hAnsi="Times New Roman" w:cs="Times New Roman"/>
-          <w:i/>
           <w:iCs/>
           <w:color w:val="222222"/>
           <w:shd w:val="clear" w:color="auto" w:fill="FFFFFF"/>
@@ -2801,7 +5049,6 @@
       <w:r>
         <w:rPr>
           <w:rFonts w:ascii="Times New Roman" w:hAnsi="Times New Roman" w:cs="Times New Roman"/>
-          <w:i/>
           <w:iCs/>
           <w:color w:val="222222"/>
           <w:shd w:val="clear" w:color="auto" w:fill="FFFFFF"/>
@@ -2812,7 +5059,6 @@
       <w:r>
         <w:rPr>
           <w:rFonts w:ascii="Times New Roman" w:hAnsi="Times New Roman" w:cs="Times New Roman"/>
-          <w:i/>
           <w:iCs/>
           <w:color w:val="222222"/>
           <w:shd w:val="clear" w:color="auto" w:fill="FFFFFF"/>
@@ -2823,7 +5069,6 @@
       <w:r>
         <w:rPr>
           <w:rFonts w:ascii="Times New Roman" w:hAnsi="Times New Roman" w:cs="Times New Roman"/>
-          <w:i/>
           <w:iCs/>
           <w:color w:val="222222"/>
           <w:shd w:val="clear" w:color="auto" w:fill="FFFFFF"/>
@@ -2892,6 +5137,7 @@
           <w:lang w:val="en-US"/>
         </w:rPr>
       </w:pPr>
+      <w:proofErr w:type="spellStart"/>
       <w:r>
         <w:rPr>
           <w:rFonts w:ascii="Times New Roman" w:hAnsi="Times New Roman" w:cs="Times New Roman"/>
@@ -2899,12 +5145,21 @@
           <w:shd w:val="clear" w:color="auto" w:fill="FFFFFF"/>
           <w:lang w:val="en-US"/>
         </w:rPr>
-        <w:t>Teasley, M. L. (2004). Absenteeism and truancy: Risk, protection, and best practice implications for school social workers. </w:t>
-      </w:r>
-      <w:r>
-        <w:rPr>
-          <w:rFonts w:ascii="Times New Roman" w:hAnsi="Times New Roman" w:cs="Times New Roman"/>
-          <w:i/>
+        <w:t>Teasley</w:t>
+      </w:r>
+      <w:proofErr w:type="spellEnd"/>
+      <w:r>
+        <w:rPr>
+          <w:rFonts w:ascii="Times New Roman" w:hAnsi="Times New Roman" w:cs="Times New Roman"/>
+          <w:color w:val="222222"/>
+          <w:shd w:val="clear" w:color="auto" w:fill="FFFFFF"/>
+          <w:lang w:val="en-US"/>
+        </w:rPr>
+        <w:t>, M. L. (2004). Absenteeism and truancy: Risk, protection, and best practice implications for school social workers. </w:t>
+      </w:r>
+      <w:r>
+        <w:rPr>
+          <w:rFonts w:ascii="Times New Roman" w:hAnsi="Times New Roman" w:cs="Times New Roman"/>
           <w:iCs/>
           <w:color w:val="222222"/>
           <w:shd w:val="clear" w:color="auto" w:fill="FFFFFF"/>
@@ -2924,7 +5179,6 @@
       <w:r>
         <w:rPr>
           <w:rFonts w:ascii="Times New Roman" w:hAnsi="Times New Roman" w:cs="Times New Roman"/>
-          <w:i/>
           <w:iCs/>
           <w:color w:val="222222"/>
           <w:shd w:val="clear" w:color="auto" w:fill="FFFFFF"/>
@@ -2960,10 +5214,10 @@
         </w:rPr>
         <w:t>Hunter, G. (1971). </w:t>
       </w:r>
-      <w:r>
-        <w:rPr>
-          <w:rFonts w:ascii="Times New Roman" w:hAnsi="Times New Roman" w:cs="Times New Roman"/>
-          <w:i/>
+      <w:proofErr w:type="gramStart"/>
+      <w:r>
+        <w:rPr>
+          <w:rFonts w:ascii="Times New Roman" w:hAnsi="Times New Roman" w:cs="Times New Roman"/>
           <w:iCs/>
           <w:color w:val="222222"/>
           <w:shd w:val="clear" w:color="auto" w:fill="FFFFFF"/>
@@ -2975,7 +5229,6 @@
       <w:r>
         <w:rPr>
           <w:rFonts w:ascii="Times New Roman" w:hAnsi="Times New Roman" w:cs="Times New Roman"/>
-          <w:i/>
           <w:iCs/>
           <w:color w:val="222222"/>
           <w:shd w:val="clear" w:color="auto" w:fill="FFFFFF"/>
@@ -2987,7 +5240,6 @@
       <w:r>
         <w:rPr>
           <w:rFonts w:ascii="Times New Roman" w:hAnsi="Times New Roman" w:cs="Times New Roman"/>
-          <w:i/>
           <w:iCs/>
           <w:color w:val="222222"/>
           <w:shd w:val="clear" w:color="auto" w:fill="FFFFFF"/>
@@ -3002,16 +5254,9 @@
           <w:shd w:val="clear" w:color="auto" w:fill="FFFFFF"/>
           <w:lang w:val="en-US"/>
         </w:rPr>
-        <w:t>. Los</w:t>
-      </w:r>
-      <w:r>
-        <w:rPr>
-          <w:rFonts w:ascii="Times New Roman" w:hAnsi="Times New Roman" w:cs="Times New Roman"/>
-          <w:color w:val="222222"/>
-          <w:shd w:val="clear" w:color="auto" w:fill="FFFFFF"/>
-        </w:rPr>
-        <w:t xml:space="preserve"> </w:t>
-      </w:r>
+        <w:t>.</w:t>
+      </w:r>
+      <w:proofErr w:type="gramEnd"/>
       <w:r>
         <w:rPr>
           <w:rFonts w:ascii="Times New Roman" w:hAnsi="Times New Roman" w:cs="Times New Roman"/>
@@ -3019,7 +5264,7 @@
           <w:shd w:val="clear" w:color="auto" w:fill="FFFFFF"/>
           <w:lang w:val="en-US"/>
         </w:rPr>
-        <w:t>Angeles</w:t>
+        <w:t xml:space="preserve"> Los</w:t>
       </w:r>
       <w:r>
         <w:rPr>
@@ -3027,7 +5272,7 @@
           <w:color w:val="222222"/>
           <w:shd w:val="clear" w:color="auto" w:fill="FFFFFF"/>
         </w:rPr>
-        <w:t xml:space="preserve">: </w:t>
+        <w:t xml:space="preserve"> </w:t>
       </w:r>
       <w:r>
         <w:rPr>
@@ -3036,7 +5281,7 @@
           <w:shd w:val="clear" w:color="auto" w:fill="FFFFFF"/>
           <w:lang w:val="en-US"/>
         </w:rPr>
-        <w:t>UCLA</w:t>
+        <w:t>Angeles</w:t>
       </w:r>
       <w:r>
         <w:rPr>
@@ -3044,7 +5289,7 @@
           <w:color w:val="222222"/>
           <w:shd w:val="clear" w:color="auto" w:fill="FFFFFF"/>
         </w:rPr>
-        <w:t xml:space="preserve"> </w:t>
+        <w:t xml:space="preserve">: </w:t>
       </w:r>
       <w:r>
         <w:rPr>
@@ -3053,7 +5298,7 @@
           <w:shd w:val="clear" w:color="auto" w:fill="FFFFFF"/>
           <w:lang w:val="en-US"/>
         </w:rPr>
-        <w:t>Press</w:t>
+        <w:t>UCLA</w:t>
       </w:r>
       <w:r>
         <w:rPr>
@@ -3061,36 +5306,35 @@
           <w:color w:val="222222"/>
           <w:shd w:val="clear" w:color="auto" w:fill="FFFFFF"/>
         </w:rPr>
-        <w:t>.</w:t>
-      </w:r>
-    </w:p>
-    <w:p>
-      <w:pPr>
-        <w:jc w:val="both"/>
+        <w:t xml:space="preserve"> </w:t>
+      </w:r>
+      <w:r>
         <w:rPr>
           <w:rFonts w:ascii="Times New Roman" w:hAnsi="Times New Roman" w:cs="Times New Roman"/>
           <w:color w:val="222222"/>
           <w:shd w:val="clear" w:color="auto" w:fill="FFFFFF"/>
-        </w:rPr>
-      </w:pPr>
-      <w:proofErr w:type="spellStart"/>
+          <w:lang w:val="en-US"/>
+        </w:rPr>
+        <w:t>Press</w:t>
+      </w:r>
       <w:r>
         <w:rPr>
           <w:rFonts w:ascii="Times New Roman" w:hAnsi="Times New Roman" w:cs="Times New Roman"/>
           <w:color w:val="222222"/>
           <w:shd w:val="clear" w:color="auto" w:fill="FFFFFF"/>
         </w:rPr>
-        <w:t>Αθανασούλα</w:t>
-      </w:r>
-      <w:proofErr w:type="spellEnd"/>
-      <w:r>
+        <w:t>.</w:t>
+      </w:r>
+    </w:p>
+    <w:p>
+      <w:pPr>
+        <w:jc w:val="both"/>
         <w:rPr>
           <w:rFonts w:ascii="Times New Roman" w:hAnsi="Times New Roman" w:cs="Times New Roman"/>
           <w:color w:val="222222"/>
           <w:shd w:val="clear" w:color="auto" w:fill="FFFFFF"/>
         </w:rPr>
-        <w:t>-Ρέππα, Αναστασία (1999). Η ∆</w:t>
-      </w:r>
+      </w:pPr>
       <w:proofErr w:type="spellStart"/>
       <w:r>
         <w:rPr>
@@ -3098,7 +5342,7 @@
           <w:color w:val="222222"/>
           <w:shd w:val="clear" w:color="auto" w:fill="FFFFFF"/>
         </w:rPr>
-        <w:t>ευτεροβάθµια</w:t>
+        <w:t>Αθανασούλα</w:t>
       </w:r>
       <w:proofErr w:type="spellEnd"/>
       <w:r>
@@ -3107,7 +5351,7 @@
           <w:color w:val="222222"/>
           <w:shd w:val="clear" w:color="auto" w:fill="FFFFFF"/>
         </w:rPr>
-        <w:t xml:space="preserve"> Τεχνική &amp; </w:t>
+        <w:t xml:space="preserve">-Ρέππα, Αναστασία (1999). Η </w:t>
       </w:r>
       <w:proofErr w:type="spellStart"/>
       <w:r>
@@ -3116,7 +5360,7 @@
           <w:color w:val="222222"/>
           <w:shd w:val="clear" w:color="auto" w:fill="FFFFFF"/>
         </w:rPr>
-        <w:t>Επαγγελµατική</w:t>
+        <w:t>∆ευτεροβάθµια</w:t>
       </w:r>
       <w:proofErr w:type="spellEnd"/>
       <w:r>
@@ -3125,33 +5369,65 @@
           <w:color w:val="222222"/>
           <w:shd w:val="clear" w:color="auto" w:fill="FFFFFF"/>
         </w:rPr>
-        <w:t xml:space="preserve"> Εκπαίδευση &amp; η Περιφερειακή της διάσταση στην Ελλάδα (1980-1990), εκδόσεις ΕΛΛΗΝ, Περιστέρι</w:t>
-      </w:r>
-    </w:p>
-    <w:p>
-      <w:pPr>
-        <w:jc w:val="both"/>
+        <w:t xml:space="preserve"> Τεχνική &amp; </w:t>
+      </w:r>
+      <w:proofErr w:type="spellStart"/>
+      <w:r>
         <w:rPr>
           <w:rFonts w:ascii="Times New Roman" w:hAnsi="Times New Roman" w:cs="Times New Roman"/>
           <w:color w:val="222222"/>
           <w:shd w:val="clear" w:color="auto" w:fill="FFFFFF"/>
         </w:rPr>
-      </w:pPr>
-      <w:r>
-        <w:rPr>
-          <w:rFonts w:ascii="Times New Roman" w:hAnsi="Times New Roman" w:cs="Times New Roman"/>
-        </w:rPr>
-        <w:t>Κωνσταντίνος Χ. Καλτσάς (2008). Η θέση της τεχνικής εκπαίδευσης στην Ελλάδα – Στατιστική ανάλυση των στοιχείων του σχολικού έτους 2004-2005, Οικονομικό Πανεπιστήμιο Αθηνών Τμήμα Στατιστική</w:t>
-      </w:r>
-    </w:p>
-    <w:p>
-      <w:pPr>
-        <w:jc w:val="both"/>
+        <w:t>Επαγγελµατική</w:t>
+      </w:r>
+      <w:proofErr w:type="spellEnd"/>
+      <w:r>
         <w:rPr>
           <w:rFonts w:ascii="Times New Roman" w:hAnsi="Times New Roman" w:cs="Times New Roman"/>
           <w:color w:val="222222"/>
           <w:shd w:val="clear" w:color="auto" w:fill="FFFFFF"/>
         </w:rPr>
+        <w:t xml:space="preserve"> Εκπαίδευση &amp; η Περιφερειακή της διάσταση στην Ελλάδα (1980-1990), εκδόσεις ΕΛΛΗΝ, Περιστέρι</w:t>
+      </w:r>
+    </w:p>
+    <w:p>
+      <w:pPr>
+        <w:jc w:val="both"/>
+        <w:rPr>
+          <w:rFonts w:ascii="Times New Roman" w:hAnsi="Times New Roman" w:cs="Times New Roman"/>
+          <w:color w:val="222222"/>
+          <w:shd w:val="clear" w:color="auto" w:fill="FFFFFF"/>
+        </w:rPr>
+      </w:pPr>
+      <w:r>
+        <w:rPr>
+          <w:rFonts w:ascii="Times New Roman" w:hAnsi="Times New Roman" w:cs="Times New Roman"/>
+        </w:rPr>
+        <w:t xml:space="preserve">Κωνσταντίνος Χ. </w:t>
+      </w:r>
+      <w:proofErr w:type="spellStart"/>
+      <w:r>
+        <w:rPr>
+          <w:rFonts w:ascii="Times New Roman" w:hAnsi="Times New Roman" w:cs="Times New Roman"/>
+        </w:rPr>
+        <w:t>Καλτσάς</w:t>
+      </w:r>
+      <w:proofErr w:type="spellEnd"/>
+      <w:r>
+        <w:rPr>
+          <w:rFonts w:ascii="Times New Roman" w:hAnsi="Times New Roman" w:cs="Times New Roman"/>
+        </w:rPr>
+        <w:t xml:space="preserve"> (2008). Η θέση της τεχνικής εκπαίδευσης στην Ελλάδα – Στατιστική ανάλυση των στοιχείων του σχολικού έτους 2004-2005, Οικονομικό Πανεπιστήμιο Αθηνών Τμήμα Στατιστική</w:t>
+      </w:r>
+    </w:p>
+    <w:p>
+      <w:pPr>
+        <w:jc w:val="both"/>
+        <w:rPr>
+          <w:rFonts w:ascii="Times New Roman" w:hAnsi="Times New Roman" w:cs="Times New Roman"/>
+          <w:color w:val="222222"/>
+          <w:shd w:val="clear" w:color="auto" w:fill="FFFFFF"/>
+        </w:rPr>
       </w:pPr>
     </w:p>
     <w:p>
@@ -3171,7 +5447,7 @@
       </w:pPr>
     </w:p>
     <w:sectPr>
-      <w:headerReference w:type="default" r:id="rId7"/>
+      <w:headerReference w:type="default" r:id="rId8"/>
       <w:pgSz w:w="11906" w:h="16838"/>
       <w:pgMar w:top="1440" w:right="1800" w:bottom="1440" w:left="1800" w:header="708" w:footer="708" w:gutter="0"/>
       <w:cols w:space="708"/>
@@ -3182,7 +5458,7 @@
 </file>
 
 <file path=word/endnotes.xml><?xml version="1.0" encoding="utf-8"?>
-<w:endnotes xmlns:wpc="http://schemas.microsoft.com/office/word/2010/wordprocessingCanvas" xmlns:cx="http://schemas.microsoft.com/office/drawing/2014/chartex" xmlns:cx1="http://schemas.microsoft.com/office/drawing/2015/9/8/chartex" xmlns:cx2="http://schemas.microsoft.com/office/drawing/2015/10/21/chartex" xmlns:cx3="http://schemas.microsoft.com/office/drawing/2016/5/9/chartex" xmlns:cx4="http://schemas.microsoft.com/office/drawing/2016/5/10/chartex" xmlns:cx5="http://schemas.microsoft.com/office/drawing/2016/5/11/chartex" xmlns:cx6="http://schemas.microsoft.com/office/drawing/2016/5/12/chartex" xmlns:cx7="http://schemas.microsoft.com/office/drawing/2016/5/13/chartex" xmlns:cx8="http://schemas.microsoft.com/office/drawing/2016/5/14/chartex" xmlns:mc="http://schemas.openxmlformats.org/markup-compatibility/2006" xmlns:aink="http://schemas.microsoft.com/office/drawing/2016/ink" xmlns:am3d="http://schemas.microsoft.com/office/drawing/2017/model3d" xmlns:o="urn:schemas-microsoft-com:office:office" xmlns:r="http://schemas.openxmlformats.org/officeDocument/2006/relationships" xmlns:m="http://schemas.openxmlformats.org/officeDocument/2006/math" xmlns:v="urn:schemas-microsoft-com:vml" xmlns:wp14="http://schemas.microsoft.com/office/word/2010/wordprocessingDrawing" xmlns:wp="http://schemas.openxmlformats.org/drawingml/2006/wordprocessingDrawing" xmlns:w10="urn:schemas-microsoft-com:office:word" xmlns:w="http://schemas.openxmlformats.org/wordprocessingml/2006/main" xmlns:w14="http://schemas.microsoft.com/office/word/2010/wordml" xmlns:w15="http://schemas.microsoft.com/office/word/2012/wordml" xmlns:w16cid="http://schemas.microsoft.com/office/word/2016/wordml/cid" xmlns:w16se="http://schemas.microsoft.com/office/word/2015/wordml/symex" xmlns:wpg="http://schemas.microsoft.com/office/word/2010/wordprocessingGroup" xmlns:wpi="http://schemas.microsoft.com/office/word/2010/wordprocessingInk" xmlns:wne="http://schemas.microsoft.com/office/word/2006/wordml" xmlns:wps="http://schemas.microsoft.com/office/word/2010/wordprocessingShape" mc:Ignorable="w14 w15 w16se w16cid wp14">
+<w:endnotes xmlns:ve="http://schemas.openxmlformats.org/markup-compatibility/2006" xmlns:o="urn:schemas-microsoft-com:office:office" xmlns:r="http://schemas.openxmlformats.org/officeDocument/2006/relationships" xmlns:m="http://schemas.openxmlformats.org/officeDocument/2006/math" xmlns:v="urn:schemas-microsoft-com:vml" xmlns:wp="http://schemas.openxmlformats.org/drawingml/2006/wordprocessingDrawing" xmlns:w10="urn:schemas-microsoft-com:office:word" xmlns:w="http://schemas.openxmlformats.org/wordprocessingml/2006/main" xmlns:wne="http://schemas.microsoft.com/office/word/2006/wordml">
   <w:endnote w:type="separator" w:id="-1">
     <w:p>
       <w:pPr>
@@ -3207,7 +5483,7 @@
 </file>
 
 <file path=word/footnotes.xml><?xml version="1.0" encoding="utf-8"?>
-<w:footnotes xmlns:wpc="http://schemas.microsoft.com/office/word/2010/wordprocessingCanvas" xmlns:cx="http://schemas.microsoft.com/office/drawing/2014/chartex" xmlns:cx1="http://schemas.microsoft.com/office/drawing/2015/9/8/chartex" xmlns:cx2="http://schemas.microsoft.com/office/drawing/2015/10/21/chartex" xmlns:cx3="http://schemas.microsoft.com/office/drawing/2016/5/9/chartex" xmlns:cx4="http://schemas.microsoft.com/office/drawing/2016/5/10/chartex" xmlns:cx5="http://schemas.microsoft.com/office/drawing/2016/5/11/chartex" xmlns:cx6="http://schemas.microsoft.com/office/drawing/2016/5/12/chartex" xmlns:cx7="http://schemas.microsoft.com/office/drawing/2016/5/13/chartex" xmlns:cx8="http://schemas.microsoft.com/office/drawing/2016/5/14/chartex" xmlns:mc="http://schemas.openxmlformats.org/markup-compatibility/2006" xmlns:aink="http://schemas.microsoft.com/office/drawing/2016/ink" xmlns:am3d="http://schemas.microsoft.com/office/drawing/2017/model3d" xmlns:o="urn:schemas-microsoft-com:office:office" xmlns:r="http://schemas.openxmlformats.org/officeDocument/2006/relationships" xmlns:m="http://schemas.openxmlformats.org/officeDocument/2006/math" xmlns:v="urn:schemas-microsoft-com:vml" xmlns:wp14="http://schemas.microsoft.com/office/word/2010/wordprocessingDrawing" xmlns:wp="http://schemas.openxmlformats.org/drawingml/2006/wordprocessingDrawing" xmlns:w10="urn:schemas-microsoft-com:office:word" xmlns:w="http://schemas.openxmlformats.org/wordprocessingml/2006/main" xmlns:w14="http://schemas.microsoft.com/office/word/2010/wordml" xmlns:w15="http://schemas.microsoft.com/office/word/2012/wordml" xmlns:w16cid="http://schemas.microsoft.com/office/word/2016/wordml/cid" xmlns:w16se="http://schemas.microsoft.com/office/word/2015/wordml/symex" xmlns:wpg="http://schemas.microsoft.com/office/word/2010/wordprocessingGroup" xmlns:wpi="http://schemas.microsoft.com/office/word/2010/wordprocessingInk" xmlns:wne="http://schemas.microsoft.com/office/word/2006/wordml" xmlns:wps="http://schemas.microsoft.com/office/word/2010/wordprocessingShape" mc:Ignorable="w14 w15 w16se w16cid wp14">
+<w:footnotes xmlns:ve="http://schemas.openxmlformats.org/markup-compatibility/2006" xmlns:o="urn:schemas-microsoft-com:office:office" xmlns:r="http://schemas.openxmlformats.org/officeDocument/2006/relationships" xmlns:m="http://schemas.openxmlformats.org/officeDocument/2006/math" xmlns:v="urn:schemas-microsoft-com:vml" xmlns:wp="http://schemas.openxmlformats.org/drawingml/2006/wordprocessingDrawing" xmlns:w10="urn:schemas-microsoft-com:office:word" xmlns:w="http://schemas.openxmlformats.org/wordprocessingml/2006/main" xmlns:wne="http://schemas.microsoft.com/office/word/2006/wordml">
   <w:footnote w:type="separator" w:id="-1">
     <w:p>
       <w:pPr>
@@ -3232,10 +5508,10 @@
 </file>
 
 <file path=word/header1.xml><?xml version="1.0" encoding="utf-8"?>
-<w:hdr xmlns:wpc="http://schemas.microsoft.com/office/word/2010/wordprocessingCanvas" xmlns:cx="http://schemas.microsoft.com/office/drawing/2014/chartex" xmlns:cx1="http://schemas.microsoft.com/office/drawing/2015/9/8/chartex" xmlns:cx2="http://schemas.microsoft.com/office/drawing/2015/10/21/chartex" xmlns:cx3="http://schemas.microsoft.com/office/drawing/2016/5/9/chartex" xmlns:cx4="http://schemas.microsoft.com/office/drawing/2016/5/10/chartex" xmlns:cx5="http://schemas.microsoft.com/office/drawing/2016/5/11/chartex" xmlns:cx6="http://schemas.microsoft.com/office/drawing/2016/5/12/chartex" xmlns:cx7="http://schemas.microsoft.com/office/drawing/2016/5/13/chartex" xmlns:cx8="http://schemas.microsoft.com/office/drawing/2016/5/14/chartex" xmlns:mc="http://schemas.openxmlformats.org/markup-compatibility/2006" xmlns:aink="http://schemas.microsoft.com/office/drawing/2016/ink" xmlns:am3d="http://schemas.microsoft.com/office/drawing/2017/model3d" xmlns:o="urn:schemas-microsoft-com:office:office" xmlns:r="http://schemas.openxmlformats.org/officeDocument/2006/relationships" xmlns:m="http://schemas.openxmlformats.org/officeDocument/2006/math" xmlns:v="urn:schemas-microsoft-com:vml" xmlns:wp14="http://schemas.microsoft.com/office/word/2010/wordprocessingDrawing" xmlns:wp="http://schemas.openxmlformats.org/drawingml/2006/wordprocessingDrawing" xmlns:w10="urn:schemas-microsoft-com:office:word" xmlns:w="http://schemas.openxmlformats.org/wordprocessingml/2006/main" xmlns:w14="http://schemas.microsoft.com/office/word/2010/wordml" xmlns:w15="http://schemas.microsoft.com/office/word/2012/wordml" xmlns:w16cid="http://schemas.microsoft.com/office/word/2016/wordml/cid" xmlns:w16se="http://schemas.microsoft.com/office/word/2015/wordml/symex" xmlns:wpg="http://schemas.microsoft.com/office/word/2010/wordprocessingGroup" xmlns:wpi="http://schemas.microsoft.com/office/word/2010/wordprocessingInk" xmlns:wne="http://schemas.microsoft.com/office/word/2006/wordml" xmlns:wps="http://schemas.microsoft.com/office/word/2010/wordprocessingShape" mc:Ignorable="w14 w15 w16se w16cid wp14">
+<w:hdr xmlns:ve="http://schemas.openxmlformats.org/markup-compatibility/2006" xmlns:o="urn:schemas-microsoft-com:office:office" xmlns:r="http://schemas.openxmlformats.org/officeDocument/2006/relationships" xmlns:m="http://schemas.openxmlformats.org/officeDocument/2006/math" xmlns:v="urn:schemas-microsoft-com:vml" xmlns:wp="http://schemas.openxmlformats.org/drawingml/2006/wordprocessingDrawing" xmlns:w10="urn:schemas-microsoft-com:office:word" xmlns:w="http://schemas.openxmlformats.org/wordprocessingml/2006/main" xmlns:wne="http://schemas.microsoft.com/office/word/2006/wordml">
   <w:p>
     <w:pPr>
-      <w:pStyle w:val="Header"/>
+      <w:pStyle w:val="a5"/>
       <w:tabs>
         <w:tab w:val="right" w:pos="8505"/>
       </w:tabs>
@@ -3254,7 +5530,7 @@
         <w:lang w:eastAsia="el-GR"/>
       </w:rPr>
       <w:drawing>
-        <wp:anchor distT="0" distB="0" distL="114300" distR="114300" simplePos="0" relativeHeight="251660288" behindDoc="0" locked="0" layoutInCell="1" allowOverlap="1" wp14:anchorId="0BCF7BD3" wp14:editId="31CE0972">
+        <wp:anchor distT="0" distB="0" distL="114300" distR="114300" simplePos="0" relativeHeight="251660288" behindDoc="0" locked="0" layoutInCell="1" allowOverlap="1">
           <wp:simplePos x="0" y="0"/>
           <wp:positionH relativeFrom="column">
             <wp:posOffset>237490</wp:posOffset>
@@ -3282,7 +5558,7 @@
                   <a:blip r:embed="rId1" cstate="print">
                     <a:extLst>
                       <a:ext uri="{28A0092B-C50C-407E-A947-70E740481C1C}">
-                        <a14:useLocalDpi xmlns:a14="http://schemas.microsoft.com/office/drawing/2010/main" val="0"/>
+                        <a14:useLocalDpi xmlns="" xmlns:wpc="http://schemas.microsoft.com/office/word/2010/wordprocessingCanvas" xmlns:cx="http://schemas.microsoft.com/office/drawing/2014/chartex" xmlns:cx1="http://schemas.microsoft.com/office/drawing/2015/9/8/chartex" xmlns:cx2="http://schemas.microsoft.com/office/drawing/2015/10/21/chartex" xmlns:cx3="http://schemas.microsoft.com/office/drawing/2016/5/9/chartex" xmlns:cx4="http://schemas.microsoft.com/office/drawing/2016/5/10/chartex" xmlns:cx5="http://schemas.microsoft.com/office/drawing/2016/5/11/chartex" xmlns:cx6="http://schemas.microsoft.com/office/drawing/2016/5/12/chartex" xmlns:cx7="http://schemas.microsoft.com/office/drawing/2016/5/13/chartex" xmlns:cx8="http://schemas.microsoft.com/office/drawing/2016/5/14/chartex" xmlns:mc="http://schemas.openxmlformats.org/markup-compatibility/2006" xmlns:aink="http://schemas.microsoft.com/office/drawing/2016/ink" xmlns:am3d="http://schemas.microsoft.com/office/drawing/2017/model3d" xmlns:o="urn:schemas-microsoft-com:office:office" xmlns:v="urn:schemas-microsoft-com:vml" xmlns:wp14="http://schemas.microsoft.com/office/word/2010/wordprocessingDrawing" xmlns:w10="urn:schemas-microsoft-com:office:word" xmlns:w="http://schemas.openxmlformats.org/wordprocessingml/2006/main" xmlns:w14="http://schemas.microsoft.com/office/word/2010/wordml" xmlns:w15="http://schemas.microsoft.com/office/word/2012/wordml" xmlns:w16cid="http://schemas.microsoft.com/office/word/2016/wordml/cid" xmlns:w16se="http://schemas.microsoft.com/office/word/2015/wordml/symex" xmlns:wpg="http://schemas.microsoft.com/office/word/2010/wordprocessingGroup" xmlns:wpi="http://schemas.microsoft.com/office/word/2010/wordprocessingInk" xmlns:wps="http://schemas.microsoft.com/office/word/2010/wordprocessingShape" xmlns:a14="http://schemas.microsoft.com/office/drawing/2010/main" val="0"/>
                       </a:ext>
                     </a:extLst>
                   </a:blip>
@@ -3319,7 +5595,7 @@
   </w:p>
   <w:p>
     <w:pPr>
-      <w:pStyle w:val="Header"/>
+      <w:pStyle w:val="a5"/>
       <w:tabs>
         <w:tab w:val="right" w:pos="8505"/>
       </w:tabs>
@@ -3344,7 +5620,7 @@
   </w:p>
   <w:p>
     <w:pPr>
-      <w:pStyle w:val="Header"/>
+      <w:pStyle w:val="a5"/>
       <w:tabs>
         <w:tab w:val="right" w:pos="8505"/>
       </w:tabs>
@@ -3369,7 +5645,7 @@
   </w:p>
   <w:p>
     <w:pPr>
-      <w:pStyle w:val="Header"/>
+      <w:pStyle w:val="a5"/>
       <w:tabs>
         <w:tab w:val="right" w:pos="8505"/>
       </w:tabs>
@@ -3393,7 +5669,7 @@
   </w:p>
   <w:p>
     <w:pPr>
-      <w:pStyle w:val="Header"/>
+      <w:pStyle w:val="a5"/>
       <w:rPr>
         <w:rFonts w:cs="Times New Roman"/>
         <w:sz w:val="28"/>
@@ -3404,7 +5680,7 @@
         <w:rFonts w:cs="Times New Roman"/>
         <w:noProof/>
       </w:rPr>
-      <w:pict w14:anchorId="484D324E">
+      <w:pict>
         <v:group id="Group 10" o:spid="_x0000_s2049" style="position:absolute;margin-left:-86.25pt;margin-top:7.25pt;width:601.85pt;height:7.25pt;z-index:251658240" coordorigin=",-10" coordsize="20000,20010" o:gfxdata="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">
           <v:line id="Line 8" o:spid="_x0000_s2050" style="position:absolute;visibility:visible" from="0,19862" to="20000,20000" o:connectortype="straight" o:gfxdata="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" strokecolor="#212934" strokeweight="6pt">
             <v:stroke startarrowwidth="narrow" startarrowlength="short" endarrowwidth="narrow" endarrowlength="short"/>
@@ -3418,14 +5694,251 @@
   </w:p>
   <w:p>
     <w:pPr>
-      <w:pStyle w:val="Header"/>
+      <w:pStyle w:val="a5"/>
     </w:pPr>
   </w:p>
 </w:hdr>
 </file>
 
+<file path=word/numbering.xml><?xml version="1.0" encoding="utf-8"?>
+<w:numbering xmlns:ve="http://schemas.openxmlformats.org/markup-compatibility/2006" xmlns:o="urn:schemas-microsoft-com:office:office" xmlns:r="http://schemas.openxmlformats.org/officeDocument/2006/relationships" xmlns:m="http://schemas.openxmlformats.org/officeDocument/2006/math" xmlns:v="urn:schemas-microsoft-com:vml" xmlns:wp="http://schemas.openxmlformats.org/drawingml/2006/wordprocessingDrawing" xmlns:w10="urn:schemas-microsoft-com:office:word" xmlns:w="http://schemas.openxmlformats.org/wordprocessingml/2006/main" xmlns:wne="http://schemas.microsoft.com/office/word/2006/wordml">
+  <w:abstractNum w:abstractNumId="0">
+    <w:nsid w:val="124D4423"/>
+    <w:multiLevelType w:val="hybridMultilevel"/>
+    <w:tmpl w:val="30BE316A"/>
+    <w:lvl w:ilvl="0" w:tplc="0408000B">
+      <w:start w:val="1"/>
+      <w:numFmt w:val="bullet"/>
+      <w:lvlText w:val=""/>
+      <w:lvlJc w:val="left"/>
+      <w:pPr>
+        <w:ind w:left="360" w:hanging="360"/>
+      </w:pPr>
+      <w:rPr>
+        <w:rFonts w:ascii="Wingdings" w:hAnsi="Wingdings" w:hint="default"/>
+      </w:rPr>
+    </w:lvl>
+    <w:lvl w:ilvl="1" w:tplc="04080003" w:tentative="1">
+      <w:start w:val="1"/>
+      <w:numFmt w:val="bullet"/>
+      <w:lvlText w:val="o"/>
+      <w:lvlJc w:val="left"/>
+      <w:pPr>
+        <w:ind w:left="1080" w:hanging="360"/>
+      </w:pPr>
+      <w:rPr>
+        <w:rFonts w:ascii="Courier New" w:hAnsi="Courier New" w:cs="Courier New" w:hint="default"/>
+      </w:rPr>
+    </w:lvl>
+    <w:lvl w:ilvl="2" w:tplc="04080005" w:tentative="1">
+      <w:start w:val="1"/>
+      <w:numFmt w:val="bullet"/>
+      <w:lvlText w:val=""/>
+      <w:lvlJc w:val="left"/>
+      <w:pPr>
+        <w:ind w:left="1800" w:hanging="360"/>
+      </w:pPr>
+      <w:rPr>
+        <w:rFonts w:ascii="Wingdings" w:hAnsi="Wingdings" w:hint="default"/>
+      </w:rPr>
+    </w:lvl>
+    <w:lvl w:ilvl="3" w:tplc="04080001" w:tentative="1">
+      <w:start w:val="1"/>
+      <w:numFmt w:val="bullet"/>
+      <w:lvlText w:val=""/>
+      <w:lvlJc w:val="left"/>
+      <w:pPr>
+        <w:ind w:left="2520" w:hanging="360"/>
+      </w:pPr>
+      <w:rPr>
+        <w:rFonts w:ascii="Symbol" w:hAnsi="Symbol" w:hint="default"/>
+      </w:rPr>
+    </w:lvl>
+    <w:lvl w:ilvl="4" w:tplc="04080003" w:tentative="1">
+      <w:start w:val="1"/>
+      <w:numFmt w:val="bullet"/>
+      <w:lvlText w:val="o"/>
+      <w:lvlJc w:val="left"/>
+      <w:pPr>
+        <w:ind w:left="3240" w:hanging="360"/>
+      </w:pPr>
+      <w:rPr>
+        <w:rFonts w:ascii="Courier New" w:hAnsi="Courier New" w:cs="Courier New" w:hint="default"/>
+      </w:rPr>
+    </w:lvl>
+    <w:lvl w:ilvl="5" w:tplc="04080005" w:tentative="1">
+      <w:start w:val="1"/>
+      <w:numFmt w:val="bullet"/>
+      <w:lvlText w:val=""/>
+      <w:lvlJc w:val="left"/>
+      <w:pPr>
+        <w:ind w:left="3960" w:hanging="360"/>
+      </w:pPr>
+      <w:rPr>
+        <w:rFonts w:ascii="Wingdings" w:hAnsi="Wingdings" w:hint="default"/>
+      </w:rPr>
+    </w:lvl>
+    <w:lvl w:ilvl="6" w:tplc="04080001" w:tentative="1">
+      <w:start w:val="1"/>
+      <w:numFmt w:val="bullet"/>
+      <w:lvlText w:val=""/>
+      <w:lvlJc w:val="left"/>
+      <w:pPr>
+        <w:ind w:left="4680" w:hanging="360"/>
+      </w:pPr>
+      <w:rPr>
+        <w:rFonts w:ascii="Symbol" w:hAnsi="Symbol" w:hint="default"/>
+      </w:rPr>
+    </w:lvl>
+    <w:lvl w:ilvl="7" w:tplc="04080003" w:tentative="1">
+      <w:start w:val="1"/>
+      <w:numFmt w:val="bullet"/>
+      <w:lvlText w:val="o"/>
+      <w:lvlJc w:val="left"/>
+      <w:pPr>
+        <w:ind w:left="5400" w:hanging="360"/>
+      </w:pPr>
+      <w:rPr>
+        <w:rFonts w:ascii="Courier New" w:hAnsi="Courier New" w:cs="Courier New" w:hint="default"/>
+      </w:rPr>
+    </w:lvl>
+    <w:lvl w:ilvl="8" w:tplc="04080005" w:tentative="1">
+      <w:start w:val="1"/>
+      <w:numFmt w:val="bullet"/>
+      <w:lvlText w:val=""/>
+      <w:lvlJc w:val="left"/>
+      <w:pPr>
+        <w:ind w:left="6120" w:hanging="360"/>
+      </w:pPr>
+      <w:rPr>
+        <w:rFonts w:ascii="Wingdings" w:hAnsi="Wingdings" w:hint="default"/>
+      </w:rPr>
+    </w:lvl>
+  </w:abstractNum>
+  <w:abstractNum w:abstractNumId="1">
+    <w:nsid w:val="78010013"/>
+    <w:multiLevelType w:val="hybridMultilevel"/>
+    <w:tmpl w:val="1F846C12"/>
+    <w:lvl w:ilvl="0" w:tplc="0408000B">
+      <w:start w:val="1"/>
+      <w:numFmt w:val="bullet"/>
+      <w:lvlText w:val=""/>
+      <w:lvlJc w:val="left"/>
+      <w:pPr>
+        <w:ind w:left="502" w:hanging="360"/>
+      </w:pPr>
+      <w:rPr>
+        <w:rFonts w:ascii="Wingdings" w:hAnsi="Wingdings" w:hint="default"/>
+      </w:rPr>
+    </w:lvl>
+    <w:lvl w:ilvl="1" w:tplc="04080003" w:tentative="1">
+      <w:start w:val="1"/>
+      <w:numFmt w:val="bullet"/>
+      <w:lvlText w:val="o"/>
+      <w:lvlJc w:val="left"/>
+      <w:pPr>
+        <w:ind w:left="1222" w:hanging="360"/>
+      </w:pPr>
+      <w:rPr>
+        <w:rFonts w:ascii="Courier New" w:hAnsi="Courier New" w:cs="Courier New" w:hint="default"/>
+      </w:rPr>
+    </w:lvl>
+    <w:lvl w:ilvl="2" w:tplc="04080005" w:tentative="1">
+      <w:start w:val="1"/>
+      <w:numFmt w:val="bullet"/>
+      <w:lvlText w:val=""/>
+      <w:lvlJc w:val="left"/>
+      <w:pPr>
+        <w:ind w:left="1942" w:hanging="360"/>
+      </w:pPr>
+      <w:rPr>
+        <w:rFonts w:ascii="Wingdings" w:hAnsi="Wingdings" w:hint="default"/>
+      </w:rPr>
+    </w:lvl>
+    <w:lvl w:ilvl="3" w:tplc="04080001" w:tentative="1">
+      <w:start w:val="1"/>
+      <w:numFmt w:val="bullet"/>
+      <w:lvlText w:val=""/>
+      <w:lvlJc w:val="left"/>
+      <w:pPr>
+        <w:ind w:left="2662" w:hanging="360"/>
+      </w:pPr>
+      <w:rPr>
+        <w:rFonts w:ascii="Symbol" w:hAnsi="Symbol" w:hint="default"/>
+      </w:rPr>
+    </w:lvl>
+    <w:lvl w:ilvl="4" w:tplc="04080003" w:tentative="1">
+      <w:start w:val="1"/>
+      <w:numFmt w:val="bullet"/>
+      <w:lvlText w:val="o"/>
+      <w:lvlJc w:val="left"/>
+      <w:pPr>
+        <w:ind w:left="3382" w:hanging="360"/>
+      </w:pPr>
+      <w:rPr>
+        <w:rFonts w:ascii="Courier New" w:hAnsi="Courier New" w:cs="Courier New" w:hint="default"/>
+      </w:rPr>
+    </w:lvl>
+    <w:lvl w:ilvl="5" w:tplc="04080005" w:tentative="1">
+      <w:start w:val="1"/>
+      <w:numFmt w:val="bullet"/>
+      <w:lvlText w:val=""/>
+      <w:lvlJc w:val="left"/>
+      <w:pPr>
+        <w:ind w:left="4102" w:hanging="360"/>
+      </w:pPr>
+      <w:rPr>
+        <w:rFonts w:ascii="Wingdings" w:hAnsi="Wingdings" w:hint="default"/>
+      </w:rPr>
+    </w:lvl>
+    <w:lvl w:ilvl="6" w:tplc="04080001" w:tentative="1">
+      <w:start w:val="1"/>
+      <w:numFmt w:val="bullet"/>
+      <w:lvlText w:val=""/>
+      <w:lvlJc w:val="left"/>
+      <w:pPr>
+        <w:ind w:left="4822" w:hanging="360"/>
+      </w:pPr>
+      <w:rPr>
+        <w:rFonts w:ascii="Symbol" w:hAnsi="Symbol" w:hint="default"/>
+      </w:rPr>
+    </w:lvl>
+    <w:lvl w:ilvl="7" w:tplc="04080003" w:tentative="1">
+      <w:start w:val="1"/>
+      <w:numFmt w:val="bullet"/>
+      <w:lvlText w:val="o"/>
+      <w:lvlJc w:val="left"/>
+      <w:pPr>
+        <w:ind w:left="5542" w:hanging="360"/>
+      </w:pPr>
+      <w:rPr>
+        <w:rFonts w:ascii="Courier New" w:hAnsi="Courier New" w:cs="Courier New" w:hint="default"/>
+      </w:rPr>
+    </w:lvl>
+    <w:lvl w:ilvl="8" w:tplc="04080005" w:tentative="1">
+      <w:start w:val="1"/>
+      <w:numFmt w:val="bullet"/>
+      <w:lvlText w:val=""/>
+      <w:lvlJc w:val="left"/>
+      <w:pPr>
+        <w:ind w:left="6262" w:hanging="360"/>
+      </w:pPr>
+      <w:rPr>
+        <w:rFonts w:ascii="Wingdings" w:hAnsi="Wingdings" w:hint="default"/>
+      </w:rPr>
+    </w:lvl>
+  </w:abstractNum>
+  <w:num w:numId="1">
+    <w:abstractNumId w:val="0"/>
+  </w:num>
+  <w:num w:numId="2">
+    <w:abstractNumId w:val="1"/>
+  </w:num>
+</w:numbering>
+</file>
+
 <file path=word/styles.xml><?xml version="1.0" encoding="utf-8"?>
-<w:styles xmlns:mc="http://schemas.openxmlformats.org/markup-compatibility/2006" xmlns:r="http://schemas.openxmlformats.org/officeDocument/2006/relationships" xmlns:w="http://schemas.openxmlformats.org/wordprocessingml/2006/main" xmlns:w14="http://schemas.microsoft.com/office/word/2010/wordml" xmlns:w15="http://schemas.microsoft.com/office/word/2012/wordml" xmlns:w16cid="http://schemas.microsoft.com/office/word/2016/wordml/cid" xmlns:w16se="http://schemas.microsoft.com/office/word/2015/wordml/symex" mc:Ignorable="w14 w15 w16se w16cid">
+<w:styles xmlns:r="http://schemas.openxmlformats.org/officeDocument/2006/relationships" xmlns:w="http://schemas.openxmlformats.org/wordprocessingml/2006/main">
   <w:docDefaults>
     <w:rPrDefault>
       <w:rPr>
@@ -3441,384 +5954,146 @@
       </w:pPr>
     </w:pPrDefault>
   </w:docDefaults>
-  <w:latentStyles w:defLockedState="0" w:defUIPriority="99" w:defSemiHidden="0" w:defUnhideWhenUsed="0" w:defQFormat="0" w:count="375">
-    <w:lsdException w:name="Normal" w:uiPriority="0" w:qFormat="1"/>
-    <w:lsdException w:name="heading 1" w:uiPriority="9" w:qFormat="1"/>
-    <w:lsdException w:name="heading 2" w:semiHidden="1" w:uiPriority="9" w:unhideWhenUsed="1" w:qFormat="1"/>
-    <w:lsdException w:name="heading 3" w:semiHidden="1" w:uiPriority="9" w:unhideWhenUsed="1" w:qFormat="1"/>
-    <w:lsdException w:name="heading 4" w:semiHidden="1" w:uiPriority="9" w:unhideWhenUsed="1" w:qFormat="1"/>
-    <w:lsdException w:name="heading 5" w:semiHidden="1" w:uiPriority="9" w:unhideWhenUsed="1" w:qFormat="1"/>
-    <w:lsdException w:name="heading 6" w:semiHidden="1" w:uiPriority="9" w:unhideWhenUsed="1" w:qFormat="1"/>
-    <w:lsdException w:name="heading 7" w:semiHidden="1" w:uiPriority="9" w:unhideWhenUsed="1" w:qFormat="1"/>
-    <w:lsdException w:name="heading 8" w:semiHidden="1" w:uiPriority="9" w:unhideWhenUsed="1" w:qFormat="1"/>
-    <w:lsdException w:name="heading 9" w:semiHidden="1" w:uiPriority="9" w:unhideWhenUsed="1" w:qFormat="1"/>
-    <w:lsdException w:name="index 1" w:semiHidden="1" w:unhideWhenUsed="1"/>
-    <w:lsdException w:name="index 2" w:semiHidden="1" w:unhideWhenUsed="1"/>
-    <w:lsdException w:name="index 3" w:semiHidden="1" w:unhideWhenUsed="1"/>
-    <w:lsdException w:name="index 4" w:semiHidden="1" w:unhideWhenUsed="1"/>
-    <w:lsdException w:name="index 5" w:semiHidden="1" w:unhideWhenUsed="1"/>
-    <w:lsdException w:name="index 6" w:semiHidden="1" w:unhideWhenUsed="1"/>
-    <w:lsdException w:name="index 7" w:semiHidden="1" w:unhideWhenUsed="1"/>
-    <w:lsdException w:name="index 8" w:semiHidden="1" w:unhideWhenUsed="1"/>
-    <w:lsdException w:name="index 9" w:semiHidden="1" w:unhideWhenUsed="1"/>
-    <w:lsdException w:name="toc 1" w:semiHidden="1" w:uiPriority="39" w:unhideWhenUsed="1"/>
-    <w:lsdException w:name="toc 2" w:semiHidden="1" w:uiPriority="39" w:unhideWhenUsed="1"/>
-    <w:lsdException w:name="toc 3" w:semiHidden="1" w:uiPriority="39" w:unhideWhenUsed="1"/>
-    <w:lsdException w:name="toc 4" w:semiHidden="1" w:uiPriority="39" w:unhideWhenUsed="1"/>
-    <w:lsdException w:name="toc 5" w:semiHidden="1" w:uiPriority="39" w:unhideWhenUsed="1"/>
-    <w:lsdException w:name="toc 6" w:semiHidden="1" w:uiPriority="39" w:unhideWhenUsed="1"/>
-    <w:lsdException w:name="toc 7" w:semiHidden="1" w:uiPriority="39" w:unhideWhenUsed="1"/>
-    <w:lsdException w:name="toc 8" w:semiHidden="1" w:uiPriority="39" w:unhideWhenUsed="1"/>
-    <w:lsdException w:name="toc 9" w:semiHidden="1" w:uiPriority="39" w:unhideWhenUsed="1"/>
-    <w:lsdException w:name="Normal Indent" w:semiHidden="1" w:unhideWhenUsed="1"/>
-    <w:lsdException w:name="footnote text" w:semiHidden="1" w:unhideWhenUsed="1"/>
-    <w:lsdException w:name="annotation text" w:semiHidden="1" w:unhideWhenUsed="1"/>
-    <w:lsdException w:name="header" w:semiHidden="1" w:unhideWhenUsed="1"/>
-    <w:lsdException w:name="footer" w:semiHidden="1" w:unhideWhenUsed="1"/>
-    <w:lsdException w:name="index heading" w:semiHidden="1" w:unhideWhenUsed="1"/>
-    <w:lsdException w:name="caption" w:semiHidden="1" w:uiPriority="35" w:unhideWhenUsed="1" w:qFormat="1"/>
-    <w:lsdException w:name="table of figures" w:semiHidden="1" w:unhideWhenUsed="1"/>
-    <w:lsdException w:name="envelope address" w:semiHidden="1" w:unhideWhenUsed="1"/>
-    <w:lsdException w:name="envelope return" w:semiHidden="1" w:unhideWhenUsed="1"/>
-    <w:lsdException w:name="footnote reference" w:semiHidden="1" w:unhideWhenUsed="1"/>
-    <w:lsdException w:name="annotation reference" w:semiHidden="1" w:unhideWhenUsed="1"/>
-    <w:lsdException w:name="line number" w:semiHidden="1" w:unhideWhenUsed="1"/>
-    <w:lsdException w:name="page number" w:semiHidden="1" w:unhideWhenUsed="1"/>
-    <w:lsdException w:name="endnote reference" w:semiHidden="1" w:unhideWhenUsed="1"/>
-    <w:lsdException w:name="endnote text" w:semiHidden="1" w:unhideWhenUsed="1"/>
-    <w:lsdException w:name="table of authorities" w:semiHidden="1" w:unhideWhenUsed="1"/>
-    <w:lsdException w:name="macro" w:semiHidden="1" w:unhideWhenUsed="1"/>
-    <w:lsdException w:name="toa heading" w:semiHidden="1" w:unhideWhenUsed="1"/>
-    <w:lsdException w:name="List" w:semiHidden="1" w:unhideWhenUsed="1"/>
-    <w:lsdException w:name="List Bullet" w:semiHidden="1" w:unhideWhenUsed="1"/>
-    <w:lsdException w:name="List Number" w:semiHidden="1" w:unhideWhenUsed="1"/>
-    <w:lsdException w:name="List 2" w:semiHidden="1" w:unhideWhenUsed="1"/>
-    <w:lsdException w:name="List 3" w:semiHidden="1" w:unhideWhenUsed="1"/>
-    <w:lsdException w:name="List 4" w:semiHidden="1" w:unhideWhenUsed="1"/>
-    <w:lsdException w:name="List 5" w:semiHidden="1" w:unhideWhenUsed="1"/>
-    <w:lsdException w:name="List Bullet 2" w:semiHidden="1" w:unhideWhenUsed="1"/>
-    <w:lsdException w:name="List Bullet 3" w:semiHidden="1" w:unhideWhenUsed="1"/>
-    <w:lsdException w:name="List Bullet 4" w:semiHidden="1" w:unhideWhenUsed="1"/>
-    <w:lsdException w:name="List Bullet 5" w:semiHidden="1" w:unhideWhenUsed="1"/>
-    <w:lsdException w:name="List Number 2" w:semiHidden="1" w:unhideWhenUsed="1"/>
-    <w:lsdException w:name="List Number 3" w:semiHidden="1" w:unhideWhenUsed="1"/>
-    <w:lsdException w:name="List Number 4" w:semiHidden="1" w:unhideWhenUsed="1"/>
-    <w:lsdException w:name="List Number 5" w:semiHidden="1" w:unhideWhenUsed="1"/>
-    <w:lsdException w:name="Title" w:uiPriority="10" w:qFormat="1"/>
-    <w:lsdException w:name="Closing" w:semiHidden="1" w:unhideWhenUsed="1"/>
-    <w:lsdException w:name="Signature" w:semiHidden="1" w:unhideWhenUsed="1"/>
-    <w:lsdException w:name="Default Paragraph Font" w:semiHidden="1" w:uiPriority="1" w:unhideWhenUsed="1"/>
-    <w:lsdException w:name="Body Text" w:semiHidden="1" w:unhideWhenUsed="1"/>
-    <w:lsdException w:name="Body Text Indent" w:semiHidden="1" w:unhideWhenUsed="1"/>
-    <w:lsdException w:name="List Continue" w:semiHidden="1" w:unhideWhenUsed="1"/>
-    <w:lsdException w:name="List Continue 2" w:semiHidden="1" w:unhideWhenUsed="1"/>
-    <w:lsdException w:name="List Continue 3" w:semiHidden="1" w:unhideWhenUsed="1"/>
-    <w:lsdException w:name="List Continue 4" w:semiHidden="1" w:unhideWhenUsed="1"/>
-    <w:lsdException w:name="List Continue 5" w:semiHidden="1" w:unhideWhenUsed="1"/>
-    <w:lsdException w:name="Message Header" w:semiHidden="1" w:unhideWhenUsed="1"/>
-    <w:lsdException w:name="Subtitle" w:uiPriority="11" w:qFormat="1"/>
-    <w:lsdException w:name="Salutation" w:semiHidden="1" w:unhideWhenUsed="1"/>
-    <w:lsdException w:name="Date" w:semiHidden="1" w:unhideWhenUsed="1"/>
-    <w:lsdException w:name="Body Text First Indent" w:semiHidden="1" w:unhideWhenUsed="1"/>
-    <w:lsdException w:name="Body Text First Indent 2" w:semiHidden="1" w:unhideWhenUsed="1"/>
-    <w:lsdException w:name="Note Heading" w:semiHidden="1" w:unhideWhenUsed="1"/>
-    <w:lsdException w:name="Body Text 2" w:semiHidden="1" w:unhideWhenUsed="1"/>
-    <w:lsdException w:name="Body Text 3" w:semiHidden="1" w:unhideWhenUsed="1"/>
-    <w:lsdException w:name="Body Text Indent 2" w:semiHidden="1" w:unhideWhenUsed="1"/>
-    <w:lsdException w:name="Body Text Indent 3" w:semiHidden="1" w:unhideWhenUsed="1"/>
-    <w:lsdException w:name="Block Text" w:semiHidden="1" w:unhideWhenUsed="1"/>
-    <w:lsdException w:name="Hyperlink" w:semiHidden="1" w:unhideWhenUsed="1"/>
-    <w:lsdException w:name="FollowedHyperlink" w:semiHidden="1" w:unhideWhenUsed="1"/>
-    <w:lsdException w:name="Strong" w:uiPriority="22" w:qFormat="1"/>
-    <w:lsdException w:name="Emphasis" w:uiPriority="20" w:qFormat="1"/>
-    <w:lsdException w:name="Document Map" w:semiHidden="1" w:unhideWhenUsed="1"/>
-    <w:lsdException w:name="Plain Text" w:semiHidden="1" w:unhideWhenUsed="1"/>
-    <w:lsdException w:name="E-mail Signature" w:semiHidden="1" w:unhideWhenUsed="1"/>
-    <w:lsdException w:name="HTML Top of Form" w:semiHidden="1" w:unhideWhenUsed="1"/>
-    <w:lsdException w:name="HTML Bottom of Form" w:semiHidden="1" w:unhideWhenUsed="1"/>
-    <w:lsdException w:name="Normal (Web)" w:semiHidden="1" w:unhideWhenUsed="1"/>
-    <w:lsdException w:name="HTML Acronym" w:semiHidden="1" w:unhideWhenUsed="1"/>
-    <w:lsdException w:name="HTML Address" w:semiHidden="1" w:unhideWhenUsed="1"/>
-    <w:lsdException w:name="HTML Cite" w:semiHidden="1" w:unhideWhenUsed="1"/>
-    <w:lsdException w:name="HTML Code" w:semiHidden="1" w:unhideWhenUsed="1"/>
-    <w:lsdException w:name="HTML Definition" w:semiHidden="1" w:unhideWhenUsed="1"/>
-    <w:lsdException w:name="HTML Keyboard" w:semiHidden="1" w:unhideWhenUsed="1"/>
-    <w:lsdException w:name="HTML Preformatted" w:semiHidden="1" w:unhideWhenUsed="1"/>
-    <w:lsdException w:name="HTML Sample" w:semiHidden="1" w:unhideWhenUsed="1"/>
-    <w:lsdException w:name="HTML Typewriter" w:semiHidden="1" w:unhideWhenUsed="1"/>
-    <w:lsdException w:name="HTML Variable" w:semiHidden="1" w:unhideWhenUsed="1"/>
-    <w:lsdException w:name="Normal Table" w:semiHidden="1" w:unhideWhenUsed="1"/>
-    <w:lsdException w:name="annotation subject" w:semiHidden="1" w:unhideWhenUsed="1"/>
-    <w:lsdException w:name="No List" w:semiHidden="1" w:unhideWhenUsed="1"/>
-    <w:lsdException w:name="Outline List 1" w:semiHidden="1" w:unhideWhenUsed="1"/>
-    <w:lsdException w:name="Outline List 2" w:semiHidden="1" w:unhideWhenUsed="1"/>
-    <w:lsdException w:name="Outline List 3" w:semiHidden="1" w:unhideWhenUsed="1"/>
-    <w:lsdException w:name="Table Simple 1" w:semiHidden="1" w:unhideWhenUsed="1"/>
-    <w:lsdException w:name="Table Simple 2" w:semiHidden="1" w:unhideWhenUsed="1"/>
-    <w:lsdException w:name="Table Simple 3" w:semiHidden="1" w:unhideWhenUsed="1"/>
-    <w:lsdException w:name="Table Classic 1" w:semiHidden="1" w:unhideWhenUsed="1"/>
-    <w:lsdException w:name="Table Classic 2" w:semiHidden="1" w:unhideWhenUsed="1"/>
-    <w:lsdException w:name="Table Classic 3" w:semiHidden="1" w:unhideWhenUsed="1"/>
-    <w:lsdException w:name="Table Classic 4" w:semiHidden="1" w:unhideWhenUsed="1"/>
-    <w:lsdException w:name="Table Colorful 1" w:semiHidden="1" w:unhideWhenUsed="1"/>
-    <w:lsdException w:name="Table Colorful 2" w:semiHidden="1" w:unhideWhenUsed="1"/>
-    <w:lsdException w:name="Table Colorful 3" w:semiHidden="1" w:unhideWhenUsed="1"/>
-    <w:lsdException w:name="Table Columns 1" w:semiHidden="1" w:unhideWhenUsed="1"/>
-    <w:lsdException w:name="Table Columns 2" w:semiHidden="1" w:unhideWhenUsed="1"/>
-    <w:lsdException w:name="Table Columns 3" w:semiHidden="1" w:unhideWhenUsed="1"/>
-    <w:lsdException w:name="Table Columns 4" w:semiHidden="1" w:unhideWhenUsed="1"/>
-    <w:lsdException w:name="Table Columns 5" w:semiHidden="1" w:unhideWhenUsed="1"/>
-    <w:lsdException w:name="Table Grid 1" w:semiHidden="1" w:unhideWhenUsed="1"/>
-    <w:lsdException w:name="Table Grid 2" w:semiHidden="1" w:unhideWhenUsed="1"/>
-    <w:lsdException w:name="Table Grid 3" w:semiHidden="1" w:unhideWhenUsed="1"/>
-    <w:lsdException w:name="Table Grid 4" w:semiHidden="1" w:unhideWhenUsed="1"/>
-    <w:lsdException w:name="Table Grid 5" w:semiHidden="1" w:unhideWhenUsed="1"/>
-    <w:lsdException w:name="Table Grid 6" w:semiHidden="1" w:unhideWhenUsed="1"/>
-    <w:lsdException w:name="Table Grid 7" w:semiHidden="1" w:unhideWhenUsed="1"/>
-    <w:lsdException w:name="Table Grid 8" w:semiHidden="1" w:unhideWhenUsed="1"/>
-    <w:lsdException w:name="Table List 1" w:semiHidden="1" w:unhideWhenUsed="1"/>
-    <w:lsdException w:name="Table List 2" w:semiHidden="1" w:unhideWhenUsed="1"/>
-    <w:lsdException w:name="Table List 3" w:semiHidden="1" w:unhideWhenUsed="1"/>
-    <w:lsdException w:name="Table List 4" w:semiHidden="1" w:unhideWhenUsed="1"/>
-    <w:lsdException w:name="Table List 5" w:semiHidden="1" w:unhideWhenUsed="1"/>
-    <w:lsdException w:name="Table List 6" w:semiHidden="1" w:unhideWhenUsed="1"/>
-    <w:lsdException w:name="Table List 7" w:semiHidden="1" w:unhideWhenUsed="1"/>
-    <w:lsdException w:name="Table List 8" w:semiHidden="1" w:unhideWhenUsed="1"/>
-    <w:lsdException w:name="Table 3D effects 1" w:semiHidden="1" w:unhideWhenUsed="1"/>
-    <w:lsdException w:name="Table 3D effects 2" w:semiHidden="1" w:unhideWhenUsed="1"/>
-    <w:lsdException w:name="Table 3D effects 3" w:semiHidden="1" w:unhideWhenUsed="1"/>
-    <w:lsdException w:name="Table Contemporary" w:semiHidden="1" w:unhideWhenUsed="1"/>
-    <w:lsdException w:name="Table Elegant" w:semiHidden="1" w:unhideWhenUsed="1"/>
-    <w:lsdException w:name="Table Professional" w:semiHidden="1" w:unhideWhenUsed="1"/>
-    <w:lsdException w:name="Table Subtle 1" w:semiHidden="1" w:unhideWhenUsed="1"/>
-    <w:lsdException w:name="Table Subtle 2" w:semiHidden="1" w:unhideWhenUsed="1"/>
-    <w:lsdException w:name="Table Web 1" w:semiHidden="1" w:unhideWhenUsed="1"/>
-    <w:lsdException w:name="Table Web 2" w:semiHidden="1" w:unhideWhenUsed="1"/>
-    <w:lsdException w:name="Table Web 3" w:semiHidden="1" w:unhideWhenUsed="1"/>
-    <w:lsdException w:name="Balloon Text" w:semiHidden="1" w:unhideWhenUsed="1"/>
-    <w:lsdException w:name="Table Grid" w:uiPriority="59"/>
-    <w:lsdException w:name="Table Theme" w:semiHidden="1" w:unhideWhenUsed="1"/>
-    <w:lsdException w:name="Placeholder Text" w:semiHidden="1"/>
-    <w:lsdException w:name="No Spacing" w:uiPriority="1" w:qFormat="1"/>
-    <w:lsdException w:name="Light Shading" w:uiPriority="60"/>
-    <w:lsdException w:name="Light List" w:uiPriority="61"/>
-    <w:lsdException w:name="Light Grid" w:uiPriority="62"/>
-    <w:lsdException w:name="Medium Shading 1" w:uiPriority="63"/>
-    <w:lsdException w:name="Medium Shading 2" w:uiPriority="64"/>
-    <w:lsdException w:name="Medium List 1" w:uiPriority="65"/>
-    <w:lsdException w:name="Medium List 2" w:uiPriority="66"/>
-    <w:lsdException w:name="Medium Grid 1" w:uiPriority="67"/>
-    <w:lsdException w:name="Medium Grid 2" w:uiPriority="68"/>
-    <w:lsdException w:name="Medium Grid 3" w:uiPriority="69"/>
-    <w:lsdException w:name="Dark List" w:uiPriority="70"/>
-    <w:lsdException w:name="Colorful Shading" w:uiPriority="71"/>
-    <w:lsdException w:name="Colorful List" w:uiPriority="72"/>
-    <w:lsdException w:name="Colorful Grid" w:uiPriority="73"/>
-    <w:lsdException w:name="Light Shading Accent 1" w:uiPriority="60"/>
-    <w:lsdException w:name="Light List Accent 1" w:uiPriority="61"/>
-    <w:lsdException w:name="Light Grid Accent 1" w:uiPriority="62"/>
-    <w:lsdException w:name="Medium Shading 1 Accent 1" w:uiPriority="63"/>
-    <w:lsdException w:name="Medium Shading 2 Accent 1" w:uiPriority="64"/>
-    <w:lsdException w:name="Medium List 1 Accent 1" w:uiPriority="65"/>
-    <w:lsdException w:name="Revision" w:semiHidden="1"/>
-    <w:lsdException w:name="List Paragraph" w:uiPriority="34" w:qFormat="1"/>
-    <w:lsdException w:name="Quote" w:uiPriority="29" w:qFormat="1"/>
-    <w:lsdException w:name="Intense Quote" w:uiPriority="30" w:qFormat="1"/>
-    <w:lsdException w:name="Medium List 2 Accent 1" w:uiPriority="66"/>
-    <w:lsdException w:name="Medium Grid 1 Accent 1" w:uiPriority="67"/>
-    <w:lsdException w:name="Medium Grid 2 Accent 1" w:uiPriority="68"/>
-    <w:lsdException w:name="Medium Grid 3 Accent 1" w:uiPriority="69"/>
-    <w:lsdException w:name="Dark List Accent 1" w:uiPriority="70"/>
-    <w:lsdException w:name="Colorful Shading Accent 1" w:uiPriority="71"/>
-    <w:lsdException w:name="Colorful List Accent 1" w:uiPriority="72"/>
-    <w:lsdException w:name="Colorful Grid Accent 1" w:uiPriority="73"/>
-    <w:lsdException w:name="Light Shading Accent 2" w:uiPriority="60"/>
-    <w:lsdException w:name="Light List Accent 2" w:uiPriority="61"/>
-    <w:lsdException w:name="Light Grid Accent 2" w:uiPriority="62"/>
-    <w:lsdException w:name="Medium Shading 1 Accent 2" w:uiPriority="63"/>
-    <w:lsdException w:name="Medium Shading 2 Accent 2" w:uiPriority="64"/>
-    <w:lsdException w:name="Medium List 1 Accent 2" w:uiPriority="65"/>
-    <w:lsdException w:name="Medium List 2 Accent 2" w:uiPriority="66"/>
-    <w:lsdException w:name="Medium Grid 1 Accent 2" w:uiPriority="67"/>
-    <w:lsdException w:name="Medium Grid 2 Accent 2" w:uiPriority="68"/>
-    <w:lsdException w:name="Medium Grid 3 Accent 2" w:uiPriority="69"/>
-    <w:lsdException w:name="Dark List Accent 2" w:uiPriority="70"/>
-    <w:lsdException w:name="Colorful Shading Accent 2" w:uiPriority="71"/>
-    <w:lsdException w:name="Colorful List Accent 2" w:uiPriority="72"/>
-    <w:lsdException w:name="Colorful Grid Accent 2" w:uiPriority="73"/>
-    <w:lsdException w:name="Light Shading Accent 3" w:uiPriority="60"/>
-    <w:lsdException w:name="Light List Accent 3" w:uiPriority="61"/>
-    <w:lsdException w:name="Light Grid Accent 3" w:uiPriority="62"/>
-    <w:lsdException w:name="Medium Shading 1 Accent 3" w:uiPriority="63"/>
-    <w:lsdException w:name="Medium Shading 2 Accent 3" w:uiPriority="64"/>
-    <w:lsdException w:name="Medium List 1 Accent 3" w:uiPriority="65"/>
-    <w:lsdException w:name="Medium List 2 Accent 3" w:uiPriority="66"/>
-    <w:lsdException w:name="Medium Grid 1 Accent 3" w:uiPriority="67"/>
-    <w:lsdException w:name="Medium Grid 2 Accent 3" w:uiPriority="68"/>
-    <w:lsdException w:name="Medium Grid 3 Accent 3" w:uiPriority="69"/>
-    <w:lsdException w:name="Dark List Accent 3" w:uiPriority="70"/>
-    <w:lsdException w:name="Colorful Shading Accent 3" w:uiPriority="71"/>
-    <w:lsdException w:name="Colorful List Accent 3" w:uiPriority="72"/>
-    <w:lsdException w:name="Colorful Grid Accent 3" w:uiPriority="73"/>
-    <w:lsdException w:name="Light Shading Accent 4" w:uiPriority="60"/>
-    <w:lsdException w:name="Light List Accent 4" w:uiPriority="61"/>
-    <w:lsdException w:name="Light Grid Accent 4" w:uiPriority="62"/>
-    <w:lsdException w:name="Medium Shading 1 Accent 4" w:uiPriority="63"/>
-    <w:lsdException w:name="Medium Shading 2 Accent 4" w:uiPriority="64"/>
-    <w:lsdException w:name="Medium List 1 Accent 4" w:uiPriority="65"/>
-    <w:lsdException w:name="Medium List 2 Accent 4" w:uiPriority="66"/>
-    <w:lsdException w:name="Medium Grid 1 Accent 4" w:uiPriority="67"/>
-    <w:lsdException w:name="Medium Grid 2 Accent 4" w:uiPriority="68"/>
-    <w:lsdException w:name="Medium Grid 3 Accent 4" w:uiPriority="69"/>
-    <w:lsdException w:name="Dark List Accent 4" w:uiPriority="70"/>
-    <w:lsdException w:name="Colorful Shading Accent 4" w:uiPriority="71"/>
-    <w:lsdException w:name="Colorful List Accent 4" w:uiPriority="72"/>
-    <w:lsdException w:name="Colorful Grid Accent 4" w:uiPriority="73"/>
-    <w:lsdException w:name="Light Shading Accent 5" w:uiPriority="60"/>
-    <w:lsdException w:name="Light List Accent 5" w:uiPriority="61"/>
-    <w:lsdException w:name="Light Grid Accent 5" w:uiPriority="62"/>
-    <w:lsdException w:name="Medium Shading 1 Accent 5" w:uiPriority="63"/>
-    <w:lsdException w:name="Medium Shading 2 Accent 5" w:uiPriority="64"/>
-    <w:lsdException w:name="Medium List 1 Accent 5" w:uiPriority="65"/>
-    <w:lsdException w:name="Medium List 2 Accent 5" w:uiPriority="66"/>
-    <w:lsdException w:name="Medium Grid 1 Accent 5" w:uiPriority="67"/>
-    <w:lsdException w:name="Medium Grid 2 Accent 5" w:uiPriority="68"/>
-    <w:lsdException w:name="Medium Grid 3 Accent 5" w:uiPriority="69"/>
-    <w:lsdException w:name="Dark List Accent 5" w:uiPriority="70"/>
-    <w:lsdException w:name="Colorful Shading Accent 5" w:uiPriority="71"/>
-    <w:lsdException w:name="Colorful List Accent 5" w:uiPriority="72"/>
-    <w:lsdException w:name="Colorful Grid Accent 5" w:uiPriority="73"/>
-    <w:lsdException w:name="Light Shading Accent 6" w:uiPriority="60"/>
-    <w:lsdException w:name="Light List Accent 6" w:uiPriority="61"/>
-    <w:lsdException w:name="Light Grid Accent 6" w:uiPriority="62"/>
-    <w:lsdException w:name="Medium Shading 1 Accent 6" w:uiPriority="63"/>
-    <w:lsdException w:name="Medium Shading 2 Accent 6" w:uiPriority="64"/>
-    <w:lsdException w:name="Medium List 1 Accent 6" w:uiPriority="65"/>
-    <w:lsdException w:name="Medium List 2 Accent 6" w:uiPriority="66"/>
-    <w:lsdException w:name="Medium Grid 1 Accent 6" w:uiPriority="67"/>
-    <w:lsdException w:name="Medium Grid 2 Accent 6" w:uiPriority="68"/>
-    <w:lsdException w:name="Medium Grid 3 Accent 6" w:uiPriority="69"/>
-    <w:lsdException w:name="Dark List Accent 6" w:uiPriority="70"/>
-    <w:lsdException w:name="Colorful Shading Accent 6" w:uiPriority="71"/>
-    <w:lsdException w:name="Colorful List Accent 6" w:uiPriority="72"/>
-    <w:lsdException w:name="Colorful Grid Accent 6" w:uiPriority="73"/>
-    <w:lsdException w:name="Subtle Emphasis" w:uiPriority="19" w:qFormat="1"/>
-    <w:lsdException w:name="Intense Emphasis" w:uiPriority="21" w:qFormat="1"/>
-    <w:lsdException w:name="Subtle Reference" w:uiPriority="31" w:qFormat="1"/>
-    <w:lsdException w:name="Intense Reference" w:uiPriority="32" w:qFormat="1"/>
-    <w:lsdException w:name="Book Title" w:uiPriority="33" w:qFormat="1"/>
-    <w:lsdException w:name="Bibliography" w:semiHidden="1" w:uiPriority="37" w:unhideWhenUsed="1"/>
-    <w:lsdException w:name="TOC Heading" w:semiHidden="1" w:uiPriority="39" w:unhideWhenUsed="1" w:qFormat="1"/>
-    <w:lsdException w:name="Plain Table 1" w:uiPriority="41"/>
-    <w:lsdException w:name="Plain Table 2" w:uiPriority="42"/>
-    <w:lsdException w:name="Plain Table 3" w:uiPriority="43"/>
-    <w:lsdException w:name="Plain Table 4" w:uiPriority="44"/>
-    <w:lsdException w:name="Plain Table 5" w:uiPriority="45"/>
-    <w:lsdException w:name="Grid Table Light" w:uiPriority="40"/>
-    <w:lsdException w:name="Grid Table 1 Light" w:uiPriority="46"/>
-    <w:lsdException w:name="Grid Table 2" w:uiPriority="47"/>
-    <w:lsdException w:name="Grid Table 3" w:uiPriority="48"/>
-    <w:lsdException w:name="Grid Table 4" w:uiPriority="49"/>
-    <w:lsdException w:name="Grid Table 5 Dark" w:uiPriority="50"/>
-    <w:lsdException w:name="Grid Table 6 Colorful" w:uiPriority="51"/>
-    <w:lsdException w:name="Grid Table 7 Colorful" w:uiPriority="52"/>
-    <w:lsdException w:name="Grid Table 1 Light Accent 1" w:uiPriority="46"/>
-    <w:lsdException w:name="Grid Table 2 Accent 1" w:uiPriority="47"/>
-    <w:lsdException w:name="Grid Table 3 Accent 1" w:uiPriority="48"/>
-    <w:lsdException w:name="Grid Table 4 Accent 1" w:uiPriority="49"/>
-    <w:lsdException w:name="Grid Table 5 Dark Accent 1" w:uiPriority="50"/>
-    <w:lsdException w:name="Grid Table 6 Colorful Accent 1" w:uiPriority="51"/>
-    <w:lsdException w:name="Grid Table 7 Colorful Accent 1" w:uiPriority="52"/>
-    <w:lsdException w:name="Grid Table 1 Light Accent 2" w:uiPriority="46"/>
-    <w:lsdException w:name="Grid Table 2 Accent 2" w:uiPriority="47"/>
-    <w:lsdException w:name="Grid Table 3 Accent 2" w:uiPriority="48"/>
-    <w:lsdException w:name="Grid Table 4 Accent 2" w:uiPriority="49"/>
-    <w:lsdException w:name="Grid Table 5 Dark Accent 2" w:uiPriority="50"/>
-    <w:lsdException w:name="Grid Table 6 Colorful Accent 2" w:uiPriority="51"/>
-    <w:lsdException w:name="Grid Table 7 Colorful Accent 2" w:uiPriority="52"/>
-    <w:lsdException w:name="Grid Table 1 Light Accent 3" w:uiPriority="46"/>
-    <w:lsdException w:name="Grid Table 2 Accent 3" w:uiPriority="47"/>
-    <w:lsdException w:name="Grid Table 3 Accent 3" w:uiPriority="48"/>
-    <w:lsdException w:name="Grid Table 4 Accent 3" w:uiPriority="49"/>
-    <w:lsdException w:name="Grid Table 5 Dark Accent 3" w:uiPriority="50"/>
-    <w:lsdException w:name="Grid Table 6 Colorful Accent 3" w:uiPriority="51"/>
-    <w:lsdException w:name="Grid Table 7 Colorful Accent 3" w:uiPriority="52"/>
-    <w:lsdException w:name="Grid Table 1 Light Accent 4" w:uiPriority="46"/>
-    <w:lsdException w:name="Grid Table 2 Accent 4" w:uiPriority="47"/>
-    <w:lsdException w:name="Grid Table 3 Accent 4" w:uiPriority="48"/>
-    <w:lsdException w:name="Grid Table 4 Accent 4" w:uiPriority="49"/>
-    <w:lsdException w:name="Grid Table 5 Dark Accent 4" w:uiPriority="50"/>
-    <w:lsdException w:name="Grid Table 6 Colorful Accent 4" w:uiPriority="51"/>
-    <w:lsdException w:name="Grid Table 7 Colorful Accent 4" w:uiPriority="52"/>
-    <w:lsdException w:name="Grid Table 1 Light Accent 5" w:uiPriority="46"/>
-    <w:lsdException w:name="Grid Table 2 Accent 5" w:uiPriority="47"/>
-    <w:lsdException w:name="Grid Table 3 Accent 5" w:uiPriority="48"/>
-    <w:lsdException w:name="Grid Table 4 Accent 5" w:uiPriority="49"/>
-    <w:lsdException w:name="Grid Table 5 Dark Accent 5" w:uiPriority="50"/>
-    <w:lsdException w:name="Grid Table 6 Colorful Accent 5" w:uiPriority="51"/>
-    <w:lsdException w:name="Grid Table 7 Colorful Accent 5" w:uiPriority="52"/>
-    <w:lsdException w:name="Grid Table 1 Light Accent 6" w:uiPriority="46"/>
-    <w:lsdException w:name="Grid Table 2 Accent 6" w:uiPriority="47"/>
-    <w:lsdException w:name="Grid Table 3 Accent 6" w:uiPriority="48"/>
-    <w:lsdException w:name="Grid Table 4 Accent 6" w:uiPriority="49"/>
-    <w:lsdException w:name="Grid Table 5 Dark Accent 6" w:uiPriority="50"/>
-    <w:lsdException w:name="Grid Table 6 Colorful Accent 6" w:uiPriority="51"/>
-    <w:lsdException w:name="Grid Table 7 Colorful Accent 6" w:uiPriority="52"/>
-    <w:lsdException w:name="List Table 1 Light" w:uiPriority="46"/>
-    <w:lsdException w:name="List Table 2" w:uiPriority="47"/>
-    <w:lsdException w:name="List Table 3" w:uiPriority="48"/>
-    <w:lsdException w:name="List Table 4" w:uiPriority="49"/>
-    <w:lsdException w:name="List Table 5 Dark" w:uiPriority="50"/>
-    <w:lsdException w:name="List Table 6 Colorful" w:uiPriority="51"/>
-    <w:lsdException w:name="List Table 7 Colorful" w:uiPriority="52"/>
-    <w:lsdException w:name="List Table 1 Light Accent 1" w:uiPriority="46"/>
-    <w:lsdException w:name="List Table 2 Accent 1" w:uiPriority="47"/>
-    <w:lsdException w:name="List Table 3 Accent 1" w:uiPriority="48"/>
-    <w:lsdException w:name="List Table 4 Accent 1" w:uiPriority="49"/>
-    <w:lsdException w:name="List Table 5 Dark Accent 1" w:uiPriority="50"/>
-    <w:lsdException w:name="List Table 6 Colorful Accent 1" w:uiPriority="51"/>
-    <w:lsdException w:name="List Table 7 Colorful Accent 1" w:uiPriority="52"/>
-    <w:lsdException w:name="List Table 1 Light Accent 2" w:uiPriority="46"/>
-    <w:lsdException w:name="List Table 2 Accent 2" w:uiPriority="47"/>
-    <w:lsdException w:name="List Table 3 Accent 2" w:uiPriority="48"/>
-    <w:lsdException w:name="List Table 4 Accent 2" w:uiPriority="49"/>
-    <w:lsdException w:name="List Table 5 Dark Accent 2" w:uiPriority="50"/>
-    <w:lsdException w:name="List Table 6 Colorful Accent 2" w:uiPriority="51"/>
-    <w:lsdException w:name="List Table 7 Colorful Accent 2" w:uiPriority="52"/>
-    <w:lsdException w:name="List Table 1 Light Accent 3" w:uiPriority="46"/>
-    <w:lsdException w:name="List Table 2 Accent 3" w:uiPriority="47"/>
-    <w:lsdException w:name="List Table 3 Accent 3" w:uiPriority="48"/>
-    <w:lsdException w:name="List Table 4 Accent 3" w:uiPriority="49"/>
-    <w:lsdException w:name="List Table 5 Dark Accent 3" w:uiPriority="50"/>
-    <w:lsdException w:name="List Table 6 Colorful Accent 3" w:uiPriority="51"/>
-    <w:lsdException w:name="List Table 7 Colorful Accent 3" w:uiPriority="52"/>
-    <w:lsdException w:name="List Table 1 Light Accent 4" w:uiPriority="46"/>
-    <w:lsdException w:name="List Table 2 Accent 4" w:uiPriority="47"/>
-    <w:lsdException w:name="List Table 3 Accent 4" w:uiPriority="48"/>
-    <w:lsdException w:name="List Table 4 Accent 4" w:uiPriority="49"/>
-    <w:lsdException w:name="List Table 5 Dark Accent 4" w:uiPriority="50"/>
-    <w:lsdException w:name="List Table 6 Colorful Accent 4" w:uiPriority="51"/>
-    <w:lsdException w:name="List Table 7 Colorful Accent 4" w:uiPriority="52"/>
-    <w:lsdException w:name="List Table 1 Light Accent 5" w:uiPriority="46"/>
-    <w:lsdException w:name="List Table 2 Accent 5" w:uiPriority="47"/>
-    <w:lsdException w:name="List Table 3 Accent 5" w:uiPriority="48"/>
-    <w:lsdException w:name="List Table 4 Accent 5" w:uiPriority="49"/>
-    <w:lsdException w:name="List Table 5 Dark Accent 5" w:uiPriority="50"/>
-    <w:lsdException w:name="List Table 6 Colorful Accent 5" w:uiPriority="51"/>
-    <w:lsdException w:name="List Table 7 Colorful Accent 5" w:uiPriority="52"/>
-    <w:lsdException w:name="List Table 1 Light Accent 6" w:uiPriority="46"/>
-    <w:lsdException w:name="List Table 2 Accent 6" w:uiPriority="47"/>
-    <w:lsdException w:name="List Table 3 Accent 6" w:uiPriority="48"/>
-    <w:lsdException w:name="List Table 4 Accent 6" w:uiPriority="49"/>
-    <w:lsdException w:name="List Table 5 Dark Accent 6" w:uiPriority="50"/>
-    <w:lsdException w:name="List Table 6 Colorful Accent 6" w:uiPriority="51"/>
-    <w:lsdException w:name="List Table 7 Colorful Accent 6" w:uiPriority="52"/>
-    <w:lsdException w:name="Mention" w:semiHidden="1" w:unhideWhenUsed="1"/>
-    <w:lsdException w:name="Smart Hyperlink" w:semiHidden="1" w:unhideWhenUsed="1"/>
-    <w:lsdException w:name="Hashtag" w:semiHidden="1" w:unhideWhenUsed="1"/>
-    <w:lsdException w:name="Unresolved Mention" w:semiHidden="1" w:unhideWhenUsed="1"/>
+  <w:latentStyles w:defLockedState="0" w:defUIPriority="99" w:defSemiHidden="1" w:defUnhideWhenUsed="1" w:defQFormat="0" w:count="267">
+    <w:lsdException w:name="Normal" w:semiHidden="0" w:uiPriority="0" w:unhideWhenUsed="0" w:qFormat="1"/>
+    <w:lsdException w:name="heading 1" w:semiHidden="0" w:uiPriority="9" w:unhideWhenUsed="0" w:qFormat="1"/>
+    <w:lsdException w:name="heading 2" w:uiPriority="9" w:qFormat="1"/>
+    <w:lsdException w:name="heading 3" w:uiPriority="9" w:qFormat="1"/>
+    <w:lsdException w:name="heading 4" w:uiPriority="9" w:qFormat="1"/>
+    <w:lsdException w:name="heading 5" w:uiPriority="9" w:qFormat="1"/>
+    <w:lsdException w:name="heading 6" w:uiPriority="9" w:qFormat="1"/>
+    <w:lsdException w:name="heading 7" w:uiPriority="9" w:qFormat="1"/>
+    <w:lsdException w:name="heading 8" w:uiPriority="9" w:qFormat="1"/>
+    <w:lsdException w:name="heading 9" w:uiPriority="9" w:qFormat="1"/>
+    <w:lsdException w:name="toc 1" w:uiPriority="39"/>
+    <w:lsdException w:name="toc 2" w:uiPriority="39"/>
+    <w:lsdException w:name="toc 3" w:uiPriority="39"/>
+    <w:lsdException w:name="toc 4" w:uiPriority="39"/>
+    <w:lsdException w:name="toc 5" w:uiPriority="39"/>
+    <w:lsdException w:name="toc 6" w:uiPriority="39"/>
+    <w:lsdException w:name="toc 7" w:uiPriority="39"/>
+    <w:lsdException w:name="toc 8" w:uiPriority="39"/>
+    <w:lsdException w:name="toc 9" w:uiPriority="39"/>
+    <w:lsdException w:name="caption" w:uiPriority="35" w:qFormat="1"/>
+    <w:lsdException w:name="Title" w:semiHidden="0" w:uiPriority="10" w:unhideWhenUsed="0" w:qFormat="1"/>
+    <w:lsdException w:name="Default Paragraph Font" w:uiPriority="1"/>
+    <w:lsdException w:name="Subtitle" w:semiHidden="0" w:uiPriority="11" w:unhideWhenUsed="0" w:qFormat="1"/>
+    <w:lsdException w:name="Strong" w:semiHidden="0" w:uiPriority="22" w:unhideWhenUsed="0" w:qFormat="1"/>
+    <w:lsdException w:name="Emphasis" w:semiHidden="0" w:uiPriority="20" w:unhideWhenUsed="0" w:qFormat="1"/>
+    <w:lsdException w:name="Table Grid" w:semiHidden="0" w:uiPriority="59" w:unhideWhenUsed="0"/>
+    <w:lsdException w:name="Placeholder Text" w:unhideWhenUsed="0"/>
+    <w:lsdException w:name="No Spacing" w:semiHidden="0" w:uiPriority="1" w:unhideWhenUsed="0" w:qFormat="1"/>
+    <w:lsdException w:name="Light Shading" w:semiHidden="0" w:uiPriority="60" w:unhideWhenUsed="0"/>
+    <w:lsdException w:name="Light List" w:semiHidden="0" w:uiPriority="61" w:unhideWhenUsed="0"/>
+    <w:lsdException w:name="Light Grid" w:semiHidden="0" w:uiPriority="62" w:unhideWhenUsed="0"/>
+    <w:lsdException w:name="Medium Shading 1" w:semiHidden="0" w:uiPriority="63" w:unhideWhenUsed="0"/>
+    <w:lsdException w:name="Medium Shading 2" w:semiHidden="0" w:uiPriority="64" w:unhideWhenUsed="0"/>
+    <w:lsdException w:name="Medium List 1" w:semiHidden="0" w:uiPriority="65" w:unhideWhenUsed="0"/>
+    <w:lsdException w:name="Medium List 2" w:semiHidden="0" w:uiPriority="66" w:unhideWhenUsed="0"/>
+    <w:lsdException w:name="Medium Grid 1" w:semiHidden="0" w:uiPriority="67" w:unhideWhenUsed="0"/>
+    <w:lsdException w:name="Medium Grid 2" w:semiHidden="0" w:uiPriority="68" w:unhideWhenUsed="0"/>
+    <w:lsdException w:name="Medium Grid 3" w:semiHidden="0" w:uiPriority="69" w:unhideWhenUsed="0"/>
+    <w:lsdException w:name="Dark List" w:semiHidden="0" w:uiPriority="70" w:unhideWhenUsed="0"/>
+    <w:lsdException w:name="Colorful Shading" w:semiHidden="0" w:uiPriority="71" w:unhideWhenUsed="0"/>
+    <w:lsdException w:name="Colorful List" w:semiHidden="0" w:uiPriority="72" w:unhideWhenUsed="0"/>
+    <w:lsdException w:name="Colorful Grid" w:semiHidden="0" w:uiPriority="73" w:unhideWhenUsed="0"/>
+    <w:lsdException w:name="Light Shading Accent 1" w:semiHidden="0" w:uiPriority="60" w:unhideWhenUsed="0"/>
+    <w:lsdException w:name="Light List Accent 1" w:semiHidden="0" w:uiPriority="61" w:unhideWhenUsed="0"/>
+    <w:lsdException w:name="Light Grid Accent 1" w:semiHidden="0" w:uiPriority="62" w:unhideWhenUsed="0"/>
+    <w:lsdException w:name="Medium Shading 1 Accent 1" w:semiHidden="0" w:uiPriority="63" w:unhideWhenUsed="0"/>
+    <w:lsdException w:name="Medium Shading 2 Accent 1" w:semiHidden="0" w:uiPriority="64" w:unhideWhenUsed="0"/>
+    <w:lsdException w:name="Medium List 1 Accent 1" w:semiHidden="0" w:uiPriority="65" w:unhideWhenUsed="0"/>
+    <w:lsdException w:name="Revision" w:unhideWhenUsed="0"/>
+    <w:lsdException w:name="List Paragraph" w:semiHidden="0" w:uiPriority="34" w:unhideWhenUsed="0" w:qFormat="1"/>
+    <w:lsdException w:name="Quote" w:semiHidden="0" w:uiPriority="29" w:unhideWhenUsed="0" w:qFormat="1"/>
+    <w:lsdException w:name="Intense Quote" w:semiHidden="0" w:uiPriority="30" w:unhideWhenUsed="0" w:qFormat="1"/>
+    <w:lsdException w:name="Medium List 2 Accent 1" w:semiHidden="0" w:uiPriority="66" w:unhideWhenUsed="0"/>
+    <w:lsdException w:name="Medium Grid 1 Accent 1" w:semiHidden="0" w:uiPriority="67" w:unhideWhenUsed="0"/>
+    <w:lsdException w:name="Medium Grid 2 Accent 1" w:semiHidden="0" w:uiPriority="68" w:unhideWhenUsed="0"/>
+    <w:lsdException w:name="Medium Grid 3 Accent 1" w:semiHidden="0" w:uiPriority="69" w:unhideWhenUsed="0"/>
+    <w:lsdException w:name="Dark List Accent 1" w:semiHidden="0" w:uiPriority="70" w:unhideWhenUsed="0"/>
+    <w:lsdException w:name="Colorful Shading Accent 1" w:semiHidden="0" w:uiPriority="71" w:unhideWhenUsed="0"/>
+    <w:lsdException w:name="Colorful List Accent 1" w:semiHidden="0" w:uiPriority="72" w:unhideWhenUsed="0"/>
+    <w:lsdException w:name="Colorful Grid Accent 1" w:semiHidden="0" w:uiPriority="73" w:unhideWhenUsed="0"/>
+    <w:lsdException w:name="Light Shading Accent 2" w:semiHidden="0" w:uiPriority="60" w:unhideWhenUsed="0"/>
+    <w:lsdException w:name="Light List Accent 2" w:semiHidden="0" w:uiPriority="61" w:unhideWhenUsed="0"/>
+    <w:lsdException w:name="Light Grid Accent 2" w:semiHidden="0" w:uiPriority="62" w:unhideWhenUsed="0"/>
+    <w:lsdException w:name="Medium Shading 1 Accent 2" w:semiHidden="0" w:uiPriority="63" w:unhideWhenUsed="0"/>
+    <w:lsdException w:name="Medium Shading 2 Accent 2" w:semiHidden="0" w:uiPriority="64" w:unhideWhenUsed="0"/>
+    <w:lsdException w:name="Medium List 1 Accent 2" w:semiHidden="0" w:uiPriority="65" w:unhideWhenUsed="0"/>
+    <w:lsdException w:name="Medium List 2 Accent 2" w:semiHidden="0" w:uiPriority="66" w:unhideWhenUsed="0"/>
+    <w:lsdException w:name="Medium Grid 1 Accent 2" w:semiHidden="0" w:uiPriority="67" w:unhideWhenUsed="0"/>
+    <w:lsdException w:name="Medium Grid 2 Accent 2" w:semiHidden="0" w:uiPriority="68" w:unhideWhenUsed="0"/>
+    <w:lsdException w:name="Medium Grid 3 Accent 2" w:semiHidden="0" w:uiPriority="69" w:unhideWhenUsed="0"/>
+    <w:lsdException w:name="Dark List Accent 2" w:semiHidden="0" w:uiPriority="70" w:unhideWhenUsed="0"/>
+    <w:lsdException w:name="Colorful Shading Accent 2" w:semiHidden="0" w:uiPriority="71" w:unhideWhenUsed="0"/>
+    <w:lsdException w:name="Colorful List Accent 2" w:semiHidden="0" w:uiPriority="72" w:unhideWhenUsed="0"/>
+    <w:lsdException w:name="Colorful Grid Accent 2" w:semiHidden="0" w:uiPriority="73" w:unhideWhenUsed="0"/>
+    <w:lsdException w:name="Light Shading Accent 3" w:semiHidden="0" w:uiPriority="60" w:unhideWhenUsed="0"/>
+    <w:lsdException w:name="Light List Accent 3" w:semiHidden="0" w:uiPriority="61" w:unhideWhenUsed="0"/>
+    <w:lsdException w:name="Light Grid Accent 3" w:semiHidden="0" w:uiPriority="62" w:unhideWhenUsed="0"/>
+    <w:lsdException w:name="Medium Shading 1 Accent 3" w:semiHidden="0" w:uiPriority="63" w:unhideWhenUsed="0"/>
+    <w:lsdException w:name="Medium Shading 2 Accent 3" w:semiHidden="0" w:uiPriority="64" w:unhideWhenUsed="0"/>
+    <w:lsdException w:name="Medium List 1 Accent 3" w:semiHidden="0" w:uiPriority="65" w:unhideWhenUsed="0"/>
+    <w:lsdException w:name="Medium List 2 Accent 3" w:semiHidden="0" w:uiPriority="66" w:unhideWhenUsed="0"/>
+    <w:lsdException w:name="Medium Grid 1 Accent 3" w:semiHidden="0" w:uiPriority="67" w:unhideWhenUsed="0"/>
+    <w:lsdException w:name="Medium Grid 2 Accent 3" w:semiHidden="0" w:uiPriority="68" w:unhideWhenUsed="0"/>
+    <w:lsdException w:name="Medium Grid 3 Accent 3" w:semiHidden="0" w:uiPriority="69" w:unhideWhenUsed="0"/>
+    <w:lsdException w:name="Dark List Accent 3" w:semiHidden="0" w:uiPriority="70" w:unhideWhenUsed="0"/>
+    <w:lsdException w:name="Colorful Shading Accent 3" w:semiHidden="0" w:uiPriority="71" w:unhideWhenUsed="0"/>
+    <w:lsdException w:name="Colorful List Accent 3" w:semiHidden="0" w:uiPriority="72" w:unhideWhenUsed="0"/>
+    <w:lsdException w:name="Colorful Grid Accent 3" w:semiHidden="0" w:uiPriority="73" w:unhideWhenUsed="0"/>
+    <w:lsdException w:name="Light Shading Accent 4" w:semiHidden="0" w:uiPriority="60" w:unhideWhenUsed="0"/>
+    <w:lsdException w:name="Light List Accent 4" w:semiHidden="0" w:uiPriority="61" w:unhideWhenUsed="0"/>
+    <w:lsdException w:name="Light Grid Accent 4" w:semiHidden="0" w:uiPriority="62" w:unhideWhenUsed="0"/>
+    <w:lsdException w:name="Medium Shading 1 Accent 4" w:semiHidden="0" w:uiPriority="63" w:unhideWhenUsed="0"/>
+    <w:lsdException w:name="Medium Shading 2 Accent 4" w:semiHidden="0" w:uiPriority="64" w:unhideWhenUsed="0"/>
+    <w:lsdException w:name="Medium List 1 Accent 4" w:semiHidden="0" w:uiPriority="65" w:unhideWhenUsed="0"/>
+    <w:lsdException w:name="Medium List 2 Accent 4" w:semiHidden="0" w:uiPriority="66" w:unhideWhenUsed="0"/>
+    <w:lsdException w:name="Medium Grid 1 Accent 4" w:semiHidden="0" w:uiPriority="67" w:unhideWhenUsed="0"/>
+    <w:lsdException w:name="Medium Grid 2 Accent 4" w:semiHidden="0" w:uiPriority="68" w:unhideWhenUsed="0"/>
+    <w:lsdException w:name="Medium Grid 3 Accent 4" w:semiHidden="0" w:uiPriority="69" w:unhideWhenUsed="0"/>
+    <w:lsdException w:name="Dark List Accent 4" w:semiHidden="0" w:uiPriority="70" w:unhideWhenUsed="0"/>
+    <w:lsdException w:name="Colorful Shading Accent 4" w:semiHidden="0" w:uiPriority="71" w:unhideWhenUsed="0"/>
+    <w:lsdException w:name="Colorful List Accent 4" w:semiHidden="0" w:uiPriority="72" w:unhideWhenUsed="0"/>
+    <w:lsdException w:name="Colorful Grid Accent 4" w:semiHidden="0" w:uiPriority="73" w:unhideWhenUsed="0"/>
+    <w:lsdException w:name="Light Shading Accent 5" w:semiHidden="0" w:uiPriority="60" w:unhideWhenUsed="0"/>
+    <w:lsdException w:name="Light List Accent 5" w:semiHidden="0" w:uiPriority="61" w:unhideWhenUsed="0"/>
+    <w:lsdException w:name="Light Grid Accent 5" w:semiHidden="0" w:uiPriority="62" w:unhideWhenUsed="0"/>
+    <w:lsdException w:name="Medium Shading 1 Accent 5" w:semiHidden="0" w:uiPriority="63" w:unhideWhenUsed="0"/>
+    <w:lsdException w:name="Medium Shading 2 Accent 5" w:semiHidden="0" w:uiPriority="64" w:unhideWhenUsed="0"/>
+    <w:lsdException w:name="Medium List 1 Accent 5" w:semiHidden="0" w:uiPriority="65" w:unhideWhenUsed="0"/>
+    <w:lsdException w:name="Medium List 2 Accent 5" w:semiHidden="0" w:uiPriority="66" w:unhideWhenUsed="0"/>
+    <w:lsdException w:name="Medium Grid 1 Accent 5" w:semiHidden="0" w:uiPriority="67" w:unhideWhenUsed="0"/>
+    <w:lsdException w:name="Medium Grid 2 Accent 5" w:semiHidden="0" w:uiPriority="68" w:unhideWhenUsed="0"/>
+    <w:lsdException w:name="Medium Grid 3 Accent 5" w:semiHidden="0" w:uiPriority="69" w:unhideWhenUsed="0"/>
+    <w:lsdException w:name="Dark List Accent 5" w:semiHidden="0" w:uiPriority="70" w:unhideWhenUsed="0"/>
+    <w:lsdException w:name="Colorful Shading Accent 5" w:semiHidden="0" w:uiPriority="71" w:unhideWhenUsed="0"/>
+    <w:lsdException w:name="Colorful List Accent 5" w:semiHidden="0" w:uiPriority="72" w:unhideWhenUsed="0"/>
+    <w:lsdException w:name="Colorful Grid Accent 5" w:semiHidden="0" w:uiPriority="73" w:unhideWhenUsed="0"/>
+    <w:lsdException w:name="Light Shading Accent 6" w:semiHidden="0" w:uiPriority="60" w:unhideWhenUsed="0"/>
+    <w:lsdException w:name="Light List Accent 6" w:semiHidden="0" w:uiPriority="61" w:unhideWhenUsed="0"/>
+    <w:lsdException w:name="Light Grid Accent 6" w:semiHidden="0" w:uiPriority="62" w:unhideWhenUsed="0"/>
+    <w:lsdException w:name="Medium Shading 1 Accent 6" w:semiHidden="0" w:uiPriority="63" w:unhideWhenUsed="0"/>
+    <w:lsdException w:name="Medium Shading 2 Accent 6" w:semiHidden="0" w:uiPriority="64" w:unhideWhenUsed="0"/>
+    <w:lsdException w:name="Medium List 1 Accent 6" w:semiHidden="0" w:uiPriority="65" w:unhideWhenUsed="0"/>
+    <w:lsdException w:name="Medium List 2 Accent 6" w:semiHidden="0" w:uiPriority="66" w:unhideWhenUsed="0"/>
+    <w:lsdException w:name="Medium Grid 1 Accent 6" w:semiHidden="0" w:uiPriority="67" w:unhideWhenUsed="0"/>
+    <w:lsdException w:name="Medium Grid 2 Accent 6" w:semiHidden="0" w:uiPriority="68" w:unhideWhenUsed="0"/>
+    <w:lsdException w:name="Medium Grid 3 Accent 6" w:semiHidden="0" w:uiPriority="69" w:unhideWhenUsed="0"/>
+    <w:lsdException w:name="Dark List Accent 6" w:semiHidden="0" w:uiPriority="70" w:unhideWhenUsed="0"/>
+    <w:lsdException w:name="Colorful Shading Accent 6" w:semiHidden="0" w:uiPriority="71" w:unhideWhenUsed="0"/>
+    <w:lsdException w:name="Colorful List Accent 6" w:semiHidden="0" w:uiPriority="72" w:unhideWhenUsed="0"/>
+    <w:lsdException w:name="Colorful Grid Accent 6" w:semiHidden="0" w:uiPriority="73" w:unhideWhenUsed="0"/>
+    <w:lsdException w:name="Subtle Emphasis" w:semiHidden="0" w:uiPriority="19" w:unhideWhenUsed="0" w:qFormat="1"/>
+    <w:lsdException w:name="Intense Emphasis" w:semiHidden="0" w:uiPriority="21" w:unhideWhenUsed="0" w:qFormat="1"/>
+    <w:lsdException w:name="Subtle Reference" w:semiHidden="0" w:uiPriority="31" w:unhideWhenUsed="0" w:qFormat="1"/>
+    <w:lsdException w:name="Intense Reference" w:semiHidden="0" w:uiPriority="32" w:unhideWhenUsed="0" w:qFormat="1"/>
+    <w:lsdException w:name="Book Title" w:semiHidden="0" w:uiPriority="33" w:unhideWhenUsed="0" w:qFormat="1"/>
+    <w:lsdException w:name="Bibliography" w:uiPriority="37"/>
+    <w:lsdException w:name="TOC Heading" w:uiPriority="39" w:qFormat="1"/>
   </w:latentStyles>
-  <w:style w:type="paragraph" w:default="1" w:styleId="Normal">
+  <w:style w:type="paragraph" w:default="1" w:styleId="a">
     <w:name w:val="Normal"/>
     <w:qFormat/>
     <w:rsid w:val="00886731"/>
@@ -3826,11 +6101,11 @@
       <w:spacing w:after="160" w:line="259" w:lineRule="auto"/>
     </w:pPr>
   </w:style>
-  <w:style w:type="paragraph" w:styleId="Heading1">
+  <w:style w:type="paragraph" w:styleId="1">
     <w:name w:val="heading 1"/>
-    <w:basedOn w:val="Normal"/>
-    <w:next w:val="Normal"/>
-    <w:link w:val="Heading1Char"/>
+    <w:basedOn w:val="a"/>
+    <w:next w:val="a"/>
+    <w:link w:val="1Char"/>
     <w:uiPriority w:val="9"/>
     <w:qFormat/>
     <w:rsid w:val="00886731"/>
@@ -3849,11 +6124,11 @@
       <w:szCs w:val="28"/>
     </w:rPr>
   </w:style>
-  <w:style w:type="paragraph" w:styleId="Heading2">
+  <w:style w:type="paragraph" w:styleId="2">
     <w:name w:val="heading 2"/>
-    <w:basedOn w:val="Normal"/>
-    <w:next w:val="Normal"/>
-    <w:link w:val="Heading2Char"/>
+    <w:basedOn w:val="a"/>
+    <w:next w:val="a"/>
+    <w:link w:val="2Char"/>
     <w:uiPriority w:val="9"/>
     <w:unhideWhenUsed/>
     <w:qFormat/>
@@ -3873,17 +6148,18 @@
       <w:szCs w:val="26"/>
     </w:rPr>
   </w:style>
-  <w:style w:type="character" w:default="1" w:styleId="DefaultParagraphFont">
+  <w:style w:type="character" w:default="1" w:styleId="a0">
     <w:name w:val="Default Paragraph Font"/>
     <w:uiPriority w:val="1"/>
     <w:semiHidden/>
     <w:unhideWhenUsed/>
   </w:style>
-  <w:style w:type="table" w:default="1" w:styleId="TableNormal">
+  <w:style w:type="table" w:default="1" w:styleId="a1">
     <w:name w:val="Normal Table"/>
     <w:uiPriority w:val="99"/>
     <w:semiHidden/>
     <w:unhideWhenUsed/>
+    <w:qFormat/>
     <w:tblPr>
       <w:tblInd w:w="0" w:type="dxa"/>
       <w:tblCellMar>
@@ -3894,16 +6170,16 @@
       </w:tblCellMar>
     </w:tblPr>
   </w:style>
-  <w:style w:type="numbering" w:default="1" w:styleId="NoList">
+  <w:style w:type="numbering" w:default="1" w:styleId="a2">
     <w:name w:val="No List"/>
     <w:uiPriority w:val="99"/>
     <w:semiHidden/>
     <w:unhideWhenUsed/>
   </w:style>
-  <w:style w:type="character" w:customStyle="1" w:styleId="Heading1Char">
-    <w:name w:val="Heading 1 Char"/>
-    <w:basedOn w:val="DefaultParagraphFont"/>
-    <w:link w:val="Heading1"/>
+  <w:style w:type="character" w:customStyle="1" w:styleId="1Char">
+    <w:name w:val="Επικεφαλίδα 1 Char"/>
+    <w:basedOn w:val="a0"/>
+    <w:link w:val="1"/>
     <w:uiPriority w:val="9"/>
     <w:rsid w:val="00886731"/>
     <w:rPr>
@@ -3915,10 +6191,10 @@
       <w:szCs w:val="28"/>
     </w:rPr>
   </w:style>
-  <w:style w:type="character" w:customStyle="1" w:styleId="Heading2Char">
-    <w:name w:val="Heading 2 Char"/>
-    <w:basedOn w:val="DefaultParagraphFont"/>
-    <w:link w:val="Heading2"/>
+  <w:style w:type="character" w:customStyle="1" w:styleId="2Char">
+    <w:name w:val="Επικεφαλίδα 2 Char"/>
+    <w:basedOn w:val="a0"/>
+    <w:link w:val="2"/>
     <w:uiPriority w:val="9"/>
     <w:rsid w:val="00870EA3"/>
     <w:rPr>
@@ -3930,10 +6206,10 @@
       <w:szCs w:val="26"/>
     </w:rPr>
   </w:style>
-  <w:style w:type="paragraph" w:styleId="TOCHeading">
+  <w:style w:type="paragraph" w:styleId="a3">
     <w:name w:val="TOC Heading"/>
-    <w:basedOn w:val="Heading1"/>
-    <w:next w:val="Normal"/>
+    <w:basedOn w:val="1"/>
+    <w:next w:val="a"/>
     <w:uiPriority w:val="39"/>
     <w:unhideWhenUsed/>
     <w:qFormat/>
@@ -3943,10 +6219,10 @@
       <w:outlineLvl w:val="9"/>
     </w:pPr>
   </w:style>
-  <w:style w:type="paragraph" w:styleId="TOC1">
+  <w:style w:type="paragraph" w:styleId="10">
     <w:name w:val="toc 1"/>
-    <w:basedOn w:val="Normal"/>
-    <w:next w:val="Normal"/>
+    <w:basedOn w:val="a"/>
+    <w:next w:val="a"/>
     <w:autoRedefine/>
     <w:uiPriority w:val="39"/>
     <w:unhideWhenUsed/>
@@ -3955,10 +6231,10 @@
       <w:spacing w:after="100"/>
     </w:pPr>
   </w:style>
-  <w:style w:type="paragraph" w:styleId="TOC2">
+  <w:style w:type="paragraph" w:styleId="20">
     <w:name w:val="toc 2"/>
-    <w:basedOn w:val="Normal"/>
-    <w:next w:val="Normal"/>
+    <w:basedOn w:val="a"/>
+    <w:next w:val="a"/>
     <w:autoRedefine/>
     <w:uiPriority w:val="39"/>
     <w:unhideWhenUsed/>
@@ -3968,9 +6244,9 @@
       <w:ind w:left="220"/>
     </w:pPr>
   </w:style>
-  <w:style w:type="character" w:styleId="Hyperlink">
+  <w:style w:type="character" w:styleId="-">
     <w:name w:val="Hyperlink"/>
-    <w:basedOn w:val="DefaultParagraphFont"/>
+    <w:basedOn w:val="a0"/>
     <w:uiPriority w:val="99"/>
     <w:unhideWhenUsed/>
     <w:rsid w:val="00B4578A"/>
@@ -3979,10 +6255,10 @@
       <w:u w:val="single"/>
     </w:rPr>
   </w:style>
-  <w:style w:type="paragraph" w:styleId="BalloonText">
+  <w:style w:type="paragraph" w:styleId="a4">
     <w:name w:val="Balloon Text"/>
-    <w:basedOn w:val="Normal"/>
-    <w:link w:val="BalloonTextChar"/>
+    <w:basedOn w:val="a"/>
+    <w:link w:val="Char"/>
     <w:uiPriority w:val="99"/>
     <w:semiHidden/>
     <w:unhideWhenUsed/>
@@ -3996,10 +6272,10 @@
       <w:szCs w:val="16"/>
     </w:rPr>
   </w:style>
-  <w:style w:type="character" w:customStyle="1" w:styleId="BalloonTextChar">
-    <w:name w:val="Balloon Text Char"/>
-    <w:basedOn w:val="DefaultParagraphFont"/>
-    <w:link w:val="BalloonText"/>
+  <w:style w:type="character" w:customStyle="1" w:styleId="Char">
+    <w:name w:val="Κείμενο πλαισίου Char"/>
+    <w:basedOn w:val="a0"/>
+    <w:link w:val="a4"/>
     <w:uiPriority w:val="99"/>
     <w:semiHidden/>
     <w:rsid w:val="00B4578A"/>
@@ -4009,10 +6285,10 @@
       <w:szCs w:val="16"/>
     </w:rPr>
   </w:style>
-  <w:style w:type="paragraph" w:styleId="Header">
+  <w:style w:type="paragraph" w:styleId="a5">
     <w:name w:val="header"/>
-    <w:basedOn w:val="Normal"/>
-    <w:link w:val="HeaderChar"/>
+    <w:basedOn w:val="a"/>
+    <w:link w:val="Char0"/>
     <w:uiPriority w:val="99"/>
     <w:unhideWhenUsed/>
     <w:rsid w:val="004753E9"/>
@@ -4024,17 +6300,17 @@
       <w:spacing w:after="0" w:line="240" w:lineRule="auto"/>
     </w:pPr>
   </w:style>
-  <w:style w:type="character" w:customStyle="1" w:styleId="HeaderChar">
-    <w:name w:val="Header Char"/>
-    <w:basedOn w:val="DefaultParagraphFont"/>
-    <w:link w:val="Header"/>
+  <w:style w:type="character" w:customStyle="1" w:styleId="Char0">
+    <w:name w:val="Κεφαλίδα Char"/>
+    <w:basedOn w:val="a0"/>
+    <w:link w:val="a5"/>
     <w:uiPriority w:val="99"/>
     <w:rsid w:val="004753E9"/>
   </w:style>
-  <w:style w:type="paragraph" w:styleId="Footer">
+  <w:style w:type="paragraph" w:styleId="a6">
     <w:name w:val="footer"/>
-    <w:basedOn w:val="Normal"/>
-    <w:link w:val="FooterChar"/>
+    <w:basedOn w:val="a"/>
+    <w:link w:val="Char1"/>
     <w:uiPriority w:val="99"/>
     <w:unhideWhenUsed/>
     <w:rsid w:val="004753E9"/>
@@ -4046,12 +6322,23 @@
       <w:spacing w:after="0" w:line="240" w:lineRule="auto"/>
     </w:pPr>
   </w:style>
-  <w:style w:type="character" w:customStyle="1" w:styleId="FooterChar">
-    <w:name w:val="Footer Char"/>
-    <w:basedOn w:val="DefaultParagraphFont"/>
-    <w:link w:val="Footer"/>
+  <w:style w:type="character" w:customStyle="1" w:styleId="Char1">
+    <w:name w:val="Υποσέλιδο Char"/>
+    <w:basedOn w:val="a0"/>
+    <w:link w:val="a6"/>
     <w:uiPriority w:val="99"/>
     <w:rsid w:val="004753E9"/>
+  </w:style>
+  <w:style w:type="paragraph" w:styleId="a7">
+    <w:name w:val="List Paragraph"/>
+    <w:basedOn w:val="a"/>
+    <w:uiPriority w:val="34"/>
+    <w:qFormat/>
+    <w:rsid w:val="00F114A4"/>
+    <w:pPr>
+      <w:ind w:left="720"/>
+      <w:contextualSpacing/>
+    </w:pPr>
   </w:style>
 </w:styles>
 </file>
@@ -4344,7 +6631,7 @@
 </file>
 
 <file path=customXml/itemProps1.xml><?xml version="1.0" encoding="utf-8"?>
-<ds:datastoreItem xmlns:ds="http://schemas.openxmlformats.org/officeDocument/2006/customXml" ds:itemID="{95BFA615-9F09-443E-8D8B-DBBE202FEB7C}">
+<ds:datastoreItem xmlns:ds="http://schemas.openxmlformats.org/officeDocument/2006/customXml" ds:itemID="{EC1635B7-85C6-44B3-8EAD-9B0E556D88FA}">
   <ds:schemaRefs>
     <ds:schemaRef ds:uri="http://schemas.openxmlformats.org/officeDocument/2006/bibliography"/>
   </ds:schemaRefs>
